--- a/methods/Project_Methodology.docx
+++ b/methods/Project_Methodology.docx
@@ -26,19 +26,7 @@
           <w:szCs w:val="32"/>
           <w:u w:val="single"/>
         </w:rPr>
-        <w:t>Time Series Structural Break Challenge</w:t>
-      </w:r>
-      <w:r>
-        <w:rPr>
-          <w:rFonts w:asciiTheme="majorHAnsi" w:eastAsiaTheme="majorEastAsia" w:hAnsiTheme="majorHAnsi" w:cstheme="majorBidi"/>
-          <w:b/>
-          <w:bCs/>
-          <w:color w:val="365F91" w:themeColor="accent1" w:themeShade="BF"/>
-          <w:sz w:val="32"/>
-          <w:szCs w:val="32"/>
-          <w:u w:val="single"/>
-        </w:rPr>
-        <w:t xml:space="preserve"> Methodology</w:t>
+        <w:t>Time Series Structural Break Challenge Methodology</w:t>
       </w:r>
     </w:p>
     <w:p>
@@ -169,8 +157,88 @@
           <w:b/>
           <w:bCs/>
         </w:rPr>
-        <w:t xml:space="preserve"> of a feature set for supervised learning. </w:t>
-      </w:r>
+        <w:t xml:space="preserve"> of </w:t>
+      </w:r>
+      <w:r>
+        <w:rPr>
+          <w:b/>
+          <w:bCs/>
+        </w:rPr>
+        <w:t>Wavelet Based Detection</w:t>
+      </w:r>
+      <w:r>
+        <w:rPr>
+          <w:b/>
+          <w:bCs/>
+        </w:rPr>
+        <w:t xml:space="preserve"> </w:t>
+      </w:r>
+      <w:r>
+        <w:rPr>
+          <w:b/>
+          <w:bCs/>
+        </w:rPr>
+        <w:t xml:space="preserve">feature set for supervised learning. </w:t>
+      </w:r>
+    </w:p>
+    <w:p>
+      <w:pPr>
+        <w:pStyle w:val="ListParagraph"/>
+        <w:numPr>
+          <w:ilvl w:val="0"/>
+          <w:numId w:val="16"/>
+        </w:numPr>
+        <w:spacing w:after="0" w:line="240" w:lineRule="auto"/>
+        <w:rPr>
+          <w:b/>
+          <w:bCs/>
+        </w:rPr>
+      </w:pPr>
+      <w:r>
+        <w:rPr>
+          <w:b/>
+          <w:bCs/>
+        </w:rPr>
+        <w:t xml:space="preserve">Summary and </w:t>
+      </w:r>
+      <w:r>
+        <w:rPr>
+          <w:b/>
+          <w:bCs/>
+        </w:rPr>
+        <w:t xml:space="preserve">Implementation of </w:t>
+      </w:r>
+      <w:r>
+        <w:rPr>
+          <w:b/>
+          <w:bCs/>
+        </w:rPr>
+        <w:t>Nonparametric Structural-Break Detection (Roy et al., 2024)</w:t>
+      </w:r>
+      <w:r>
+        <w:rPr>
+          <w:b/>
+          <w:bCs/>
+        </w:rPr>
+        <w:t xml:space="preserve"> </w:t>
+      </w:r>
+      <w:r>
+        <w:rPr>
+          <w:b/>
+          <w:bCs/>
+        </w:rPr>
+        <w:t xml:space="preserve">feature set for supervised learning. </w:t>
+      </w:r>
+    </w:p>
+    <w:p>
+      <w:pPr>
+        <w:spacing w:after="0" w:line="240" w:lineRule="auto"/>
+        <w:ind w:left="360"/>
+        <w:rPr>
+          <w:b/>
+          <w:bCs/>
+        </w:rPr>
+      </w:pPr>
     </w:p>
     <w:p>
       <w:pPr>
@@ -718,6 +786,7 @@
         <w:spacing w:after="0" w:line="240" w:lineRule="auto"/>
       </w:pPr>
       <w:r>
+        <w:lastRenderedPageBreak/>
         <w:t xml:space="preserve">Series simulate scenarios from </w:t>
       </w:r>
       <w:r>
@@ -782,7 +851,6 @@
         <w:spacing w:after="0" w:line="240" w:lineRule="auto"/>
       </w:pPr>
       <w:r>
-        <w:lastRenderedPageBreak/>
         <w:t xml:space="preserve">Approaches </w:t>
       </w:r>
       <w:proofErr w:type="gramStart"/>
@@ -1684,347 +1752,347 @@
         <w:pStyle w:val="Heading2"/>
       </w:pPr>
       <w:r>
+        <w:t>Goal &amp; Data Setup</w:t>
+      </w:r>
+    </w:p>
+    <w:p>
+      <w:pPr>
+        <w:pStyle w:val="ListBullet"/>
+      </w:pPr>
+      <w:r>
+        <w:t>Goal: Test whether the data-generating process (DGP) in Period 1 differs materially from Period 0 at a known boundary.</w:t>
+      </w:r>
+    </w:p>
+    <w:p>
+      <w:pPr>
+        <w:pStyle w:val="ListBullet"/>
+      </w:pPr>
+      <w:r>
+        <w:t>Data: Univariate time series with a known split into Period 0 (before boundary) and Period 1 (after boundary).</w:t>
+      </w:r>
+    </w:p>
+    <w:p>
+      <w:pPr>
+        <w:pStyle w:val="ListBullet"/>
+      </w:pPr>
+      <w:r>
+        <w:t>Output: A decision (break vs no break), and optionally a p-value or confidence measure.</w:t>
+      </w:r>
+    </w:p>
+    <w:p>
+      <w:pPr>
+        <w:pStyle w:val="Heading2"/>
+      </w:pPr>
+      <w:r>
+        <w:t>Assumptions &amp; Notation</w:t>
+      </w:r>
+    </w:p>
+    <w:p>
+      <w:pPr>
+        <w:pStyle w:val="ListBullet"/>
+      </w:pPr>
+      <w:r>
+        <w:t>Let B be the boundary index.</w:t>
+      </w:r>
+    </w:p>
+    <w:p>
+      <w:pPr>
+        <w:pStyle w:val="ListBullet"/>
+      </w:pPr>
+      <w:r>
+        <w:t xml:space="preserve">If prices are strictly positive, work with returns: </w:t>
+      </w:r>
+      <w:proofErr w:type="spellStart"/>
+      <w:r>
+        <w:t>R_t</w:t>
+      </w:r>
+      <w:proofErr w:type="spellEnd"/>
+      <w:r>
+        <w:t xml:space="preserve"> = 100 * (ln </w:t>
+      </w:r>
+      <w:proofErr w:type="spellStart"/>
+      <w:r>
+        <w:t>X_t</w:t>
+      </w:r>
+      <w:proofErr w:type="spellEnd"/>
+      <w:r>
+        <w:t xml:space="preserve"> − ln X_{t−1}); else use first differences.</w:t>
+      </w:r>
+    </w:p>
+    <w:p>
+      <w:pPr>
+        <w:pStyle w:val="ListBullet"/>
+      </w:pPr>
+      <w:r>
+        <w:t>Under H0 (no break), one stationary univariate model explains the whole series across the boundary.</w:t>
+      </w:r>
+    </w:p>
+    <w:p>
+      <w:pPr>
+        <w:pStyle w:val="Heading2"/>
+      </w:pPr>
+      <w:r>
+        <w:t>Step-By-Step Procedure</w:t>
+      </w:r>
+    </w:p>
+    <w:p>
+      <w:r>
+        <w:t>0) PREPROCESSING (promote stationarity)</w:t>
+      </w:r>
+    </w:p>
+    <w:p>
+      <w:pPr>
+        <w:pStyle w:val="ListBullet"/>
+      </w:pPr>
+      <w:r>
+        <w:t xml:space="preserve">If </w:t>
+      </w:r>
+      <w:proofErr w:type="spellStart"/>
+      <w:r>
+        <w:t>X_t</w:t>
+      </w:r>
+      <w:proofErr w:type="spellEnd"/>
+      <w:r>
+        <w:t xml:space="preserve"> &gt; 0, convert to returns </w:t>
+      </w:r>
+      <w:proofErr w:type="spellStart"/>
+      <w:r>
+        <w:t>R_t</w:t>
+      </w:r>
+      <w:proofErr w:type="spellEnd"/>
+      <w:r>
+        <w:t>. Otherwise difference the series.</w:t>
+      </w:r>
+    </w:p>
+    <w:p>
+      <w:pPr>
+        <w:pStyle w:val="ListBullet"/>
+      </w:pPr>
+      <w:r>
+        <w:t xml:space="preserve">Optionally mean-center </w:t>
+      </w:r>
+      <w:proofErr w:type="spellStart"/>
+      <w:r>
+        <w:t>R_t</w:t>
+      </w:r>
+      <w:proofErr w:type="spellEnd"/>
+      <w:r>
+        <w:t>.</w:t>
+      </w:r>
+    </w:p>
+    <w:p>
+      <w:r>
+        <w:t>1) FIT A UNIVARIATE VOLATILITY MODEL UNDER H0 (NO BREAK)</w:t>
+      </w:r>
+    </w:p>
+    <w:p>
+      <w:pPr>
+        <w:pStyle w:val="ListBullet"/>
+      </w:pPr>
+      <w:r>
+        <w:t>Fit on the entire concatenated sequence (Period 0 + Period 1).</w:t>
+      </w:r>
+    </w:p>
+    <w:p>
+      <w:pPr>
+        <w:pStyle w:val="ListBullet"/>
+      </w:pPr>
+      <w:r>
+        <w:t xml:space="preserve">Recommended models: </w:t>
+      </w:r>
+      <w:proofErr w:type="gramStart"/>
+      <w:r>
+        <w:t>GARCH(</w:t>
+      </w:r>
+      <w:proofErr w:type="gramEnd"/>
+      <w:r>
+        <w:t xml:space="preserve">1,1), </w:t>
+      </w:r>
+      <w:proofErr w:type="gramStart"/>
+      <w:r>
+        <w:t>EGARCH(</w:t>
+      </w:r>
+      <w:proofErr w:type="gramEnd"/>
+      <w:r>
+        <w:t>1,1), or GJR-</w:t>
+      </w:r>
+      <w:proofErr w:type="gramStart"/>
+      <w:r>
+        <w:t>GARCH(</w:t>
+      </w:r>
+      <w:proofErr w:type="gramEnd"/>
+      <w:r>
+        <w:t>1,1).</w:t>
+      </w:r>
+    </w:p>
+    <w:p>
+      <w:r>
+        <w:t xml:space="preserve">Example: </w:t>
+      </w:r>
+      <w:proofErr w:type="spellStart"/>
+      <w:r>
+        <w:t>R_t</w:t>
+      </w:r>
+      <w:proofErr w:type="spellEnd"/>
+      <w:r>
+        <w:t xml:space="preserve"> = </w:t>
+      </w:r>
+      <w:proofErr w:type="spellStart"/>
+      <w:r>
+        <w:t>μ_t</w:t>
+      </w:r>
+      <w:proofErr w:type="spellEnd"/>
+      <w:r>
+        <w:t xml:space="preserve"> + </w:t>
+      </w:r>
+      <w:proofErr w:type="spellStart"/>
+      <w:r>
+        <w:t>a_t</w:t>
+      </w:r>
+      <w:proofErr w:type="spellEnd"/>
+      <w:r>
+        <w:t xml:space="preserve">, </w:t>
+      </w:r>
+      <w:proofErr w:type="spellStart"/>
+      <w:r>
+        <w:t>a_t</w:t>
+      </w:r>
+      <w:proofErr w:type="spellEnd"/>
+      <w:r>
+        <w:t xml:space="preserve"> = </w:t>
+      </w:r>
+      <w:proofErr w:type="spellStart"/>
+      <w:r>
+        <w:t>σ_t</w:t>
+      </w:r>
+      <w:proofErr w:type="spellEnd"/>
+      <w:r>
+        <w:t xml:space="preserve"> </w:t>
+      </w:r>
+      <w:proofErr w:type="spellStart"/>
+      <w:r>
+        <w:t>ε_t</w:t>
+      </w:r>
+      <w:proofErr w:type="spellEnd"/>
+      <w:r>
+        <w:t>, σ_t^2 = ω + α a_{t−</w:t>
+      </w:r>
+      <w:proofErr w:type="gramStart"/>
+      <w:r>
+        <w:t>1}^</w:t>
+      </w:r>
+      <w:proofErr w:type="gramEnd"/>
+      <w:r>
+        <w:t>2 + β σ_{t−</w:t>
+      </w:r>
+      <w:proofErr w:type="gramStart"/>
+      <w:r>
+        <w:t>1}^</w:t>
+      </w:r>
+      <w:proofErr w:type="gramEnd"/>
+      <w:r>
+        <w:t>2.</w:t>
+      </w:r>
+    </w:p>
+    <w:p>
+      <w:pPr>
+        <w:pStyle w:val="ListBullet"/>
+      </w:pPr>
+      <w:r>
+        <w:t>Choose error law (Normal or Student-t). Student-t is often more robust for fat tails.</w:t>
+      </w:r>
+    </w:p>
+    <w:p>
+      <w:pPr>
+        <w:pStyle w:val="ListBullet"/>
+      </w:pPr>
+      <w:r>
+        <w:t>Select model by AIC/BIC if desired.</w:t>
+      </w:r>
+    </w:p>
+    <w:p>
+      <w:pPr>
+        <w:pStyle w:val="Heading2"/>
+      </w:pPr>
+      <w:r>
+        <w:t>2) Compute Standardized Residuals</w:t>
+      </w:r>
+    </w:p>
+    <w:p>
+      <w:pPr>
+        <w:pStyle w:val="ListBullet"/>
+      </w:pPr>
+      <w:r>
+        <w:t xml:space="preserve">Obtain fitted residuals </w:t>
+      </w:r>
+      <w:proofErr w:type="spellStart"/>
+      <w:r>
+        <w:t>â_t</w:t>
+      </w:r>
+      <w:proofErr w:type="spellEnd"/>
+      <w:r>
+        <w:t xml:space="preserve"> and conditional volatilities </w:t>
+      </w:r>
+      <w:proofErr w:type="spellStart"/>
+      <w:r>
+        <w:t>σ̂_t</w:t>
+      </w:r>
+      <w:proofErr w:type="spellEnd"/>
+      <w:r>
+        <w:t>.</w:t>
+      </w:r>
+    </w:p>
+    <w:p>
+      <w:pPr>
+        <w:pStyle w:val="ListBullet"/>
+      </w:pPr>
+      <w:r>
+        <w:t xml:space="preserve">Standardize: </w:t>
+      </w:r>
+      <w:proofErr w:type="spellStart"/>
+      <w:r>
+        <w:t>ε̂_t</w:t>
+      </w:r>
+      <w:proofErr w:type="spellEnd"/>
+      <w:r>
+        <w:t xml:space="preserve"> = </w:t>
+      </w:r>
+      <w:proofErr w:type="spellStart"/>
+      <w:r>
+        <w:t>â_t</w:t>
+      </w:r>
+      <w:proofErr w:type="spellEnd"/>
+      <w:r>
+        <w:t xml:space="preserve"> / </w:t>
+      </w:r>
+      <w:proofErr w:type="spellStart"/>
+      <w:r>
+        <w:t>σ̂_t</w:t>
+      </w:r>
+      <w:proofErr w:type="spellEnd"/>
+      <w:r>
+        <w:t xml:space="preserve">. Under a well-specified H0, </w:t>
+      </w:r>
+      <w:proofErr w:type="spellStart"/>
+      <w:r>
+        <w:t>ε̂_t</w:t>
+      </w:r>
+      <w:proofErr w:type="spellEnd"/>
+      <w:r>
+        <w:t xml:space="preserve"> should behave </w:t>
+      </w:r>
+      <w:proofErr w:type="spellStart"/>
+      <w:r>
+        <w:t>i.i.d.</w:t>
+      </w:r>
+      <w:proofErr w:type="spellEnd"/>
+    </w:p>
+    <w:p>
+      <w:pPr>
+        <w:pStyle w:val="Heading2"/>
+      </w:pPr>
+      <w:r>
         <w:lastRenderedPageBreak/>
-        <w:t>Goal &amp; Data Setup</w:t>
-      </w:r>
-    </w:p>
-    <w:p>
-      <w:pPr>
-        <w:pStyle w:val="ListBullet"/>
-      </w:pPr>
-      <w:r>
-        <w:t>Goal: Test whether the data-generating process (DGP) in Period 1 differs materially from Period 0 at a known boundary.</w:t>
-      </w:r>
-    </w:p>
-    <w:p>
-      <w:pPr>
-        <w:pStyle w:val="ListBullet"/>
-      </w:pPr>
-      <w:r>
-        <w:t>Data: Univariate time series with a known split into Period 0 (before boundary) and Period 1 (after boundary).</w:t>
-      </w:r>
-    </w:p>
-    <w:p>
-      <w:pPr>
-        <w:pStyle w:val="ListBullet"/>
-      </w:pPr>
-      <w:r>
-        <w:t>Output: A decision (break vs no break), and optionally a p-value or confidence measure.</w:t>
-      </w:r>
-    </w:p>
-    <w:p>
-      <w:pPr>
-        <w:pStyle w:val="Heading2"/>
-      </w:pPr>
-      <w:r>
-        <w:t>Assumptions &amp; Notation</w:t>
-      </w:r>
-    </w:p>
-    <w:p>
-      <w:pPr>
-        <w:pStyle w:val="ListBullet"/>
-      </w:pPr>
-      <w:r>
-        <w:t>Let B be the boundary index.</w:t>
-      </w:r>
-    </w:p>
-    <w:p>
-      <w:pPr>
-        <w:pStyle w:val="ListBullet"/>
-      </w:pPr>
-      <w:r>
-        <w:t xml:space="preserve">If prices are strictly positive, work with returns: </w:t>
-      </w:r>
-      <w:proofErr w:type="spellStart"/>
-      <w:r>
-        <w:t>R_t</w:t>
-      </w:r>
-      <w:proofErr w:type="spellEnd"/>
-      <w:r>
-        <w:t xml:space="preserve"> = 100 * (ln </w:t>
-      </w:r>
-      <w:proofErr w:type="spellStart"/>
-      <w:r>
-        <w:t>X_t</w:t>
-      </w:r>
-      <w:proofErr w:type="spellEnd"/>
-      <w:r>
-        <w:t xml:space="preserve"> − ln X_{t−1}); else use first differences.</w:t>
-      </w:r>
-    </w:p>
-    <w:p>
-      <w:pPr>
-        <w:pStyle w:val="ListBullet"/>
-      </w:pPr>
-      <w:r>
-        <w:t>Under H0 (no break), one stationary univariate model explains the whole series across the boundary.</w:t>
-      </w:r>
-    </w:p>
-    <w:p>
-      <w:pPr>
-        <w:pStyle w:val="Heading2"/>
-      </w:pPr>
-      <w:r>
-        <w:t>Step-By-Step Procedure</w:t>
-      </w:r>
-    </w:p>
-    <w:p>
-      <w:r>
-        <w:t>0) PREPROCESSING (promote stationarity)</w:t>
-      </w:r>
-    </w:p>
-    <w:p>
-      <w:pPr>
-        <w:pStyle w:val="ListBullet"/>
-      </w:pPr>
-      <w:r>
-        <w:t xml:space="preserve">If </w:t>
-      </w:r>
-      <w:proofErr w:type="spellStart"/>
-      <w:r>
-        <w:t>X_t</w:t>
-      </w:r>
-      <w:proofErr w:type="spellEnd"/>
-      <w:r>
-        <w:t xml:space="preserve"> &gt; 0, convert to returns </w:t>
-      </w:r>
-      <w:proofErr w:type="spellStart"/>
-      <w:r>
-        <w:t>R_t</w:t>
-      </w:r>
-      <w:proofErr w:type="spellEnd"/>
-      <w:r>
-        <w:t>. Otherwise difference the series.</w:t>
-      </w:r>
-    </w:p>
-    <w:p>
-      <w:pPr>
-        <w:pStyle w:val="ListBullet"/>
-      </w:pPr>
-      <w:r>
-        <w:t xml:space="preserve">Optionally mean-center </w:t>
-      </w:r>
-      <w:proofErr w:type="spellStart"/>
-      <w:r>
-        <w:t>R_t</w:t>
-      </w:r>
-      <w:proofErr w:type="spellEnd"/>
-      <w:r>
-        <w:t>.</w:t>
-      </w:r>
-    </w:p>
-    <w:p>
-      <w:r>
-        <w:t>1) FIT A UNIVARIATE VOLATILITY MODEL UNDER H0 (NO BREAK)</w:t>
-      </w:r>
-    </w:p>
-    <w:p>
-      <w:pPr>
-        <w:pStyle w:val="ListBullet"/>
-      </w:pPr>
-      <w:r>
-        <w:t>Fit on the entire concatenated sequence (Period 0 + Period 1).</w:t>
-      </w:r>
-    </w:p>
-    <w:p>
-      <w:pPr>
-        <w:pStyle w:val="ListBullet"/>
-      </w:pPr>
-      <w:r>
-        <w:t xml:space="preserve">Recommended models: </w:t>
-      </w:r>
-      <w:proofErr w:type="gramStart"/>
-      <w:r>
-        <w:t>GARCH(</w:t>
-      </w:r>
-      <w:proofErr w:type="gramEnd"/>
-      <w:r>
-        <w:t xml:space="preserve">1,1), </w:t>
-      </w:r>
-      <w:proofErr w:type="gramStart"/>
-      <w:r>
-        <w:t>EGARCH(</w:t>
-      </w:r>
-      <w:proofErr w:type="gramEnd"/>
-      <w:r>
-        <w:t>1,1), or GJR-</w:t>
-      </w:r>
-      <w:proofErr w:type="gramStart"/>
-      <w:r>
-        <w:t>GARCH(</w:t>
-      </w:r>
-      <w:proofErr w:type="gramEnd"/>
-      <w:r>
-        <w:t>1,1).</w:t>
-      </w:r>
-    </w:p>
-    <w:p>
-      <w:r>
-        <w:t xml:space="preserve">Example: </w:t>
-      </w:r>
-      <w:proofErr w:type="spellStart"/>
-      <w:r>
-        <w:t>R_t</w:t>
-      </w:r>
-      <w:proofErr w:type="spellEnd"/>
-      <w:r>
-        <w:t xml:space="preserve"> = </w:t>
-      </w:r>
-      <w:proofErr w:type="spellStart"/>
-      <w:r>
-        <w:t>μ_t</w:t>
-      </w:r>
-      <w:proofErr w:type="spellEnd"/>
-      <w:r>
-        <w:t xml:space="preserve"> + </w:t>
-      </w:r>
-      <w:proofErr w:type="spellStart"/>
-      <w:r>
-        <w:t>a_t</w:t>
-      </w:r>
-      <w:proofErr w:type="spellEnd"/>
-      <w:r>
-        <w:t xml:space="preserve">, </w:t>
-      </w:r>
-      <w:proofErr w:type="spellStart"/>
-      <w:r>
-        <w:t>a_t</w:t>
-      </w:r>
-      <w:proofErr w:type="spellEnd"/>
-      <w:r>
-        <w:t xml:space="preserve"> = </w:t>
-      </w:r>
-      <w:proofErr w:type="spellStart"/>
-      <w:r>
-        <w:t>σ_t</w:t>
-      </w:r>
-      <w:proofErr w:type="spellEnd"/>
-      <w:r>
-        <w:t xml:space="preserve"> </w:t>
-      </w:r>
-      <w:proofErr w:type="spellStart"/>
-      <w:r>
-        <w:t>ε_t</w:t>
-      </w:r>
-      <w:proofErr w:type="spellEnd"/>
-      <w:r>
-        <w:t>, σ_t^2 = ω + α a_{t−</w:t>
-      </w:r>
-      <w:proofErr w:type="gramStart"/>
-      <w:r>
-        <w:t>1}^</w:t>
-      </w:r>
-      <w:proofErr w:type="gramEnd"/>
-      <w:r>
-        <w:t>2 + β σ_{t−</w:t>
-      </w:r>
-      <w:proofErr w:type="gramStart"/>
-      <w:r>
-        <w:t>1}^</w:t>
-      </w:r>
-      <w:proofErr w:type="gramEnd"/>
-      <w:r>
-        <w:t>2.</w:t>
-      </w:r>
-    </w:p>
-    <w:p>
-      <w:pPr>
-        <w:pStyle w:val="ListBullet"/>
-      </w:pPr>
-      <w:r>
-        <w:t>Choose error law (Normal or Student-t). Student-t is often more robust for fat tails.</w:t>
-      </w:r>
-    </w:p>
-    <w:p>
-      <w:pPr>
-        <w:pStyle w:val="ListBullet"/>
-      </w:pPr>
-      <w:r>
-        <w:t>Select model by AIC/BIC if desired.</w:t>
-      </w:r>
-    </w:p>
-    <w:p>
-      <w:pPr>
-        <w:pStyle w:val="Heading2"/>
-      </w:pPr>
-      <w:r>
-        <w:t>2) Compute Standardized Residuals</w:t>
-      </w:r>
-    </w:p>
-    <w:p>
-      <w:pPr>
-        <w:pStyle w:val="ListBullet"/>
-      </w:pPr>
-      <w:r>
-        <w:t xml:space="preserve">Obtain fitted residuals </w:t>
-      </w:r>
-      <w:proofErr w:type="spellStart"/>
-      <w:r>
-        <w:t>â_t</w:t>
-      </w:r>
-      <w:proofErr w:type="spellEnd"/>
-      <w:r>
-        <w:t xml:space="preserve"> and conditional volatilities </w:t>
-      </w:r>
-      <w:proofErr w:type="spellStart"/>
-      <w:r>
-        <w:t>σ̂_t</w:t>
-      </w:r>
-      <w:proofErr w:type="spellEnd"/>
-      <w:r>
-        <w:t>.</w:t>
-      </w:r>
-    </w:p>
-    <w:p>
-      <w:pPr>
-        <w:pStyle w:val="ListBullet"/>
-      </w:pPr>
-      <w:r>
-        <w:t xml:space="preserve">Standardize: </w:t>
-      </w:r>
-      <w:proofErr w:type="spellStart"/>
-      <w:r>
-        <w:t>ε̂_t</w:t>
-      </w:r>
-      <w:proofErr w:type="spellEnd"/>
-      <w:r>
-        <w:t xml:space="preserve"> = </w:t>
-      </w:r>
-      <w:proofErr w:type="spellStart"/>
-      <w:r>
-        <w:t>â_t</w:t>
-      </w:r>
-      <w:proofErr w:type="spellEnd"/>
-      <w:r>
-        <w:t xml:space="preserve"> / </w:t>
-      </w:r>
-      <w:proofErr w:type="spellStart"/>
-      <w:r>
-        <w:t>σ̂_t</w:t>
-      </w:r>
-      <w:proofErr w:type="spellEnd"/>
-      <w:r>
-        <w:t xml:space="preserve">. Under a well-specified H0, </w:t>
-      </w:r>
-      <w:proofErr w:type="spellStart"/>
-      <w:r>
-        <w:t>ε̂_t</w:t>
-      </w:r>
-      <w:proofErr w:type="spellEnd"/>
-      <w:r>
-        <w:t xml:space="preserve"> should behave </w:t>
-      </w:r>
-      <w:proofErr w:type="spellStart"/>
-      <w:r>
-        <w:t>i.i.d.</w:t>
-      </w:r>
-      <w:proofErr w:type="spellEnd"/>
-    </w:p>
-    <w:p>
-      <w:pPr>
-        <w:pStyle w:val="Heading2"/>
-      </w:pPr>
-      <w:r>
         <w:t xml:space="preserve">3) Apply Modwt </w:t>
       </w:r>
       <w:proofErr w:type="gramStart"/>
@@ -2172,7 +2240,6 @@
         <w:pStyle w:val="ListBullet"/>
       </w:pPr>
       <w:r>
-        <w:lastRenderedPageBreak/>
         <w:t xml:space="preserve">Obtain quantiles </w:t>
       </w:r>
       <w:proofErr w:type="gramStart"/>
@@ -2499,6 +2566,7 @@
         <w:pStyle w:val="Heading2"/>
       </w:pPr>
       <w:r>
+        <w:lastRenderedPageBreak/>
         <w:t>Implementation Notes</w:t>
       </w:r>
     </w:p>
@@ -2539,7 +2607,6 @@
         <w:pStyle w:val="ListBullet"/>
       </w:pPr>
       <w:r>
-        <w:lastRenderedPageBreak/>
         <w:t>Window size m: choose so that m ≪ n but large enough to capture boundary-localized energy (e.g., 0.5–2% of n on each side).</w:t>
       </w:r>
     </w:p>
@@ -3034,6 +3101,7 @@
           <w:bdr w:val="none" w:sz="0" w:space="0" w:color="auto" w:frame="1"/>
           <w:lang w:eastAsia="en-SE"/>
         </w:rPr>
+        <w:lastRenderedPageBreak/>
         <w:t xml:space="preserve">The authors use the </w:t>
       </w:r>
       <w:r>
@@ -3187,7 +3255,6 @@
           <w:szCs w:val="36"/>
           <w:lang w:eastAsia="en-SE"/>
         </w:rPr>
-        <w:lastRenderedPageBreak/>
         <w:t>Outline of the Main Methodology</w:t>
       </w:r>
     </w:p>
@@ -4154,6 +4221,7 @@
           <w:bdr w:val="none" w:sz="0" w:space="0" w:color="auto" w:frame="1"/>
           <w:lang w:eastAsia="en-SE"/>
         </w:rPr>
+        <w:lastRenderedPageBreak/>
         <w:t xml:space="preserve">n from the assumed error distribution, applying MODWT, and recording the distribution of </w:t>
       </w:r>
       <w:proofErr w:type="spellStart"/>
@@ -4353,7 +4421,6 @@
           <w:szCs w:val="36"/>
           <w:lang w:eastAsia="en-SE"/>
         </w:rPr>
-        <w:lastRenderedPageBreak/>
         <w:t>Revised Implementation for the Structural Break Challenge</w:t>
       </w:r>
     </w:p>
@@ -5702,6 +5769,7 @@
           <w:bdr w:val="none" w:sz="0" w:space="0" w:color="auto" w:frame="1"/>
           <w:lang w:eastAsia="en-SE"/>
         </w:rPr>
+        <w:lastRenderedPageBreak/>
         <w:t xml:space="preserve">We can make this feature more sensitive by using the "lower common hard threshold" trick from the paper (e.g., using </w:t>
       </w:r>
     </w:p>
@@ -6065,7 +6133,6 @@
           <w:color w:val="1B1C1D"/>
           <w:lang w:eastAsia="en-SE"/>
         </w:rPr>
-        <w:lastRenderedPageBreak/>
         <w:t xml:space="preserve">By calculating these 4 types of features for 3 wavelet scales, you generate a 12-dimensional feature vector for each time series </w:t>
       </w:r>
       <w:r>
@@ -6842,6 +6909,7 @@
         <w:pStyle w:val="Heading2"/>
       </w:pPr>
       <w:r>
+        <w:lastRenderedPageBreak/>
         <w:t>Reference</w:t>
       </w:r>
     </w:p>
@@ -6857,7 +6925,3053 @@
       <w:r>
         <w:t>, A., &amp; Al Wadi, S. (2022). Wavelet Based Detection of Outliers in Volatility Time Series Models. Computers, Materials &amp; Continua, 72(2), 3835–3847.</w:t>
       </w:r>
-    </w:p>
+      <w:r>
+        <w:br/>
+      </w:r>
+    </w:p>
+    <w:p>
+      <w:pPr>
+        <w:spacing w:after="160" w:line="278" w:lineRule="auto"/>
+        <w:rPr>
+          <w:b/>
+          <w:bCs/>
+        </w:rPr>
+      </w:pPr>
+      <w:r>
+        <w:rPr>
+          <w:b/>
+          <w:bCs/>
+        </w:rPr>
+        <w:t>Section 4. Summary of Nonparametric Structural-Break Detection (Roy et al., 2024)</w:t>
+      </w:r>
+    </w:p>
+    <w:p>
+      <w:pPr>
+        <w:spacing w:after="160" w:line="278" w:lineRule="auto"/>
+      </w:pPr>
+      <w:r>
+        <w:rPr>
+          <w:b/>
+          <w:bCs/>
+        </w:rPr>
+        <w:t>Synopsis.</w:t>
+      </w:r>
+      <w:r>
+        <w:t xml:space="preserve"> Roy, Podder &amp; Deb (2024) propose a </w:t>
+      </w:r>
+      <w:r>
+        <w:rPr>
+          <w:i/>
+          <w:iCs/>
+        </w:rPr>
+        <w:t>nonparametric</w:t>
+      </w:r>
+      <w:r>
+        <w:t xml:space="preserve"> change-detection framework for time series in the location–scale model</w:t>
+      </w:r>
+    </w:p>
+    <w:p>
+      <w:pPr>
+        <w:spacing w:after="160" w:line="278" w:lineRule="auto"/>
+      </w:pPr>
+      <w:proofErr w:type="spellStart"/>
+      <w:r>
+        <w:t>Y_t</w:t>
+      </w:r>
+      <w:proofErr w:type="spellEnd"/>
+      <w:r>
+        <w:t xml:space="preserve"> = μ(</w:t>
+      </w:r>
+      <w:proofErr w:type="spellStart"/>
+      <w:r>
+        <w:t>X_t</w:t>
+      </w:r>
+      <w:proofErr w:type="spellEnd"/>
+      <w:r>
+        <w:t>) + σ(</w:t>
+      </w:r>
+      <w:proofErr w:type="spellStart"/>
+      <w:r>
+        <w:t>X_</w:t>
+      </w:r>
+      <w:proofErr w:type="gramStart"/>
+      <w:r>
+        <w:t>t</w:t>
+      </w:r>
+      <w:proofErr w:type="spellEnd"/>
+      <w:r>
+        <w:t>)·</w:t>
+      </w:r>
+      <w:proofErr w:type="spellStart"/>
+      <w:proofErr w:type="gramEnd"/>
+      <w:r>
+        <w:t>ε_t</w:t>
+      </w:r>
+      <w:proofErr w:type="spellEnd"/>
+      <w:r>
+        <w:t>,</w:t>
+      </w:r>
+    </w:p>
+    <w:p>
+      <w:pPr>
+        <w:spacing w:after="160" w:line="278" w:lineRule="auto"/>
+      </w:pPr>
+      <w:r>
+        <w:t xml:space="preserve">where </w:t>
+      </w:r>
+      <w:proofErr w:type="spellStart"/>
+      <w:r>
+        <w:t>ε_t</w:t>
+      </w:r>
+      <w:proofErr w:type="spellEnd"/>
+      <w:r>
+        <w:t xml:space="preserve"> are </w:t>
+      </w:r>
+      <w:proofErr w:type="spellStart"/>
+      <w:r>
+        <w:t>i.i.d.</w:t>
+      </w:r>
+      <w:proofErr w:type="spellEnd"/>
+      <w:r>
+        <w:t xml:space="preserve"> with unit variance. The idea is to compare the </w:t>
+      </w:r>
+      <w:r>
+        <w:rPr>
+          <w:i/>
+          <w:iCs/>
+        </w:rPr>
+        <w:t>entire shapes</w:t>
+      </w:r>
+      <w:r>
+        <w:t xml:space="preserve"> of the conditional mean </w:t>
+      </w:r>
+      <w:proofErr w:type="gramStart"/>
+      <w:r>
+        <w:t>μ(</w:t>
+      </w:r>
+      <w:proofErr w:type="gramEnd"/>
+      <w:r>
+        <w:t>·) and conditional variance σ</w:t>
+      </w:r>
+      <w:proofErr w:type="gramStart"/>
+      <w:r>
+        <w:t>²(</w:t>
+      </w:r>
+      <w:proofErr w:type="gramEnd"/>
+      <w:r>
+        <w:t xml:space="preserve">·) </w:t>
+      </w:r>
+      <w:r>
+        <w:rPr>
+          <w:b/>
+          <w:bCs/>
+        </w:rPr>
+        <w:t>before vs. after</w:t>
+      </w:r>
+      <w:r>
+        <w:t xml:space="preserve"> a split, using kernel estimators. The test statistic is the </w:t>
+      </w:r>
+      <w:r>
+        <w:rPr>
+          <w:b/>
+          <w:bCs/>
+        </w:rPr>
+        <w:t>standardized sup-norm</w:t>
+      </w:r>
+      <w:r>
+        <w:t xml:space="preserve"> of the difference between segment-wise curves, evaluated on a fine grid. Under H₀ (no break), this supremum obeys a </w:t>
+      </w:r>
+      <w:r>
+        <w:rPr>
+          <w:b/>
+          <w:bCs/>
+        </w:rPr>
+        <w:t>Gumbel</w:t>
+      </w:r>
+      <w:r>
+        <w:t xml:space="preserve"> extreme-value limit, giving analytic critical values. They also give </w:t>
+      </w:r>
+      <w:proofErr w:type="spellStart"/>
+      <w:r>
+        <w:rPr>
+          <w:b/>
+          <w:bCs/>
+        </w:rPr>
+        <w:t>CPFind</w:t>
+      </w:r>
+      <w:proofErr w:type="spellEnd"/>
+      <w:r>
+        <w:t>, a two-stage binary-segmentation algorithm to locate unknown breaks.</w:t>
+      </w:r>
+    </w:p>
+    <w:p>
+      <w:pPr>
+        <w:spacing w:after="160" w:line="278" w:lineRule="auto"/>
+      </w:pPr>
+      <w:r>
+        <w:pict w14:anchorId="0DBB7321">
+          <v:rect id="_x0000_i1028" style="width:0;height:1.5pt" o:hralign="center" o:hrstd="t" o:hr="t" fillcolor="#a0a0a0" stroked="f"/>
+        </w:pict>
+      </w:r>
+    </w:p>
+    <w:p>
+      <w:pPr>
+        <w:spacing w:after="160" w:line="278" w:lineRule="auto"/>
+        <w:rPr>
+          <w:b/>
+          <w:bCs/>
+        </w:rPr>
+      </w:pPr>
+      <w:r>
+        <w:rPr>
+          <w:b/>
+          <w:bCs/>
+        </w:rPr>
+        <w:t>4.1 Intuitive outline</w:t>
+      </w:r>
+    </w:p>
+    <w:p>
+      <w:pPr>
+        <w:numPr>
+          <w:ilvl w:val="0"/>
+          <w:numId w:val="23"/>
+        </w:numPr>
+        <w:spacing w:after="160" w:line="278" w:lineRule="auto"/>
+      </w:pPr>
+      <w:r>
+        <w:rPr>
+          <w:b/>
+          <w:bCs/>
+        </w:rPr>
+        <w:t>Smooth each side:</w:t>
+      </w:r>
+      <w:r>
+        <w:t xml:space="preserve"> Nonparametrically smooth the data in Period 0 and Period 1 to estimate μ₀(x), μ₁(x) (and similarly σ²₀(x), σ²₁(x)).</w:t>
+      </w:r>
+    </w:p>
+    <w:p>
+      <w:pPr>
+        <w:numPr>
+          <w:ilvl w:val="0"/>
+          <w:numId w:val="23"/>
+        </w:numPr>
+        <w:spacing w:after="160" w:line="278" w:lineRule="auto"/>
+      </w:pPr>
+      <w:r>
+        <w:rPr>
+          <w:b/>
+          <w:bCs/>
+        </w:rPr>
+        <w:t>Compare shapes:</w:t>
+      </w:r>
+      <w:r>
+        <w:t xml:space="preserve"> Look for the </w:t>
+      </w:r>
+      <w:r>
+        <w:rPr>
+          <w:b/>
+          <w:bCs/>
+        </w:rPr>
+        <w:t>largest absolute gap</w:t>
+      </w:r>
+      <w:r>
+        <w:t xml:space="preserve"> between the two smoothed curves across x. If the biggest gap is unusually large relative to sampling noise → a break.</w:t>
+      </w:r>
+    </w:p>
+    <w:p>
+      <w:pPr>
+        <w:numPr>
+          <w:ilvl w:val="0"/>
+          <w:numId w:val="23"/>
+        </w:numPr>
+        <w:spacing w:after="160" w:line="278" w:lineRule="auto"/>
+      </w:pPr>
+      <w:r>
+        <w:rPr>
+          <w:b/>
+          <w:bCs/>
+        </w:rPr>
+        <w:t>Mean and variance:</w:t>
+      </w:r>
+      <w:r>
+        <w:t xml:space="preserve"> Do this once for the conditional mean and once for the conditional variance. Either can signal a structural break.</w:t>
+      </w:r>
+    </w:p>
+    <w:p>
+      <w:pPr>
+        <w:spacing w:after="160" w:line="278" w:lineRule="auto"/>
+      </w:pPr>
+      <w:r>
+        <w:pict w14:anchorId="6B3C65F1">
+          <v:rect id="_x0000_i1029" style="width:0;height:1.5pt" o:hralign="center" o:hrstd="t" o:hr="t" fillcolor="#a0a0a0" stroked="f"/>
+        </w:pict>
+      </w:r>
+    </w:p>
+    <w:p>
+      <w:pPr>
+        <w:spacing w:after="160" w:line="278" w:lineRule="auto"/>
+        <w:rPr>
+          <w:b/>
+          <w:bCs/>
+        </w:rPr>
+      </w:pPr>
+      <w:r>
+        <w:rPr>
+          <w:b/>
+          <w:bCs/>
+        </w:rPr>
+        <w:t>4.2 Technical outline (</w:t>
+      </w:r>
+      <w:proofErr w:type="gramStart"/>
+      <w:r>
+        <w:rPr>
+          <w:b/>
+          <w:bCs/>
+        </w:rPr>
+        <w:t>known-boundary</w:t>
+      </w:r>
+      <w:proofErr w:type="gramEnd"/>
+      <w:r>
+        <w:rPr>
+          <w:b/>
+          <w:bCs/>
+        </w:rPr>
+        <w:t xml:space="preserve"> version)</w:t>
+      </w:r>
+    </w:p>
+    <w:p>
+      <w:pPr>
+        <w:spacing w:after="160" w:line="278" w:lineRule="auto"/>
+      </w:pPr>
+      <w:r>
+        <w:rPr>
+          <w:b/>
+          <w:bCs/>
+        </w:rPr>
+        <w:t>Model.</w:t>
+      </w:r>
+      <w:r>
+        <w:t xml:space="preserve"> </w:t>
+      </w:r>
+      <w:proofErr w:type="spellStart"/>
+      <w:r>
+        <w:t>Y_t</w:t>
+      </w:r>
+      <w:proofErr w:type="spellEnd"/>
+      <w:r>
+        <w:t xml:space="preserve"> = μ(</w:t>
+      </w:r>
+      <w:proofErr w:type="spellStart"/>
+      <w:r>
+        <w:t>X_t</w:t>
+      </w:r>
+      <w:proofErr w:type="spellEnd"/>
+      <w:r>
+        <w:t>) + σ(</w:t>
+      </w:r>
+      <w:proofErr w:type="spellStart"/>
+      <w:r>
+        <w:t>X_</w:t>
+      </w:r>
+      <w:proofErr w:type="gramStart"/>
+      <w:r>
+        <w:t>t</w:t>
+      </w:r>
+      <w:proofErr w:type="spellEnd"/>
+      <w:r>
+        <w:t>)</w:t>
+      </w:r>
+      <w:proofErr w:type="spellStart"/>
+      <w:r>
+        <w:t>ε</w:t>
+      </w:r>
+      <w:proofErr w:type="gramEnd"/>
+      <w:r>
+        <w:t>_t</w:t>
+      </w:r>
+      <w:proofErr w:type="spellEnd"/>
+      <w:r>
+        <w:t xml:space="preserve">; </w:t>
+      </w:r>
+      <w:proofErr w:type="spellStart"/>
+      <w:r>
+        <w:t>X_t</w:t>
+      </w:r>
+      <w:proofErr w:type="spellEnd"/>
+      <w:r>
+        <w:t xml:space="preserve"> may be the lagged response (</w:t>
+      </w:r>
+      <w:proofErr w:type="spellStart"/>
+      <w:r>
+        <w:t>X_t</w:t>
+      </w:r>
+      <w:proofErr w:type="spellEnd"/>
+      <w:r>
+        <w:t xml:space="preserve"> = </w:t>
+      </w:r>
+      <w:proofErr w:type="gramStart"/>
+      <w:r>
+        <w:t>Y_{</w:t>
+      </w:r>
+      <w:proofErr w:type="gramEnd"/>
+      <w:r>
+        <w:t>t-</w:t>
+      </w:r>
+      <w:proofErr w:type="gramStart"/>
+      <w:r>
+        <w:t>1})</w:t>
+      </w:r>
+      <w:proofErr w:type="gramEnd"/>
+      <w:r>
+        <w:t xml:space="preserve"> or a short lag-vector. In our challenge we use a univariate regressor by default.</w:t>
+      </w:r>
+    </w:p>
+    <w:p>
+      <w:pPr>
+        <w:spacing w:after="160" w:line="278" w:lineRule="auto"/>
+      </w:pPr>
+      <w:r>
+        <w:rPr>
+          <w:b/>
+          <w:bCs/>
+        </w:rPr>
+        <w:t>Segments.</w:t>
+      </w:r>
+      <w:r>
+        <w:t xml:space="preserve"> Split at the </w:t>
+      </w:r>
+      <w:r>
+        <w:rPr>
+          <w:i/>
+          <w:iCs/>
+        </w:rPr>
+        <w:t>given</w:t>
+      </w:r>
+      <w:r>
+        <w:t xml:space="preserve"> boundary B into T</w:t>
+      </w:r>
+      <w:r>
+        <w:rPr>
+          <w:rFonts w:ascii="Cambria Math" w:hAnsi="Cambria Math" w:cs="Cambria Math"/>
+        </w:rPr>
+        <w:t>₋</w:t>
+      </w:r>
+      <w:r>
+        <w:t xml:space="preserve"> (Period 0) and T</w:t>
+      </w:r>
+      <w:r>
+        <w:rPr>
+          <w:rFonts w:ascii="Cambria Math" w:hAnsi="Cambria Math" w:cs="Cambria Math"/>
+        </w:rPr>
+        <w:t>₊</w:t>
+      </w:r>
+      <w:r>
+        <w:t xml:space="preserve"> (Period 1). Let </w:t>
+      </w:r>
+      <w:proofErr w:type="gramStart"/>
+      <w:r>
+        <w:t>g(</w:t>
+      </w:r>
+      <w:proofErr w:type="gramEnd"/>
+      <w:r>
+        <w:rPr>
+          <w:rFonts w:ascii="Aptos" w:hAnsi="Aptos" w:cs="Aptos"/>
+        </w:rPr>
+        <w:t>·</w:t>
+      </w:r>
+      <w:r>
+        <w:t xml:space="preserve">) denote </w:t>
+      </w:r>
+      <w:proofErr w:type="gramStart"/>
+      <w:r>
+        <w:rPr>
+          <w:rFonts w:ascii="Aptos" w:hAnsi="Aptos" w:cs="Aptos"/>
+        </w:rPr>
+        <w:t>μ</w:t>
+      </w:r>
+      <w:r>
+        <w:t>(</w:t>
+      </w:r>
+      <w:proofErr w:type="gramEnd"/>
+      <w:r>
+        <w:rPr>
+          <w:rFonts w:ascii="Aptos" w:hAnsi="Aptos" w:cs="Aptos"/>
+        </w:rPr>
+        <w:t>·</w:t>
+      </w:r>
+      <w:r>
+        <w:t xml:space="preserve">) or </w:t>
+      </w:r>
+      <w:r>
+        <w:rPr>
+          <w:rFonts w:ascii="Aptos" w:hAnsi="Aptos" w:cs="Aptos"/>
+        </w:rPr>
+        <w:t>σ</w:t>
+      </w:r>
+      <w:proofErr w:type="gramStart"/>
+      <w:r>
+        <w:rPr>
+          <w:rFonts w:ascii="Aptos" w:hAnsi="Aptos" w:cs="Aptos"/>
+        </w:rPr>
+        <w:t>²</w:t>
+      </w:r>
+      <w:r>
+        <w:t>(</w:t>
+      </w:r>
+      <w:proofErr w:type="gramEnd"/>
+      <w:r>
+        <w:rPr>
+          <w:rFonts w:ascii="Aptos" w:hAnsi="Aptos" w:cs="Aptos"/>
+        </w:rPr>
+        <w:t>·</w:t>
+      </w:r>
+      <w:r>
+        <w:t xml:space="preserve">). Define </w:t>
+      </w:r>
+      <w:proofErr w:type="spellStart"/>
+      <w:r>
+        <w:t>g_diff</w:t>
+      </w:r>
+      <w:proofErr w:type="spellEnd"/>
+      <w:r>
+        <w:t>(x) = g</w:t>
+      </w:r>
+      <w:r>
+        <w:rPr>
+          <w:rFonts w:ascii="Cambria Math" w:hAnsi="Cambria Math" w:cs="Cambria Math"/>
+        </w:rPr>
+        <w:t>₊</w:t>
+      </w:r>
+      <w:r>
+        <w:t xml:space="preserve">(x) </w:t>
+      </w:r>
+      <w:r>
+        <w:rPr>
+          <w:rFonts w:ascii="Aptos" w:hAnsi="Aptos" w:cs="Aptos"/>
+        </w:rPr>
+        <w:t>−</w:t>
+      </w:r>
+      <w:r>
+        <w:t xml:space="preserve"> g</w:t>
+      </w:r>
+      <w:r>
+        <w:rPr>
+          <w:rFonts w:ascii="Cambria Math" w:hAnsi="Cambria Math" w:cs="Cambria Math"/>
+        </w:rPr>
+        <w:t>₋</w:t>
+      </w:r>
+      <w:r>
+        <w:t>(x).</w:t>
+      </w:r>
+    </w:p>
+    <w:p>
+      <w:pPr>
+        <w:spacing w:after="160" w:line="278" w:lineRule="auto"/>
+      </w:pPr>
+      <w:r>
+        <w:rPr>
+          <w:b/>
+          <w:bCs/>
+        </w:rPr>
+        <w:t>Estimators.</w:t>
+      </w:r>
+      <w:r>
+        <w:t xml:space="preserve"> Use </w:t>
+      </w:r>
+      <w:proofErr w:type="spellStart"/>
+      <w:r>
+        <w:t>Nadaraya</w:t>
+      </w:r>
+      <w:proofErr w:type="spellEnd"/>
+      <w:r>
+        <w:t xml:space="preserve">–Watson (NW) kernel estimators with bandwidth </w:t>
+      </w:r>
+      <w:proofErr w:type="spellStart"/>
+      <w:r>
+        <w:t>b_n</w:t>
+      </w:r>
+      <w:proofErr w:type="spellEnd"/>
+      <w:r>
+        <w:t xml:space="preserve"> and kernel </w:t>
+      </w:r>
+      <w:proofErr w:type="gramStart"/>
+      <w:r>
+        <w:t>K(</w:t>
+      </w:r>
+      <w:proofErr w:type="gramEnd"/>
+      <w:r>
+        <w:t>·):</w:t>
+      </w:r>
+    </w:p>
+    <w:p>
+      <w:pPr>
+        <w:numPr>
+          <w:ilvl w:val="0"/>
+          <w:numId w:val="24"/>
+        </w:numPr>
+        <w:spacing w:after="160" w:line="278" w:lineRule="auto"/>
+      </w:pPr>
+      <w:r>
+        <w:t>\</w:t>
+      </w:r>
+      <w:proofErr w:type="gramStart"/>
+      <w:r>
+        <w:t>hat</w:t>
+      </w:r>
+      <w:proofErr w:type="gramEnd"/>
+      <w:r>
+        <w:t xml:space="preserve"> μ_±(x) = Σ_{</w:t>
+      </w:r>
+      <w:proofErr w:type="spellStart"/>
+      <w:r>
+        <w:t>t</w:t>
+      </w:r>
+      <w:r>
+        <w:rPr>
+          <w:rFonts w:ascii="Cambria Math" w:hAnsi="Cambria Math" w:cs="Cambria Math"/>
+        </w:rPr>
+        <w:t>∈</w:t>
+      </w:r>
+      <w:r>
+        <w:t>T</w:t>
+      </w:r>
+      <w:proofErr w:type="spellEnd"/>
+      <w:r>
+        <w:t>_</w:t>
+      </w:r>
+      <w:r>
+        <w:rPr>
+          <w:rFonts w:ascii="Aptos" w:hAnsi="Aptos" w:cs="Aptos"/>
+        </w:rPr>
+        <w:t>±</w:t>
+      </w:r>
+      <w:r>
+        <w:t xml:space="preserve">} </w:t>
+      </w:r>
+      <w:proofErr w:type="gramStart"/>
+      <w:r>
+        <w:t>K(</w:t>
+      </w:r>
+      <w:proofErr w:type="gramEnd"/>
+      <w:r>
+        <w:t xml:space="preserve">(x </w:t>
+      </w:r>
+      <w:r>
+        <w:rPr>
+          <w:rFonts w:ascii="Aptos" w:hAnsi="Aptos" w:cs="Aptos"/>
+        </w:rPr>
+        <w:t>−</w:t>
+      </w:r>
+      <w:r>
+        <w:t xml:space="preserve"> </w:t>
+      </w:r>
+      <w:proofErr w:type="spellStart"/>
+      <w:r>
+        <w:t>X_t</w:t>
+      </w:r>
+      <w:proofErr w:type="spellEnd"/>
+      <w:r>
+        <w:t>)/</w:t>
+      </w:r>
+      <w:proofErr w:type="spellStart"/>
+      <w:r>
+        <w:t>b_</w:t>
+      </w:r>
+      <w:proofErr w:type="gramStart"/>
+      <w:r>
+        <w:t>n</w:t>
+      </w:r>
+      <w:proofErr w:type="spellEnd"/>
+      <w:r>
+        <w:t>)</w:t>
+      </w:r>
+      <w:r>
+        <w:rPr>
+          <w:rFonts w:ascii="Aptos" w:hAnsi="Aptos" w:cs="Aptos"/>
+        </w:rPr>
+        <w:t>·</w:t>
+      </w:r>
+      <w:proofErr w:type="spellStart"/>
+      <w:proofErr w:type="gramEnd"/>
+      <w:r>
+        <w:t>Y_t</w:t>
+      </w:r>
+      <w:proofErr w:type="spellEnd"/>
+      <w:r>
+        <w:t xml:space="preserve"> / </w:t>
+      </w:r>
+      <w:r>
+        <w:rPr>
+          <w:rFonts w:ascii="Aptos" w:hAnsi="Aptos" w:cs="Aptos"/>
+        </w:rPr>
+        <w:t>Σ</w:t>
+      </w:r>
+      <w:r>
+        <w:t>_{</w:t>
+      </w:r>
+      <w:proofErr w:type="spellStart"/>
+      <w:r>
+        <w:t>t</w:t>
+      </w:r>
+      <w:r>
+        <w:rPr>
+          <w:rFonts w:ascii="Cambria Math" w:hAnsi="Cambria Math" w:cs="Cambria Math"/>
+        </w:rPr>
+        <w:t>∈</w:t>
+      </w:r>
+      <w:r>
+        <w:t>T</w:t>
+      </w:r>
+      <w:proofErr w:type="spellEnd"/>
+      <w:r>
+        <w:t>_</w:t>
+      </w:r>
+      <w:r>
+        <w:rPr>
+          <w:rFonts w:ascii="Aptos" w:hAnsi="Aptos" w:cs="Aptos"/>
+        </w:rPr>
+        <w:t>±</w:t>
+      </w:r>
+      <w:r>
+        <w:t xml:space="preserve">} </w:t>
+      </w:r>
+      <w:proofErr w:type="gramStart"/>
+      <w:r>
+        <w:t>K(</w:t>
+      </w:r>
+      <w:proofErr w:type="gramEnd"/>
+      <w:r>
+        <w:t xml:space="preserve">(x </w:t>
+      </w:r>
+      <w:r>
+        <w:rPr>
+          <w:rFonts w:ascii="Aptos" w:hAnsi="Aptos" w:cs="Aptos"/>
+        </w:rPr>
+        <w:t>−</w:t>
+      </w:r>
+      <w:r>
+        <w:t xml:space="preserve"> </w:t>
+      </w:r>
+      <w:proofErr w:type="spellStart"/>
+      <w:r>
+        <w:t>X_t</w:t>
+      </w:r>
+      <w:proofErr w:type="spellEnd"/>
+      <w:r>
+        <w:t>)/</w:t>
+      </w:r>
+      <w:proofErr w:type="spellStart"/>
+      <w:r>
+        <w:t>b_n</w:t>
+      </w:r>
+      <w:proofErr w:type="spellEnd"/>
+      <w:r>
+        <w:t>).</w:t>
+      </w:r>
+    </w:p>
+    <w:p>
+      <w:pPr>
+        <w:numPr>
+          <w:ilvl w:val="0"/>
+          <w:numId w:val="24"/>
+        </w:numPr>
+        <w:spacing w:after="160" w:line="278" w:lineRule="auto"/>
+      </w:pPr>
+      <w:r>
+        <w:lastRenderedPageBreak/>
+        <w:t>For variance, estimate \hat σ²_±(x) from squared residuals using a bias-reduced mean (μ̂*), per Roy24.</w:t>
+      </w:r>
+    </w:p>
+    <w:p>
+      <w:pPr>
+        <w:spacing w:after="160" w:line="278" w:lineRule="auto"/>
+      </w:pPr>
+      <w:r>
+        <w:rPr>
+          <w:b/>
+          <w:bCs/>
+        </w:rPr>
+        <w:t>Grid.</w:t>
+      </w:r>
+      <w:r>
+        <w:t xml:space="preserve"> Evaluate on </w:t>
+      </w:r>
+      <w:proofErr w:type="spellStart"/>
+      <w:r>
+        <w:t>Π_n</w:t>
+      </w:r>
+      <w:proofErr w:type="spellEnd"/>
+      <w:r>
+        <w:t xml:space="preserve"> = {</w:t>
+      </w:r>
+      <w:proofErr w:type="spellStart"/>
+      <w:r>
+        <w:t>x_</w:t>
+      </w:r>
+      <w:proofErr w:type="gramStart"/>
+      <w:r>
+        <w:t>j</w:t>
+      </w:r>
+      <w:proofErr w:type="spellEnd"/>
+      <w:r>
+        <w:t xml:space="preserve"> :</w:t>
+      </w:r>
+      <w:proofErr w:type="gramEnd"/>
+      <w:r>
+        <w:t xml:space="preserve"> </w:t>
+      </w:r>
+      <w:proofErr w:type="spellStart"/>
+      <w:r>
+        <w:t>x_j</w:t>
+      </w:r>
+      <w:proofErr w:type="spellEnd"/>
+      <w:r>
+        <w:t xml:space="preserve"> = Λ₁ + 2j·b_n, j=</w:t>
+      </w:r>
+      <w:proofErr w:type="gramStart"/>
+      <w:r>
+        <w:t>0,…</w:t>
+      </w:r>
+      <w:proofErr w:type="gramEnd"/>
+      <w:r>
+        <w:t>,m_n−1}, where [Λ</w:t>
+      </w:r>
+      <w:proofErr w:type="gramStart"/>
+      <w:r>
+        <w:t>₁,Λ</w:t>
+      </w:r>
+      <w:proofErr w:type="gramEnd"/>
+      <w:r>
+        <w:t xml:space="preserve">₂] is the observed support of X and </w:t>
+      </w:r>
+      <w:proofErr w:type="spellStart"/>
+      <w:r>
+        <w:t>m_n</w:t>
+      </w:r>
+      <w:proofErr w:type="spellEnd"/>
+      <w:r>
+        <w:t xml:space="preserve"> ≈ (Λ₂−Λ₁)/(2b_n).</w:t>
+      </w:r>
+    </w:p>
+    <w:p>
+      <w:pPr>
+        <w:spacing w:after="160" w:line="278" w:lineRule="auto"/>
+      </w:pPr>
+      <w:r>
+        <w:rPr>
+          <w:b/>
+          <w:bCs/>
+        </w:rPr>
+        <w:t xml:space="preserve">Standardized </w:t>
+      </w:r>
+      <w:proofErr w:type="gramStart"/>
+      <w:r>
+        <w:rPr>
+          <w:b/>
+          <w:bCs/>
+        </w:rPr>
+        <w:t>sup</w:t>
+      </w:r>
+      <w:proofErr w:type="gramEnd"/>
+      <w:r>
+        <w:rPr>
+          <w:b/>
+          <w:bCs/>
+        </w:rPr>
+        <w:t xml:space="preserve"> statistics.</w:t>
+      </w:r>
+    </w:p>
+    <w:p>
+      <w:pPr>
+        <w:numPr>
+          <w:ilvl w:val="0"/>
+          <w:numId w:val="25"/>
+        </w:numPr>
+        <w:spacing w:after="160" w:line="278" w:lineRule="auto"/>
+      </w:pPr>
+      <w:r>
+        <w:t xml:space="preserve">Mean-break </w:t>
+      </w:r>
+      <w:proofErr w:type="gramStart"/>
+      <w:r>
+        <w:t>statistic</w:t>
+      </w:r>
+      <w:proofErr w:type="gramEnd"/>
+      <w:r>
+        <w:t>:</w:t>
+      </w:r>
+    </w:p>
+    <w:p>
+      <w:pPr>
+        <w:spacing w:after="160" w:line="278" w:lineRule="auto"/>
+      </w:pPr>
+      <w:proofErr w:type="spellStart"/>
+      <w:r>
+        <w:t>T_μ</w:t>
+      </w:r>
+      <w:proofErr w:type="spellEnd"/>
+      <w:r>
+        <w:t xml:space="preserve"> = </w:t>
+      </w:r>
+      <w:proofErr w:type="spellStart"/>
+      <w:r>
+        <w:t>c_μ</w:t>
+      </w:r>
+      <w:proofErr w:type="spellEnd"/>
+      <w:r>
+        <w:t xml:space="preserve"> · max_{</w:t>
+      </w:r>
+      <w:proofErr w:type="spellStart"/>
+      <w:r>
+        <w:t>x</w:t>
+      </w:r>
+      <w:r>
+        <w:rPr>
+          <w:rFonts w:ascii="Cambria Math" w:hAnsi="Cambria Math" w:cs="Cambria Math"/>
+        </w:rPr>
+        <w:t>∈</w:t>
+      </w:r>
+      <w:r>
+        <w:rPr>
+          <w:rFonts w:ascii="Aptos" w:hAnsi="Aptos" w:cs="Aptos"/>
+        </w:rPr>
+        <w:t>Π</w:t>
+      </w:r>
+      <w:r>
+        <w:t>_n</w:t>
+      </w:r>
+      <w:proofErr w:type="spellEnd"/>
+      <w:r>
+        <w:t xml:space="preserve">} [ </w:t>
+      </w:r>
+      <w:r>
+        <w:rPr>
+          <w:rFonts w:ascii="Aptos" w:hAnsi="Aptos" w:cs="Aptos"/>
+        </w:rPr>
+        <w:t>√</w:t>
+      </w:r>
+      <w:r>
+        <w:t>{</w:t>
+      </w:r>
+      <w:proofErr w:type="spellStart"/>
+      <w:r>
+        <w:t>f</w:t>
+      </w:r>
+      <w:r>
+        <w:rPr>
+          <w:rFonts w:ascii="Aptos" w:hAnsi="Aptos" w:cs="Aptos"/>
+        </w:rPr>
+        <w:t>̂</w:t>
+      </w:r>
+      <w:r>
+        <w:t>_X</w:t>
+      </w:r>
+      <w:proofErr w:type="spellEnd"/>
+      <w:r>
+        <w:t xml:space="preserve">(x)} </w:t>
+      </w:r>
+      <w:r>
+        <w:rPr>
+          <w:rFonts w:ascii="Aptos" w:hAnsi="Aptos" w:cs="Aptos"/>
+        </w:rPr>
+        <w:t>·</w:t>
+      </w:r>
+      <w:r>
+        <w:t xml:space="preserve"> | </w:t>
+      </w:r>
+      <w:r>
+        <w:rPr>
+          <w:rFonts w:ascii="Aptos" w:hAnsi="Aptos" w:cs="Aptos"/>
+        </w:rPr>
+        <w:t>μ̂</w:t>
+      </w:r>
+      <w:r>
+        <w:rPr>
+          <w:i/>
+          <w:iCs/>
+        </w:rPr>
+        <w:t>_+(x) − μ̂</w:t>
+      </w:r>
+      <w:r>
+        <w:t>_−(x) | / √{σ̂²(x)</w:t>
+      </w:r>
+      <w:proofErr w:type="gramStart"/>
+      <w:r>
+        <w:t>} ]</w:t>
+      </w:r>
+      <w:proofErr w:type="gramEnd"/>
+      <w:r>
+        <w:t>,</w:t>
+      </w:r>
+    </w:p>
+    <w:p>
+      <w:pPr>
+        <w:spacing w:after="160" w:line="278" w:lineRule="auto"/>
+      </w:pPr>
+      <w:r>
+        <w:t xml:space="preserve">where </w:t>
+      </w:r>
+      <w:proofErr w:type="spellStart"/>
+      <w:r>
+        <w:t>f̂_X</w:t>
+      </w:r>
+      <w:proofErr w:type="spellEnd"/>
+      <w:r>
+        <w:t xml:space="preserve"> is the kernel density of X and </w:t>
+      </w:r>
+      <w:proofErr w:type="spellStart"/>
+      <w:r>
+        <w:t>c_μ</w:t>
+      </w:r>
+      <w:proofErr w:type="spellEnd"/>
+      <w:r>
+        <w:t xml:space="preserve"> is the standard Roy24 normalizer </w:t>
+      </w:r>
+      <w:r>
+        <w:rPr>
+          <w:rFonts w:ascii="Cambria Math" w:hAnsi="Cambria Math" w:cs="Cambria Math"/>
+        </w:rPr>
+        <w:t>∝</w:t>
+      </w:r>
+      <w:r>
+        <w:t xml:space="preserve"> </w:t>
+      </w:r>
+      <w:proofErr w:type="gramStart"/>
+      <w:r>
+        <w:rPr>
+          <w:rFonts w:ascii="Aptos" w:hAnsi="Aptos" w:cs="Aptos"/>
+        </w:rPr>
+        <w:t>√</w:t>
+      </w:r>
+      <w:r>
+        <w:t>{</w:t>
+      </w:r>
+      <w:proofErr w:type="spellStart"/>
+      <w:proofErr w:type="gramEnd"/>
+      <w:r>
+        <w:t>m_n</w:t>
+      </w:r>
+      <w:proofErr w:type="spellEnd"/>
+      <w:proofErr w:type="gramStart"/>
+      <w:r>
+        <w:t>/(</w:t>
+      </w:r>
+      <w:proofErr w:type="gramEnd"/>
+      <w:r>
+        <w:t xml:space="preserve">n </w:t>
+      </w:r>
+      <w:proofErr w:type="spellStart"/>
+      <w:r>
+        <w:t>b_</w:t>
+      </w:r>
+      <w:proofErr w:type="gramStart"/>
+      <w:r>
+        <w:t>n</w:t>
+      </w:r>
+      <w:proofErr w:type="spellEnd"/>
+      <w:r>
+        <w:t>)}</w:t>
+      </w:r>
+      <w:proofErr w:type="gramEnd"/>
+      <w:r>
+        <w:t xml:space="preserve"> with a kernel-specific constant.</w:t>
+      </w:r>
+    </w:p>
+    <w:p>
+      <w:pPr>
+        <w:numPr>
+          <w:ilvl w:val="0"/>
+          <w:numId w:val="25"/>
+        </w:numPr>
+        <w:spacing w:after="160" w:line="278" w:lineRule="auto"/>
+      </w:pPr>
+      <w:r>
+        <w:t xml:space="preserve">Variance-break </w:t>
+      </w:r>
+      <w:proofErr w:type="gramStart"/>
+      <w:r>
+        <w:t>statistic</w:t>
+      </w:r>
+      <w:proofErr w:type="gramEnd"/>
+      <w:r>
+        <w:t>:</w:t>
+      </w:r>
+    </w:p>
+    <w:p>
+      <w:pPr>
+        <w:spacing w:after="160" w:line="278" w:lineRule="auto"/>
+      </w:pPr>
+      <w:proofErr w:type="spellStart"/>
+      <w:r>
+        <w:t>T_σ</w:t>
+      </w:r>
+      <w:proofErr w:type="spellEnd"/>
+      <w:r>
+        <w:t xml:space="preserve"> = </w:t>
+      </w:r>
+      <w:proofErr w:type="spellStart"/>
+      <w:r>
+        <w:t>c_σ</w:t>
+      </w:r>
+      <w:proofErr w:type="spellEnd"/>
+      <w:r>
+        <w:t xml:space="preserve"> · max_{</w:t>
+      </w:r>
+      <w:proofErr w:type="spellStart"/>
+      <w:r>
+        <w:t>x</w:t>
+      </w:r>
+      <w:r>
+        <w:rPr>
+          <w:rFonts w:ascii="Cambria Math" w:hAnsi="Cambria Math" w:cs="Cambria Math"/>
+        </w:rPr>
+        <w:t>∈</w:t>
+      </w:r>
+      <w:r>
+        <w:rPr>
+          <w:rFonts w:ascii="Aptos" w:hAnsi="Aptos" w:cs="Aptos"/>
+        </w:rPr>
+        <w:t>Π</w:t>
+      </w:r>
+      <w:r>
+        <w:t>_n</w:t>
+      </w:r>
+      <w:proofErr w:type="spellEnd"/>
+      <w:r>
+        <w:t xml:space="preserve">} [ </w:t>
+      </w:r>
+      <w:r>
+        <w:rPr>
+          <w:rFonts w:ascii="Aptos" w:hAnsi="Aptos" w:cs="Aptos"/>
+        </w:rPr>
+        <w:t>√</w:t>
+      </w:r>
+      <w:r>
+        <w:t>{</w:t>
+      </w:r>
+      <w:proofErr w:type="spellStart"/>
+      <w:r>
+        <w:t>f</w:t>
+      </w:r>
+      <w:r>
+        <w:rPr>
+          <w:rFonts w:ascii="Aptos" w:hAnsi="Aptos" w:cs="Aptos"/>
+        </w:rPr>
+        <w:t>̂</w:t>
+      </w:r>
+      <w:r>
+        <w:t>_X</w:t>
+      </w:r>
+      <w:proofErr w:type="spellEnd"/>
+      <w:r>
+        <w:t xml:space="preserve">(x)} </w:t>
+      </w:r>
+      <w:r>
+        <w:rPr>
+          <w:rFonts w:ascii="Aptos" w:hAnsi="Aptos" w:cs="Aptos"/>
+        </w:rPr>
+        <w:t>·</w:t>
+      </w:r>
+      <w:r>
+        <w:t xml:space="preserve"> | </w:t>
+      </w:r>
+      <w:r>
+        <w:rPr>
+          <w:rFonts w:ascii="Aptos" w:hAnsi="Aptos" w:cs="Aptos"/>
+        </w:rPr>
+        <w:t>σ̂</w:t>
+      </w:r>
+      <w:r>
+        <w:rPr>
+          <w:i/>
+          <w:iCs/>
+        </w:rPr>
+        <w:t>²_+(x) − σ̂</w:t>
+      </w:r>
+      <w:r>
+        <w:t xml:space="preserve">²_−(x) | / </w:t>
+      </w:r>
+      <w:proofErr w:type="spellStart"/>
+      <w:r>
+        <w:t>S_b</w:t>
+      </w:r>
+      <w:proofErr w:type="spellEnd"/>
+      <w:r>
+        <w:t>(x</w:t>
+      </w:r>
+      <w:proofErr w:type="gramStart"/>
+      <w:r>
+        <w:t>) ]</w:t>
+      </w:r>
+      <w:proofErr w:type="gramEnd"/>
+      <w:r>
+        <w:t>,</w:t>
+      </w:r>
+    </w:p>
+    <w:p>
+      <w:pPr>
+        <w:spacing w:after="160" w:line="278" w:lineRule="auto"/>
+      </w:pPr>
+      <w:r>
+        <w:t xml:space="preserve">where </w:t>
+      </w:r>
+      <w:proofErr w:type="spellStart"/>
+      <w:r>
+        <w:t>S_b</w:t>
+      </w:r>
+      <w:proofErr w:type="spellEnd"/>
+      <w:r>
+        <w:t xml:space="preserve">(x) and </w:t>
+      </w:r>
+      <w:proofErr w:type="spellStart"/>
+      <w:r>
+        <w:t>ν̂_ε</w:t>
+      </w:r>
+      <w:proofErr w:type="spellEnd"/>
+      <w:r>
+        <w:t xml:space="preserve"> follow Roy24 to stabilize the variance of the variance-estimator.</w:t>
+      </w:r>
+    </w:p>
+    <w:p>
+      <w:pPr>
+        <w:spacing w:after="160" w:line="278" w:lineRule="auto"/>
+      </w:pPr>
+      <w:r>
+        <w:rPr>
+          <w:b/>
+          <w:bCs/>
+        </w:rPr>
+        <w:t>Null calibration.</w:t>
+      </w:r>
+      <w:r>
+        <w:t xml:space="preserve"> Under H₀ and regularity conditions, </w:t>
+      </w:r>
+      <w:proofErr w:type="spellStart"/>
+      <w:r>
+        <w:t>T_μ</w:t>
+      </w:r>
+      <w:proofErr w:type="spellEnd"/>
+      <w:r>
+        <w:t xml:space="preserve"> and </w:t>
+      </w:r>
+      <w:proofErr w:type="spellStart"/>
+      <w:r>
+        <w:t>T_σ</w:t>
+      </w:r>
+      <w:proofErr w:type="spellEnd"/>
+      <w:r>
+        <w:t xml:space="preserve"> converge to </w:t>
+      </w:r>
+      <w:r>
+        <w:rPr>
+          <w:b/>
+          <w:bCs/>
+        </w:rPr>
+        <w:t>Gumbel</w:t>
+      </w:r>
+      <w:r>
+        <w:t xml:space="preserve">; </w:t>
+      </w:r>
+      <w:proofErr w:type="gramStart"/>
+      <w:r>
+        <w:t>so</w:t>
+      </w:r>
+      <w:proofErr w:type="gramEnd"/>
+      <w:r>
+        <w:t xml:space="preserve"> the critical value is B_{</w:t>
+      </w:r>
+      <w:proofErr w:type="spellStart"/>
+      <w:r>
+        <w:t>m_</w:t>
+      </w:r>
+      <w:proofErr w:type="gramStart"/>
+      <w:r>
+        <w:t>n</w:t>
+      </w:r>
+      <w:proofErr w:type="spellEnd"/>
+      <w:r>
+        <w:t>}(</w:t>
+      </w:r>
+      <w:proofErr w:type="gramEnd"/>
+      <w:r>
+        <w:t>z_α) with z_α = −log{−log(1−α)}. A rejection in either channel (mean or variance) implies a break.</w:t>
+      </w:r>
+    </w:p>
+    <w:p>
+      <w:pPr>
+        <w:spacing w:after="160" w:line="278" w:lineRule="auto"/>
+      </w:pPr>
+      <w:proofErr w:type="gramStart"/>
+      <w:r>
+        <w:rPr>
+          <w:b/>
+          <w:bCs/>
+        </w:rPr>
+        <w:t>Unknown-break</w:t>
+      </w:r>
+      <w:proofErr w:type="gramEnd"/>
+      <w:r>
+        <w:rPr>
+          <w:b/>
+          <w:bCs/>
+        </w:rPr>
+        <w:t xml:space="preserve"> (reference).</w:t>
+      </w:r>
+      <w:r>
+        <w:t xml:space="preserve"> Roy24’s </w:t>
+      </w:r>
+      <w:proofErr w:type="spellStart"/>
+      <w:r>
+        <w:rPr>
+          <w:b/>
+          <w:bCs/>
+        </w:rPr>
+        <w:t>CPFind</w:t>
+      </w:r>
+      <w:proofErr w:type="spellEnd"/>
+      <w:r>
+        <w:t xml:space="preserve"> recursively tests midpoints, splits on rejections, and runs confirmatory tests on candidate </w:t>
+      </w:r>
+      <w:proofErr w:type="spellStart"/>
+      <w:r>
+        <w:t>cutpoints</w:t>
+      </w:r>
+      <w:proofErr w:type="spellEnd"/>
+      <w:r>
+        <w:t xml:space="preserve"> to avoid over-segmentation. We only borrow elements of </w:t>
+      </w:r>
+      <w:proofErr w:type="spellStart"/>
+      <w:r>
+        <w:t>CPFind</w:t>
+      </w:r>
+      <w:proofErr w:type="spellEnd"/>
+      <w:r>
+        <w:t xml:space="preserve"> as </w:t>
+      </w:r>
+      <w:r>
+        <w:rPr>
+          <w:i/>
+          <w:iCs/>
+        </w:rPr>
+        <w:t>features</w:t>
+      </w:r>
+      <w:r>
+        <w:t xml:space="preserve"> (see §5) since our boundary is known.</w:t>
+      </w:r>
+    </w:p>
+    <w:p>
+      <w:pPr>
+        <w:spacing w:after="160" w:line="278" w:lineRule="auto"/>
+      </w:pPr>
+      <w:r>
+        <w:pict w14:anchorId="071FCE28">
+          <v:rect id="_x0000_i1030" style="width:0;height:1.5pt" o:hralign="center" o:hrstd="t" o:hr="t" fillcolor="#a0a0a0" stroked="f"/>
+        </w:pict>
+      </w:r>
+    </w:p>
+    <w:p>
+      <w:pPr>
+        <w:spacing w:after="160" w:line="278" w:lineRule="auto"/>
+        <w:rPr>
+          <w:b/>
+          <w:bCs/>
+        </w:rPr>
+      </w:pPr>
+      <w:r>
+        <w:rPr>
+          <w:b/>
+          <w:bCs/>
+        </w:rPr>
+        <w:t>4.3 Practical choices</w:t>
+      </w:r>
+    </w:p>
+    <w:p>
+      <w:pPr>
+        <w:numPr>
+          <w:ilvl w:val="0"/>
+          <w:numId w:val="26"/>
+        </w:numPr>
+        <w:spacing w:after="160" w:line="278" w:lineRule="auto"/>
+      </w:pPr>
+      <w:r>
+        <w:rPr>
+          <w:b/>
+          <w:bCs/>
+        </w:rPr>
+        <w:t xml:space="preserve">Regressor </w:t>
+      </w:r>
+      <w:proofErr w:type="spellStart"/>
+      <w:r>
+        <w:rPr>
+          <w:b/>
+          <w:bCs/>
+        </w:rPr>
+        <w:t>X_t</w:t>
+      </w:r>
+      <w:proofErr w:type="spellEnd"/>
+      <w:r>
+        <w:rPr>
+          <w:b/>
+          <w:bCs/>
+        </w:rPr>
+        <w:t>.</w:t>
+      </w:r>
+      <w:r>
+        <w:t xml:space="preserve"> Default </w:t>
+      </w:r>
+      <w:proofErr w:type="spellStart"/>
+      <w:r>
+        <w:t>X_t</w:t>
+      </w:r>
+      <w:proofErr w:type="spellEnd"/>
+      <w:r>
+        <w:t xml:space="preserve"> = Y_{t−1}. (Optionally augment with short-lag vector and reduce via first PC.)</w:t>
+      </w:r>
+    </w:p>
+    <w:p>
+      <w:pPr>
+        <w:numPr>
+          <w:ilvl w:val="0"/>
+          <w:numId w:val="26"/>
+        </w:numPr>
+        <w:spacing w:after="160" w:line="278" w:lineRule="auto"/>
+      </w:pPr>
+      <w:r>
+        <w:rPr>
+          <w:b/>
+          <w:bCs/>
+        </w:rPr>
+        <w:t>Kernel &amp; bandwidth.</w:t>
+      </w:r>
+      <w:r>
+        <w:t xml:space="preserve"> Symmetric bounded kernel (</w:t>
+      </w:r>
+      <w:proofErr w:type="spellStart"/>
+      <w:r>
+        <w:t>Epanechnikov</w:t>
+      </w:r>
+      <w:proofErr w:type="spellEnd"/>
+      <w:r>
+        <w:t xml:space="preserve"> or Gaussian). Bandwidth via CV on the NW MSE or weighted-MSE criterion described in Roy24.</w:t>
+      </w:r>
+    </w:p>
+    <w:p>
+      <w:pPr>
+        <w:numPr>
+          <w:ilvl w:val="0"/>
+          <w:numId w:val="26"/>
+        </w:numPr>
+        <w:spacing w:after="160" w:line="278" w:lineRule="auto"/>
+      </w:pPr>
+      <w:r>
+        <w:rPr>
+          <w:b/>
+          <w:bCs/>
+        </w:rPr>
+        <w:t>Trimming.</w:t>
+      </w:r>
+      <w:r>
+        <w:t xml:space="preserve"> For stability, restrict </w:t>
+      </w:r>
+      <w:proofErr w:type="spellStart"/>
+      <w:r>
+        <w:t>Π_n</w:t>
+      </w:r>
+      <w:proofErr w:type="spellEnd"/>
+      <w:r>
+        <w:t xml:space="preserve"> to the central 98% of the empirical X-range.</w:t>
+      </w:r>
+    </w:p>
+    <w:p>
+      <w:pPr>
+        <w:numPr>
+          <w:ilvl w:val="0"/>
+          <w:numId w:val="26"/>
+        </w:numPr>
+        <w:spacing w:after="160" w:line="278" w:lineRule="auto"/>
+      </w:pPr>
+      <w:r>
+        <w:rPr>
+          <w:b/>
+          <w:bCs/>
+        </w:rPr>
+        <w:t>Minimal segment length.</w:t>
+      </w:r>
+      <w:r>
+        <w:t xml:space="preserve"> Enforce n_± ≥ </w:t>
+      </w:r>
+      <w:proofErr w:type="spellStart"/>
+      <w:r>
+        <w:t>n_min</w:t>
+      </w:r>
+      <w:proofErr w:type="spellEnd"/>
+      <w:r>
+        <w:t xml:space="preserve"> (e.g., 300) before computing statistics.</w:t>
+      </w:r>
+    </w:p>
+    <w:p>
+      <w:pPr>
+        <w:spacing w:after="160" w:line="278" w:lineRule="auto"/>
+      </w:pPr>
+      <w:r>
+        <w:pict w14:anchorId="6A3494E4">
+          <v:rect id="_x0000_i1031" style="width:0;height:1.5pt" o:hralign="center" o:hrstd="t" o:hr="t" fillcolor="#a0a0a0" stroked="f"/>
+        </w:pict>
+      </w:r>
+    </w:p>
+    <w:p>
+      <w:pPr>
+        <w:spacing w:after="160" w:line="278" w:lineRule="auto"/>
+        <w:rPr>
+          <w:b/>
+          <w:bCs/>
+        </w:rPr>
+      </w:pPr>
+      <w:r>
+        <w:rPr>
+          <w:b/>
+          <w:bCs/>
+        </w:rPr>
+        <w:t>Section 5. Implementation toward a Roy24 feature set (for supervised learning)</w:t>
+      </w:r>
+    </w:p>
+    <w:p>
+      <w:pPr>
+        <w:spacing w:after="160" w:line="278" w:lineRule="auto"/>
+      </w:pPr>
+      <w:r>
+        <w:t xml:space="preserve">We transform Roy24’s test apparatus into a </w:t>
+      </w:r>
+      <w:r>
+        <w:rPr>
+          <w:b/>
+          <w:bCs/>
+        </w:rPr>
+        <w:t>feature generator</w:t>
+      </w:r>
+      <w:r>
+        <w:t xml:space="preserve"> evaluated at the known boundary B. Features are designed to be stable across series lengths and informative under class imbalance.</w:t>
+      </w:r>
+    </w:p>
+    <w:p>
+      <w:pPr>
+        <w:spacing w:after="160" w:line="278" w:lineRule="auto"/>
+        <w:rPr>
+          <w:b/>
+          <w:bCs/>
+        </w:rPr>
+      </w:pPr>
+      <w:r>
+        <w:rPr>
+          <w:b/>
+          <w:bCs/>
+        </w:rPr>
+        <w:lastRenderedPageBreak/>
+        <w:t>5.1 Pointwise and sup-norm signals (per channel)</w:t>
+      </w:r>
+    </w:p>
+    <w:p>
+      <w:pPr>
+        <w:spacing w:after="160" w:line="278" w:lineRule="auto"/>
+      </w:pPr>
+      <w:proofErr w:type="gramStart"/>
+      <w:r>
+        <w:t>Compute</w:t>
+      </w:r>
+      <w:proofErr w:type="gramEnd"/>
+      <w:r>
+        <w:t xml:space="preserve"> on </w:t>
+      </w:r>
+      <w:proofErr w:type="spellStart"/>
+      <w:r>
+        <w:t>Π_n</w:t>
+      </w:r>
+      <w:proofErr w:type="spellEnd"/>
+      <w:r>
+        <w:t>:</w:t>
+      </w:r>
+    </w:p>
+    <w:p>
+      <w:pPr>
+        <w:numPr>
+          <w:ilvl w:val="0"/>
+          <w:numId w:val="27"/>
+        </w:numPr>
+        <w:spacing w:after="160" w:line="278" w:lineRule="auto"/>
+      </w:pPr>
+      <w:r>
+        <w:rPr>
+          <w:b/>
+          <w:bCs/>
+        </w:rPr>
+        <w:t>Sup gap (raw):</w:t>
+      </w:r>
+      <w:r>
+        <w:t xml:space="preserve"> </w:t>
+      </w:r>
+      <w:proofErr w:type="spellStart"/>
+      <w:r>
+        <w:t>sup_x</w:t>
+      </w:r>
+      <w:proofErr w:type="spellEnd"/>
+      <w:r>
+        <w:t xml:space="preserve"> | μ̂</w:t>
+      </w:r>
+      <w:r>
+        <w:rPr>
+          <w:i/>
+          <w:iCs/>
+        </w:rPr>
+        <w:t xml:space="preserve">_+(x) − μ̂−(x) |, and </w:t>
+      </w:r>
+      <w:proofErr w:type="spellStart"/>
+      <w:r>
+        <w:rPr>
+          <w:i/>
+          <w:iCs/>
+        </w:rPr>
+        <w:t>sup_x</w:t>
+      </w:r>
+      <w:proofErr w:type="spellEnd"/>
+      <w:r>
+        <w:rPr>
+          <w:i/>
+          <w:iCs/>
+        </w:rPr>
+        <w:t xml:space="preserve"> | σ̂*²</w:t>
+      </w:r>
+      <w:r>
+        <w:t>+(x) − σ̂*²_−(x) |.</w:t>
+      </w:r>
+    </w:p>
+    <w:p>
+      <w:pPr>
+        <w:numPr>
+          <w:ilvl w:val="0"/>
+          <w:numId w:val="27"/>
+        </w:numPr>
+        <w:spacing w:after="160" w:line="278" w:lineRule="auto"/>
+      </w:pPr>
+      <w:r>
+        <w:rPr>
+          <w:b/>
+          <w:bCs/>
+        </w:rPr>
+        <w:t>Sup gap (standardized):</w:t>
+      </w:r>
+      <w:r>
+        <w:t xml:space="preserve"> </w:t>
+      </w:r>
+      <w:proofErr w:type="spellStart"/>
+      <w:r>
+        <w:t>T_μ</w:t>
+      </w:r>
+      <w:proofErr w:type="spellEnd"/>
+      <w:r>
+        <w:t xml:space="preserve"> and </w:t>
+      </w:r>
+      <w:proofErr w:type="spellStart"/>
+      <w:r>
+        <w:t>T_σ</w:t>
+      </w:r>
+      <w:proofErr w:type="spellEnd"/>
+      <w:r>
+        <w:t xml:space="preserve"> (the Roy24-scaled statistics).</w:t>
+      </w:r>
+    </w:p>
+    <w:p>
+      <w:pPr>
+        <w:numPr>
+          <w:ilvl w:val="0"/>
+          <w:numId w:val="27"/>
+        </w:numPr>
+        <w:spacing w:after="160" w:line="278" w:lineRule="auto"/>
+      </w:pPr>
+      <w:r>
+        <w:rPr>
+          <w:b/>
+          <w:bCs/>
+        </w:rPr>
+        <w:t>L₁/L₂ gap integrals:</w:t>
+      </w:r>
+      <w:r>
+        <w:t xml:space="preserve"> </w:t>
+      </w:r>
+      <w:proofErr w:type="spellStart"/>
+      <w:r>
+        <w:t>mean_x</w:t>
+      </w:r>
+      <w:proofErr w:type="spellEnd"/>
+      <w:r>
+        <w:t xml:space="preserve"> |</w:t>
+      </w:r>
+      <w:proofErr w:type="spellStart"/>
+      <w:r>
+        <w:t>Δμ</w:t>
+      </w:r>
+      <w:proofErr w:type="spellEnd"/>
+      <w:r>
+        <w:t xml:space="preserve">̂*(x)|, </w:t>
+      </w:r>
+      <w:proofErr w:type="spellStart"/>
+      <w:r>
+        <w:t>mean_x</w:t>
+      </w:r>
+      <w:proofErr w:type="spellEnd"/>
+      <w:r>
+        <w:t xml:space="preserve"> </w:t>
+      </w:r>
+      <w:proofErr w:type="spellStart"/>
+      <w:r>
+        <w:t>Δμ</w:t>
+      </w:r>
+      <w:proofErr w:type="spellEnd"/>
+      <w:r>
+        <w:t>̂*(x)²; same for variance.</w:t>
+      </w:r>
+    </w:p>
+    <w:p>
+      <w:pPr>
+        <w:spacing w:after="160" w:line="278" w:lineRule="auto"/>
+        <w:rPr>
+          <w:b/>
+          <w:bCs/>
+        </w:rPr>
+      </w:pPr>
+      <w:r>
+        <w:rPr>
+          <w:b/>
+          <w:bCs/>
+        </w:rPr>
+        <w:t>5.2 Exceedance geometry on the grid</w:t>
+      </w:r>
+    </w:p>
+    <w:p>
+      <w:pPr>
+        <w:spacing w:after="160" w:line="278" w:lineRule="auto"/>
+      </w:pPr>
+      <w:r>
+        <w:t xml:space="preserve">On each channel, form standardized pointwise scores </w:t>
+      </w:r>
+      <w:proofErr w:type="spellStart"/>
+      <w:r>
+        <w:t>S_μ</w:t>
+      </w:r>
+      <w:proofErr w:type="spellEnd"/>
+      <w:r>
+        <w:t xml:space="preserve">(x) and </w:t>
+      </w:r>
+      <w:proofErr w:type="spellStart"/>
+      <w:r>
+        <w:t>S_σ</w:t>
+      </w:r>
+      <w:proofErr w:type="spellEnd"/>
+      <w:r>
+        <w:t xml:space="preserve">(x) (the bracketed terms in </w:t>
+      </w:r>
+      <w:proofErr w:type="spellStart"/>
+      <w:r>
+        <w:t>T_μ</w:t>
+      </w:r>
+      <w:proofErr w:type="spellEnd"/>
+      <w:r>
+        <w:t>/</w:t>
+      </w:r>
+      <w:proofErr w:type="spellStart"/>
+      <w:r>
+        <w:t>T_σ</w:t>
+      </w:r>
+      <w:proofErr w:type="spellEnd"/>
+      <w:r>
+        <w:t>):</w:t>
+      </w:r>
+      <w:r>
+        <w:br/>
+        <w:t xml:space="preserve">4) </w:t>
+      </w:r>
+      <w:r>
+        <w:rPr>
+          <w:b/>
+          <w:bCs/>
+        </w:rPr>
+        <w:t>Exceedance count:</w:t>
+      </w:r>
+      <w:r>
+        <w:t xml:space="preserve"> #{x</w:t>
+      </w:r>
+      <w:r>
+        <w:rPr>
+          <w:rFonts w:ascii="Cambria Math" w:hAnsi="Cambria Math" w:cs="Cambria Math"/>
+        </w:rPr>
+        <w:t>∈</w:t>
+      </w:r>
+      <w:r>
+        <w:rPr>
+          <w:rFonts w:ascii="Aptos" w:hAnsi="Aptos" w:cs="Aptos"/>
+        </w:rPr>
+        <w:t>Π</w:t>
+      </w:r>
+      <w:r>
+        <w:t xml:space="preserve">_n : </w:t>
+      </w:r>
+      <w:proofErr w:type="spellStart"/>
+      <w:r>
+        <w:t>S_</w:t>
+      </w:r>
+      <w:r>
+        <w:rPr>
+          <w:rFonts w:ascii="Aptos" w:hAnsi="Aptos" w:cs="Aptos"/>
+        </w:rPr>
+        <w:t>μ</w:t>
+      </w:r>
+      <w:proofErr w:type="spellEnd"/>
+      <w:r>
+        <w:t>(x) &gt; c_</w:t>
+      </w:r>
+      <w:r>
+        <w:rPr>
+          <w:rFonts w:ascii="Aptos" w:hAnsi="Aptos" w:cs="Aptos"/>
+        </w:rPr>
+        <w:t>α</w:t>
+      </w:r>
+      <w:r>
+        <w:t>}, #{x</w:t>
+      </w:r>
+      <w:r>
+        <w:rPr>
+          <w:rFonts w:ascii="Cambria Math" w:hAnsi="Cambria Math" w:cs="Cambria Math"/>
+        </w:rPr>
+        <w:t>∈</w:t>
+      </w:r>
+      <w:r>
+        <w:rPr>
+          <w:rFonts w:ascii="Aptos" w:hAnsi="Aptos" w:cs="Aptos"/>
+        </w:rPr>
+        <w:t>Π</w:t>
+      </w:r>
+      <w:r>
+        <w:t xml:space="preserve">_n : </w:t>
+      </w:r>
+      <w:proofErr w:type="spellStart"/>
+      <w:r>
+        <w:t>S_</w:t>
+      </w:r>
+      <w:r>
+        <w:rPr>
+          <w:rFonts w:ascii="Aptos" w:hAnsi="Aptos" w:cs="Aptos"/>
+        </w:rPr>
+        <w:t>σ</w:t>
+      </w:r>
+      <w:proofErr w:type="spellEnd"/>
+      <w:r>
+        <w:t>(x) &gt; c_</w:t>
+      </w:r>
+      <w:r>
+        <w:rPr>
+          <w:rFonts w:ascii="Aptos" w:hAnsi="Aptos" w:cs="Aptos"/>
+        </w:rPr>
+        <w:t>α</w:t>
+      </w:r>
+      <w:r>
+        <w:t>}, where c_</w:t>
+      </w:r>
+      <w:r>
+        <w:rPr>
+          <w:rFonts w:ascii="Aptos" w:hAnsi="Aptos" w:cs="Aptos"/>
+        </w:rPr>
+        <w:t>α</w:t>
+      </w:r>
+      <w:r>
+        <w:t xml:space="preserve"> is the Roy24 Gumbel-based pointwise threshold.</w:t>
+      </w:r>
+      <w:r>
+        <w:br/>
+        <w:t xml:space="preserve">5) </w:t>
+      </w:r>
+      <w:r>
+        <w:rPr>
+          <w:b/>
+          <w:bCs/>
+        </w:rPr>
+        <w:t>Exceedance mass:</w:t>
+      </w:r>
+      <w:r>
+        <w:t xml:space="preserve"> mean of </w:t>
+      </w:r>
+      <w:proofErr w:type="spellStart"/>
+      <w:r>
+        <w:t>S_μ</w:t>
+      </w:r>
+      <w:proofErr w:type="spellEnd"/>
+      <w:r>
+        <w:t xml:space="preserve">(x) over exceedance set; likewise for </w:t>
+      </w:r>
+      <w:proofErr w:type="spellStart"/>
+      <w:r>
+        <w:t>S_σ</w:t>
+      </w:r>
+      <w:proofErr w:type="spellEnd"/>
+      <w:r>
+        <w:t>(x).</w:t>
+      </w:r>
+      <w:r>
+        <w:br/>
+        <w:t xml:space="preserve">6) </w:t>
+      </w:r>
+      <w:r>
+        <w:rPr>
+          <w:b/>
+          <w:bCs/>
+        </w:rPr>
+        <w:t>Cluster width near boundary:</w:t>
+      </w:r>
+      <w:r>
+        <w:t xml:space="preserve"> length (in x) of the largest contiguous exceedance cluster intersecting the boundary neighborhood.</w:t>
+      </w:r>
+    </w:p>
+    <w:p>
+      <w:pPr>
+        <w:spacing w:after="160" w:line="278" w:lineRule="auto"/>
+        <w:rPr>
+          <w:b/>
+          <w:bCs/>
+        </w:rPr>
+      </w:pPr>
+      <w:r>
+        <w:rPr>
+          <w:b/>
+          <w:bCs/>
+        </w:rPr>
+        <w:t>5.3 Boundary-localization features</w:t>
+      </w:r>
+    </w:p>
+    <w:p>
+      <w:pPr>
+        <w:numPr>
+          <w:ilvl w:val="0"/>
+          <w:numId w:val="28"/>
+        </w:numPr>
+        <w:spacing w:after="160" w:line="278" w:lineRule="auto"/>
+      </w:pPr>
+      <w:r>
+        <w:rPr>
+          <w:b/>
+          <w:bCs/>
+        </w:rPr>
+        <w:t>Argmax position:</w:t>
+      </w:r>
+      <w:r>
+        <w:t xml:space="preserve"> x</w:t>
+      </w:r>
+      <w:r>
+        <w:rPr>
+          <w:i/>
+          <w:iCs/>
+        </w:rPr>
+        <w:t xml:space="preserve">_{μ} = </w:t>
+      </w:r>
+      <w:proofErr w:type="spellStart"/>
+      <w:r>
+        <w:rPr>
+          <w:i/>
+          <w:iCs/>
+        </w:rPr>
+        <w:t>argmax_x</w:t>
+      </w:r>
+      <w:proofErr w:type="spellEnd"/>
+      <w:r>
+        <w:rPr>
+          <w:i/>
+          <w:iCs/>
+        </w:rPr>
+        <w:t xml:space="preserve"> </w:t>
+      </w:r>
+      <w:proofErr w:type="spellStart"/>
+      <w:r>
+        <w:rPr>
+          <w:i/>
+          <w:iCs/>
+        </w:rPr>
+        <w:t>S_μ</w:t>
+      </w:r>
+      <w:proofErr w:type="spellEnd"/>
+      <w:r>
+        <w:rPr>
+          <w:i/>
+          <w:iCs/>
+        </w:rPr>
+        <w:t>(x), x</w:t>
+      </w:r>
+      <w:r>
+        <w:t>_{σ} similarly.</w:t>
+      </w:r>
+    </w:p>
+    <w:p>
+      <w:pPr>
+        <w:numPr>
+          <w:ilvl w:val="0"/>
+          <w:numId w:val="28"/>
+        </w:numPr>
+        <w:spacing w:after="160" w:line="278" w:lineRule="auto"/>
+      </w:pPr>
+      <w:r>
+        <w:rPr>
+          <w:b/>
+          <w:bCs/>
+        </w:rPr>
+        <w:t>Offset from boundary:</w:t>
+      </w:r>
+      <w:r>
+        <w:t xml:space="preserve"> |x* − </w:t>
+      </w:r>
+      <w:proofErr w:type="spellStart"/>
+      <w:r>
+        <w:t>x_B</w:t>
+      </w:r>
+      <w:proofErr w:type="spellEnd"/>
+      <w:r>
+        <w:t xml:space="preserve">| after mapping the time-boundary B to the X-scale (for </w:t>
+      </w:r>
+      <w:proofErr w:type="spellStart"/>
+      <w:r>
+        <w:t>X_t</w:t>
+      </w:r>
+      <w:proofErr w:type="spellEnd"/>
+      <w:r>
+        <w:t xml:space="preserve"> = Y_{t−1}, use contemporaneous X at B).</w:t>
+      </w:r>
+    </w:p>
+    <w:p>
+      <w:pPr>
+        <w:numPr>
+          <w:ilvl w:val="0"/>
+          <w:numId w:val="28"/>
+        </w:numPr>
+        <w:spacing w:after="160" w:line="278" w:lineRule="auto"/>
+      </w:pPr>
+      <w:r>
+        <w:rPr>
+          <w:b/>
+          <w:bCs/>
+        </w:rPr>
+        <w:t>Two-stage confirmation (</w:t>
+      </w:r>
+      <w:proofErr w:type="spellStart"/>
+      <w:r>
+        <w:rPr>
+          <w:b/>
+          <w:bCs/>
+        </w:rPr>
+        <w:t>CPFind</w:t>
+      </w:r>
+      <w:proofErr w:type="spellEnd"/>
+      <w:r>
+        <w:rPr>
+          <w:b/>
+          <w:bCs/>
+        </w:rPr>
+        <w:t>-lite):</w:t>
+      </w:r>
+      <w:r>
+        <w:t xml:space="preserve"> run the Roy24 confirmatory check at the nearest </w:t>
+      </w:r>
+      <w:proofErr w:type="spellStart"/>
+      <w:r>
+        <w:t>gridpoint</w:t>
+      </w:r>
+      <w:proofErr w:type="spellEnd"/>
+      <w:r>
+        <w:t xml:space="preserve"> to B; include its binary outcome as a feature.</w:t>
+      </w:r>
+    </w:p>
+    <w:p>
+      <w:pPr>
+        <w:spacing w:after="160" w:line="278" w:lineRule="auto"/>
+        <w:rPr>
+          <w:b/>
+          <w:bCs/>
+        </w:rPr>
+      </w:pPr>
+      <w:r>
+        <w:rPr>
+          <w:b/>
+          <w:bCs/>
+        </w:rPr>
+        <w:t>5.4 Bandwidth/complexity descriptors (</w:t>
+      </w:r>
+      <w:proofErr w:type="spellStart"/>
+      <w:r>
+        <w:rPr>
+          <w:b/>
+          <w:bCs/>
+        </w:rPr>
+        <w:t>regularizers</w:t>
+      </w:r>
+      <w:proofErr w:type="spellEnd"/>
+      <w:r>
+        <w:rPr>
+          <w:b/>
+          <w:bCs/>
+        </w:rPr>
+        <w:t>)</w:t>
+      </w:r>
+    </w:p>
+    <w:p>
+      <w:pPr>
+        <w:numPr>
+          <w:ilvl w:val="0"/>
+          <w:numId w:val="29"/>
+        </w:numPr>
+        <w:spacing w:after="160" w:line="278" w:lineRule="auto"/>
+      </w:pPr>
+      <w:r>
+        <w:rPr>
+          <w:b/>
+          <w:bCs/>
+        </w:rPr>
+        <w:t>Selected bandwidths:</w:t>
+      </w:r>
+      <w:r>
+        <w:t xml:space="preserve"> </w:t>
+      </w:r>
+      <w:proofErr w:type="spellStart"/>
+      <w:r>
+        <w:t>b̂_μ</w:t>
+      </w:r>
+      <w:proofErr w:type="spellEnd"/>
+      <w:r>
+        <w:t xml:space="preserve">, </w:t>
+      </w:r>
+      <w:proofErr w:type="spellStart"/>
+      <w:r>
+        <w:t>b̂_σ</w:t>
+      </w:r>
+      <w:proofErr w:type="spellEnd"/>
+      <w:r>
+        <w:t xml:space="preserve"> from CV; </w:t>
+      </w:r>
+      <w:r>
+        <w:rPr>
+          <w:b/>
+          <w:bCs/>
+        </w:rPr>
+        <w:t>grid size</w:t>
+      </w:r>
+      <w:r>
+        <w:t xml:space="preserve"> </w:t>
+      </w:r>
+      <w:proofErr w:type="spellStart"/>
+      <w:r>
+        <w:t>m_n</w:t>
+      </w:r>
+      <w:proofErr w:type="spellEnd"/>
+      <w:r>
+        <w:t xml:space="preserve">; </w:t>
+      </w:r>
+      <w:r>
+        <w:rPr>
+          <w:b/>
+          <w:bCs/>
+        </w:rPr>
+        <w:t>effective sample sizes</w:t>
+      </w:r>
+      <w:r>
+        <w:t xml:space="preserve"> n_−, n_+.</w:t>
+      </w:r>
+    </w:p>
+    <w:p>
+      <w:pPr>
+        <w:spacing w:after="160" w:line="278" w:lineRule="auto"/>
+      </w:pPr>
+      <w:r>
+        <w:t>These 10–20 features (per series) integrate smoothly with the existing Wavelet21 feature block.</w:t>
+      </w:r>
+    </w:p>
+    <w:p>
+      <w:pPr>
+        <w:spacing w:after="160" w:line="278" w:lineRule="auto"/>
+      </w:pPr>
+      <w:r>
+        <w:pict w14:anchorId="7E40F027">
+          <v:rect id="_x0000_i1032" style="width:0;height:1.5pt" o:hralign="center" o:hrstd="t" o:hr="t" fillcolor="#a0a0a0" stroked="f"/>
+        </w:pict>
+      </w:r>
+    </w:p>
+    <w:p>
+      <w:pPr>
+        <w:spacing w:after="160" w:line="278" w:lineRule="auto"/>
+        <w:rPr>
+          <w:b/>
+          <w:bCs/>
+        </w:rPr>
+      </w:pPr>
+      <w:r>
+        <w:rPr>
+          <w:b/>
+          <w:bCs/>
+        </w:rPr>
+        <w:t>5.5 Defaults and hyperparameters</w:t>
+      </w:r>
+    </w:p>
+    <w:p>
+      <w:pPr>
+        <w:numPr>
+          <w:ilvl w:val="0"/>
+          <w:numId w:val="30"/>
+        </w:numPr>
+        <w:spacing w:after="160" w:line="278" w:lineRule="auto"/>
+      </w:pPr>
+      <w:r>
+        <w:t xml:space="preserve">Kernel = Epanechnikov; α = 0.05; trim = 1% per tail; grid step = 2·b̂; </w:t>
+      </w:r>
+      <w:proofErr w:type="spellStart"/>
+      <w:r>
+        <w:t>n_min</w:t>
+      </w:r>
+      <w:proofErr w:type="spellEnd"/>
+      <w:r>
+        <w:t xml:space="preserve"> = 300.</w:t>
+      </w:r>
+    </w:p>
+    <w:p>
+      <w:pPr>
+        <w:numPr>
+          <w:ilvl w:val="0"/>
+          <w:numId w:val="30"/>
+        </w:numPr>
+        <w:spacing w:after="160" w:line="278" w:lineRule="auto"/>
+      </w:pPr>
+      <w:r>
+        <w:t>For σ</w:t>
+      </w:r>
+      <w:proofErr w:type="gramStart"/>
+      <w:r>
+        <w:t>²(</w:t>
+      </w:r>
+      <w:proofErr w:type="gramEnd"/>
+      <w:r>
+        <w:t xml:space="preserve">·) estimation use the mean-bias correction (μ̂*), </w:t>
+      </w:r>
+      <w:proofErr w:type="spellStart"/>
+      <w:r>
+        <w:t>S_</w:t>
+      </w:r>
+      <w:proofErr w:type="gramStart"/>
+      <w:r>
+        <w:t>b</w:t>
+      </w:r>
+      <w:proofErr w:type="spellEnd"/>
+      <w:r>
+        <w:t>(</w:t>
+      </w:r>
+      <w:proofErr w:type="gramEnd"/>
+      <w:r>
+        <w:t xml:space="preserve">·) and </w:t>
+      </w:r>
+      <w:proofErr w:type="spellStart"/>
+      <w:r>
+        <w:t>ν̂_ε</w:t>
+      </w:r>
+      <w:proofErr w:type="spellEnd"/>
+      <w:r>
+        <w:t xml:space="preserve"> per Roy24’s variance theory.</w:t>
+      </w:r>
+    </w:p>
+    <w:p>
+      <w:pPr>
+        <w:numPr>
+          <w:ilvl w:val="0"/>
+          <w:numId w:val="30"/>
+        </w:numPr>
+        <w:spacing w:after="160" w:line="278" w:lineRule="auto"/>
+      </w:pPr>
+      <w:r>
+        <w:t xml:space="preserve">Scale/clip </w:t>
+      </w:r>
+      <w:proofErr w:type="spellStart"/>
+      <w:r>
+        <w:t>S_μ</w:t>
+      </w:r>
+      <w:proofErr w:type="spellEnd"/>
+      <w:r>
+        <w:t xml:space="preserve">, </w:t>
+      </w:r>
+      <w:proofErr w:type="spellStart"/>
+      <w:r>
+        <w:t>S_σ</w:t>
+      </w:r>
+      <w:proofErr w:type="spellEnd"/>
+      <w:r>
+        <w:t xml:space="preserve"> to [0, p99] for robustness before computing L₂ features.</w:t>
+      </w:r>
+    </w:p>
+    <w:p>
+      <w:pPr>
+        <w:spacing w:after="160" w:line="278" w:lineRule="auto"/>
+      </w:pPr>
+      <w:r>
+        <w:pict w14:anchorId="1C49F5A4">
+          <v:rect id="_x0000_i1033" style="width:0;height:1.5pt" o:hralign="center" o:hrstd="t" o:hr="t" fillcolor="#a0a0a0" stroked="f"/>
+        </w:pict>
+      </w:r>
+    </w:p>
+    <w:p>
+      <w:pPr>
+        <w:spacing w:after="160" w:line="278" w:lineRule="auto"/>
+        <w:rPr>
+          <w:b/>
+          <w:bCs/>
+        </w:rPr>
+      </w:pPr>
+      <w:r>
+        <w:rPr>
+          <w:b/>
+          <w:bCs/>
+        </w:rPr>
+        <w:t>Section 6. Repository mapping and integration</w:t>
+      </w:r>
+    </w:p>
+    <w:p>
+      <w:pPr>
+        <w:spacing w:after="160" w:line="278" w:lineRule="auto"/>
+      </w:pPr>
+      <w:r>
+        <w:rPr>
+          <w:b/>
+          <w:bCs/>
+        </w:rPr>
+        <w:lastRenderedPageBreak/>
+        <w:t>Code location.</w:t>
+      </w:r>
+      <w:r>
+        <w:t xml:space="preserve"> methods/roy24/ (mirrors the structure of methods/wavelet21/).</w:t>
+      </w:r>
+    </w:p>
+    <w:p>
+      <w:pPr>
+        <w:spacing w:after="160" w:line="278" w:lineRule="auto"/>
+      </w:pPr>
+      <w:r>
+        <w:rPr>
+          <w:b/>
+          <w:bCs/>
+        </w:rPr>
+        <w:t>Proposed modules (sketch):</w:t>
+      </w:r>
+    </w:p>
+    <w:p>
+      <w:pPr>
+        <w:numPr>
+          <w:ilvl w:val="0"/>
+          <w:numId w:val="31"/>
+        </w:numPr>
+        <w:spacing w:after="160" w:line="278" w:lineRule="auto"/>
+      </w:pPr>
+      <w:proofErr w:type="gramStart"/>
+      <w:r>
+        <w:t>nw.py —</w:t>
+      </w:r>
+      <w:proofErr w:type="gramEnd"/>
+      <w:r>
+        <w:t xml:space="preserve"> fast NW regression, CV bandwidth, density </w:t>
+      </w:r>
+      <w:proofErr w:type="spellStart"/>
+      <w:r>
+        <w:t>f̂_X</w:t>
+      </w:r>
+      <w:proofErr w:type="spellEnd"/>
+      <w:r>
+        <w:t>.</w:t>
+      </w:r>
+    </w:p>
+    <w:p>
+      <w:pPr>
+        <w:numPr>
+          <w:ilvl w:val="0"/>
+          <w:numId w:val="31"/>
+        </w:numPr>
+        <w:spacing w:after="160" w:line="278" w:lineRule="auto"/>
+      </w:pPr>
+      <w:r>
+        <w:t xml:space="preserve">roy24_stats.py — build grid </w:t>
+      </w:r>
+      <w:proofErr w:type="spellStart"/>
+      <w:r>
+        <w:t>Π_n</w:t>
+      </w:r>
+      <w:proofErr w:type="spellEnd"/>
+      <w:r>
+        <w:t xml:space="preserve">; compute </w:t>
+      </w:r>
+      <w:proofErr w:type="spellStart"/>
+      <w:r>
+        <w:t>S_μ</w:t>
+      </w:r>
+      <w:proofErr w:type="spellEnd"/>
+      <w:r>
+        <w:t xml:space="preserve">(x), </w:t>
+      </w:r>
+      <w:proofErr w:type="spellStart"/>
+      <w:r>
+        <w:t>S_σ</w:t>
+      </w:r>
+      <w:proofErr w:type="spellEnd"/>
+      <w:r>
+        <w:t xml:space="preserve">(x); return </w:t>
+      </w:r>
+      <w:proofErr w:type="spellStart"/>
+      <w:r>
+        <w:t>T_μ</w:t>
+      </w:r>
+      <w:proofErr w:type="spellEnd"/>
+      <w:r>
+        <w:t xml:space="preserve">, </w:t>
+      </w:r>
+      <w:proofErr w:type="spellStart"/>
+      <w:r>
+        <w:t>T_σ</w:t>
+      </w:r>
+      <w:proofErr w:type="spellEnd"/>
+      <w:r>
+        <w:t xml:space="preserve"> and pointwise arrays.</w:t>
+      </w:r>
+    </w:p>
+    <w:p>
+      <w:pPr>
+        <w:numPr>
+          <w:ilvl w:val="0"/>
+          <w:numId w:val="31"/>
+        </w:numPr>
+        <w:spacing w:after="160" w:line="278" w:lineRule="auto"/>
+      </w:pPr>
+      <w:r>
+        <w:t>roy24_features.py — assemble the features in §5.</w:t>
+      </w:r>
+    </w:p>
+    <w:p>
+      <w:pPr>
+        <w:numPr>
+          <w:ilvl w:val="0"/>
+          <w:numId w:val="31"/>
+        </w:numPr>
+        <w:spacing w:after="160" w:line="278" w:lineRule="auto"/>
+      </w:pPr>
+      <w:r>
+        <w:t>__init__.py — user-facing extract_roy24_</w:t>
+      </w:r>
+      <w:proofErr w:type="gramStart"/>
+      <w:r>
+        <w:t>features(</w:t>
+      </w:r>
+      <w:proofErr w:type="spellStart"/>
+      <w:proofErr w:type="gramEnd"/>
+      <w:r>
+        <w:t>series_df</w:t>
+      </w:r>
+      <w:proofErr w:type="spellEnd"/>
+      <w:r>
+        <w:t xml:space="preserve">, </w:t>
+      </w:r>
+      <w:proofErr w:type="spellStart"/>
+      <w:r>
+        <w:t>cfg</w:t>
+      </w:r>
+      <w:proofErr w:type="spellEnd"/>
+      <w:r>
+        <w:t>).</w:t>
+      </w:r>
+    </w:p>
+    <w:p>
+      <w:pPr>
+        <w:spacing w:after="160" w:line="278" w:lineRule="auto"/>
+      </w:pPr>
+      <w:r>
+        <w:rPr>
+          <w:b/>
+          <w:bCs/>
+        </w:rPr>
+        <w:t>Pipeline hooks.</w:t>
+      </w:r>
+    </w:p>
+    <w:p>
+      <w:pPr>
+        <w:numPr>
+          <w:ilvl w:val="0"/>
+          <w:numId w:val="32"/>
+        </w:numPr>
+        <w:spacing w:after="160" w:line="278" w:lineRule="auto"/>
+      </w:pPr>
+      <w:r>
+        <w:t>Training: feature union [wavelet21 | roy24] → model → calibration.</w:t>
+      </w:r>
+    </w:p>
+    <w:p>
+      <w:pPr>
+        <w:numPr>
+          <w:ilvl w:val="0"/>
+          <w:numId w:val="32"/>
+        </w:numPr>
+        <w:spacing w:after="160" w:line="278" w:lineRule="auto"/>
+      </w:pPr>
+      <w:r>
+        <w:t>Inference: identical extraction path; ensure same kernel/bandwidth policy.</w:t>
+      </w:r>
+    </w:p>
+    <w:p>
+      <w:pPr>
+        <w:spacing w:after="160" w:line="278" w:lineRule="auto"/>
+      </w:pPr>
+      <w:r>
+        <w:rPr>
+          <w:b/>
+          <w:bCs/>
+        </w:rPr>
+        <w:t>Config keys.</w:t>
+      </w:r>
+    </w:p>
+    <w:p>
+      <w:pPr>
+        <w:spacing w:after="160" w:line="278" w:lineRule="auto"/>
+      </w:pPr>
+      <w:r>
+        <w:t>roy24:</w:t>
+      </w:r>
+    </w:p>
+    <w:p>
+      <w:pPr>
+        <w:spacing w:after="160" w:line="278" w:lineRule="auto"/>
+      </w:pPr>
+      <w:r>
+        <w:t xml:space="preserve">  </w:t>
+      </w:r>
+      <w:proofErr w:type="spellStart"/>
+      <w:r>
+        <w:t>x_type</w:t>
+      </w:r>
+      <w:proofErr w:type="spellEnd"/>
+      <w:r>
+        <w:t>: "</w:t>
+      </w:r>
+      <w:proofErr w:type="gramStart"/>
+      <w:r>
+        <w:t>lag1"        #</w:t>
+      </w:r>
+      <w:proofErr w:type="gramEnd"/>
+      <w:r>
+        <w:t xml:space="preserve"> or "</w:t>
+      </w:r>
+      <w:proofErr w:type="spellStart"/>
+      <w:r>
+        <w:t>pc-</w:t>
+      </w:r>
+      <w:proofErr w:type="gramStart"/>
+      <w:r>
+        <w:t>lags:k</w:t>
+      </w:r>
+      <w:proofErr w:type="spellEnd"/>
+      <w:proofErr w:type="gramEnd"/>
+      <w:r>
+        <w:t>"</w:t>
+      </w:r>
+    </w:p>
+    <w:p>
+      <w:pPr>
+        <w:spacing w:after="160" w:line="278" w:lineRule="auto"/>
+      </w:pPr>
+      <w:r>
+        <w:t xml:space="preserve">  kernel: "</w:t>
+      </w:r>
+      <w:proofErr w:type="spellStart"/>
+      <w:proofErr w:type="gramStart"/>
+      <w:r>
+        <w:t>epa</w:t>
+      </w:r>
+      <w:proofErr w:type="spellEnd"/>
+      <w:r>
+        <w:t>"         #</w:t>
+      </w:r>
+      <w:proofErr w:type="gramEnd"/>
+      <w:r>
+        <w:t xml:space="preserve"> or "gauss"</w:t>
+      </w:r>
+    </w:p>
+    <w:p>
+      <w:pPr>
+        <w:spacing w:after="160" w:line="278" w:lineRule="auto"/>
+      </w:pPr>
+      <w:r>
+        <w:t xml:space="preserve">  alpha: 0.05</w:t>
+      </w:r>
+    </w:p>
+    <w:p>
+      <w:pPr>
+        <w:spacing w:after="160" w:line="278" w:lineRule="auto"/>
+      </w:pPr>
+      <w:r>
+        <w:t xml:space="preserve">  trim: 0.01</w:t>
+      </w:r>
+    </w:p>
+    <w:p>
+      <w:pPr>
+        <w:spacing w:after="160" w:line="278" w:lineRule="auto"/>
+      </w:pPr>
+      <w:r>
+        <w:t xml:space="preserve">  </w:t>
+      </w:r>
+      <w:proofErr w:type="spellStart"/>
+      <w:r>
+        <w:t>min_seg_len</w:t>
+      </w:r>
+      <w:proofErr w:type="spellEnd"/>
+      <w:r>
+        <w:t>: 300</w:t>
+      </w:r>
+    </w:p>
+    <w:p>
+      <w:pPr>
+        <w:spacing w:after="160" w:line="278" w:lineRule="auto"/>
+      </w:pPr>
+      <w:r>
+        <w:t xml:space="preserve">  </w:t>
+      </w:r>
+      <w:proofErr w:type="spellStart"/>
+      <w:r>
+        <w:t>cv_objective</w:t>
+      </w:r>
+      <w:proofErr w:type="spellEnd"/>
+      <w:r>
+        <w:t>: "</w:t>
+      </w:r>
+      <w:proofErr w:type="gramStart"/>
+      <w:r>
+        <w:t>MSE"   #</w:t>
+      </w:r>
+      <w:proofErr w:type="gramEnd"/>
+      <w:r>
+        <w:t xml:space="preserve"> or "WMSE"</w:t>
+      </w:r>
+    </w:p>
+    <w:p>
+      <w:pPr>
+        <w:spacing w:after="160" w:line="278" w:lineRule="auto"/>
+      </w:pPr>
+      <w:r>
+        <w:t xml:space="preserve">  </w:t>
+      </w:r>
+      <w:proofErr w:type="spellStart"/>
+      <w:r>
+        <w:t>grid_step_factor</w:t>
+      </w:r>
+      <w:proofErr w:type="spellEnd"/>
+      <w:r>
+        <w:t>: 2.0</w:t>
+      </w:r>
+    </w:p>
+    <w:p>
+      <w:pPr>
+        <w:spacing w:after="160" w:line="278" w:lineRule="auto"/>
+      </w:pPr>
+      <w:r>
+        <w:t xml:space="preserve">  </w:t>
+      </w:r>
+      <w:proofErr w:type="spellStart"/>
+      <w:r>
+        <w:t>store_pointwise</w:t>
+      </w:r>
+      <w:proofErr w:type="spellEnd"/>
+      <w:r>
+        <w:t>: false</w:t>
+      </w:r>
+    </w:p>
+    <w:p>
+      <w:pPr>
+        <w:spacing w:after="160" w:line="278" w:lineRule="auto"/>
+      </w:pPr>
+      <w:r>
+        <w:pict w14:anchorId="5C615697">
+          <v:rect id="_x0000_i1034" style="width:0;height:1.5pt" o:hralign="center" o:hrstd="t" o:hr="t" fillcolor="#a0a0a0" stroked="f"/>
+        </w:pict>
+      </w:r>
+    </w:p>
+    <w:p>
+      <w:pPr>
+        <w:spacing w:after="160" w:line="278" w:lineRule="auto"/>
+        <w:rPr>
+          <w:b/>
+          <w:bCs/>
+        </w:rPr>
+      </w:pPr>
+      <w:r>
+        <w:rPr>
+          <w:b/>
+          <w:bCs/>
+        </w:rPr>
+        <w:t>Section 7. Risks, checks, and unit tests</w:t>
+      </w:r>
+    </w:p>
+    <w:p>
+      <w:pPr>
+        <w:numPr>
+          <w:ilvl w:val="0"/>
+          <w:numId w:val="33"/>
+        </w:numPr>
+        <w:spacing w:after="160" w:line="278" w:lineRule="auto"/>
+      </w:pPr>
+      <w:r>
+        <w:rPr>
+          <w:b/>
+          <w:bCs/>
+        </w:rPr>
+        <w:t>Edge support:</w:t>
+      </w:r>
+      <w:r>
+        <w:t xml:space="preserve"> if </w:t>
+      </w:r>
+      <w:proofErr w:type="spellStart"/>
+      <w:r>
+        <w:t>Π_n</w:t>
+      </w:r>
+      <w:proofErr w:type="spellEnd"/>
+      <w:r>
+        <w:t xml:space="preserve"> has &lt; 10 points after trimming, fall back to larger </w:t>
+      </w:r>
+      <w:proofErr w:type="spellStart"/>
+      <w:r>
+        <w:t>b_n</w:t>
+      </w:r>
+      <w:proofErr w:type="spellEnd"/>
+      <w:r>
+        <w:t xml:space="preserve"> or </w:t>
+      </w:r>
+      <w:proofErr w:type="gramStart"/>
+      <w:r>
+        <w:t>no-trim</w:t>
+      </w:r>
+      <w:proofErr w:type="gramEnd"/>
+      <w:r>
+        <w:t>.</w:t>
+      </w:r>
+    </w:p>
+    <w:p>
+      <w:pPr>
+        <w:numPr>
+          <w:ilvl w:val="0"/>
+          <w:numId w:val="33"/>
+        </w:numPr>
+        <w:spacing w:after="160" w:line="278" w:lineRule="auto"/>
+      </w:pPr>
+      <w:r>
+        <w:rPr>
+          <w:b/>
+          <w:bCs/>
+        </w:rPr>
+        <w:t>Small segments:</w:t>
+      </w:r>
+      <w:r>
+        <w:t xml:space="preserve"> if min(n_±) &lt; </w:t>
+      </w:r>
+      <w:proofErr w:type="spellStart"/>
+      <w:r>
+        <w:t>n_min</w:t>
+      </w:r>
+      <w:proofErr w:type="spellEnd"/>
+      <w:r>
+        <w:t xml:space="preserve">, skip Roy24 features for that series (impute </w:t>
+      </w:r>
+      <w:proofErr w:type="spellStart"/>
+      <w:r>
+        <w:t>NaNs</w:t>
+      </w:r>
+      <w:proofErr w:type="spellEnd"/>
+      <w:r>
+        <w:t xml:space="preserve"> and flag).</w:t>
+      </w:r>
+    </w:p>
+    <w:p>
+      <w:pPr>
+        <w:numPr>
+          <w:ilvl w:val="0"/>
+          <w:numId w:val="33"/>
+        </w:numPr>
+        <w:spacing w:after="160" w:line="278" w:lineRule="auto"/>
+      </w:pPr>
+      <w:r>
+        <w:rPr>
+          <w:b/>
+          <w:bCs/>
+        </w:rPr>
+        <w:t>Bandwidth CV:</w:t>
+      </w:r>
+      <w:r>
+        <w:t xml:space="preserve"> cap </w:t>
+      </w:r>
+      <w:proofErr w:type="spellStart"/>
+      <w:r>
+        <w:t>b_n</w:t>
+      </w:r>
+      <w:proofErr w:type="spellEnd"/>
+      <w:r>
+        <w:t xml:space="preserve"> </w:t>
+      </w:r>
+      <w:r>
+        <w:rPr>
+          <w:rFonts w:ascii="Cambria Math" w:hAnsi="Cambria Math" w:cs="Cambria Math"/>
+        </w:rPr>
+        <w:t>∈</w:t>
+      </w:r>
+      <w:r>
+        <w:t xml:space="preserve"> [c</w:t>
+      </w:r>
+      <w:r>
+        <w:rPr>
+          <w:rFonts w:ascii="Aptos" w:hAnsi="Aptos" w:cs="Aptos"/>
+        </w:rPr>
+        <w:t>₁·</w:t>
+      </w:r>
+      <w:r>
+        <w:t>n</w:t>
+      </w:r>
+      <w:proofErr w:type="gramStart"/>
+      <w:r>
+        <w:t>^{</w:t>
+      </w:r>
+      <w:proofErr w:type="gramEnd"/>
+      <w:r>
+        <w:t>-1/5}, c</w:t>
+      </w:r>
+      <w:r>
+        <w:rPr>
+          <w:rFonts w:ascii="Aptos" w:hAnsi="Aptos" w:cs="Aptos"/>
+        </w:rPr>
+        <w:t>₂·</w:t>
+      </w:r>
+      <w:r>
+        <w:t>n</w:t>
+      </w:r>
+      <w:proofErr w:type="gramStart"/>
+      <w:r>
+        <w:t>^{</w:t>
+      </w:r>
+      <w:proofErr w:type="gramEnd"/>
+      <w:r>
+        <w:t>-1/5}] and monitor over-smoothing.</w:t>
+      </w:r>
+    </w:p>
+    <w:p>
+      <w:pPr>
+        <w:numPr>
+          <w:ilvl w:val="0"/>
+          <w:numId w:val="33"/>
+        </w:numPr>
+        <w:spacing w:after="160" w:line="278" w:lineRule="auto"/>
+      </w:pPr>
+      <w:r>
+        <w:rPr>
+          <w:b/>
+          <w:bCs/>
+        </w:rPr>
+        <w:t>Numerical:</w:t>
+      </w:r>
+      <w:r>
+        <w:t xml:space="preserve"> clip </w:t>
+      </w:r>
+      <w:proofErr w:type="spellStart"/>
+      <w:r>
+        <w:t>f̂_X</w:t>
+      </w:r>
+      <w:proofErr w:type="spellEnd"/>
+      <w:r>
+        <w:t>(x) away from 0; add ε to denominators; handle ties in argmax.</w:t>
+      </w:r>
+    </w:p>
+    <w:p>
+      <w:pPr>
+        <w:spacing w:after="160" w:line="278" w:lineRule="auto"/>
+      </w:pPr>
+      <w:r>
+        <w:rPr>
+          <w:b/>
+          <w:bCs/>
+        </w:rPr>
+        <w:t>Unit tests (minimal):</w:t>
+      </w:r>
+    </w:p>
+    <w:p>
+      <w:pPr>
+        <w:numPr>
+          <w:ilvl w:val="0"/>
+          <w:numId w:val="34"/>
+        </w:numPr>
+        <w:spacing w:after="160" w:line="278" w:lineRule="auto"/>
+      </w:pPr>
+      <w:r>
+        <w:lastRenderedPageBreak/>
+        <w:t xml:space="preserve">No-break synthetic </w:t>
+      </w:r>
+      <w:proofErr w:type="gramStart"/>
+      <w:r>
+        <w:t>AR(</w:t>
+      </w:r>
+      <w:proofErr w:type="gramEnd"/>
+      <w:r>
+        <w:t xml:space="preserve">1): </w:t>
+      </w:r>
+      <w:proofErr w:type="spellStart"/>
+      <w:r>
+        <w:t>T_μ</w:t>
+      </w:r>
+      <w:proofErr w:type="spellEnd"/>
+      <w:r>
+        <w:t xml:space="preserve">, </w:t>
+      </w:r>
+      <w:proofErr w:type="spellStart"/>
+      <w:r>
+        <w:t>T_σ</w:t>
+      </w:r>
+      <w:proofErr w:type="spellEnd"/>
+      <w:r>
+        <w:t xml:space="preserve"> below </w:t>
+      </w:r>
+      <w:proofErr w:type="gramStart"/>
+      <w:r>
+        <w:t>B_{</w:t>
+      </w:r>
+      <w:proofErr w:type="spellStart"/>
+      <w:proofErr w:type="gramEnd"/>
+      <w:r>
+        <w:t>m_</w:t>
+      </w:r>
+      <w:proofErr w:type="gramStart"/>
+      <w:r>
+        <w:t>n</w:t>
+      </w:r>
+      <w:proofErr w:type="spellEnd"/>
+      <w:r>
+        <w:t>}(</w:t>
+      </w:r>
+      <w:proofErr w:type="gramEnd"/>
+      <w:r>
+        <w:t>z_0.05) ≥ 95% of runs.</w:t>
+      </w:r>
+    </w:p>
+    <w:p>
+      <w:pPr>
+        <w:numPr>
+          <w:ilvl w:val="0"/>
+          <w:numId w:val="34"/>
+        </w:numPr>
+        <w:spacing w:after="160" w:line="278" w:lineRule="auto"/>
+      </w:pPr>
+      <w:r>
+        <w:t xml:space="preserve">Mean-shift only: </w:t>
+      </w:r>
+      <w:proofErr w:type="spellStart"/>
+      <w:r>
+        <w:t>T_μ</w:t>
+      </w:r>
+      <w:proofErr w:type="spellEnd"/>
+      <w:r>
+        <w:t xml:space="preserve"> power </w:t>
+      </w:r>
+      <w:r>
+        <w:rPr>
+          <w:rFonts w:ascii="Cambria Math" w:hAnsi="Cambria Math" w:cs="Cambria Math"/>
+        </w:rPr>
+        <w:t>≫</w:t>
+      </w:r>
+      <w:r>
+        <w:t xml:space="preserve"> </w:t>
+      </w:r>
+      <w:proofErr w:type="spellStart"/>
+      <w:r>
+        <w:t>T_</w:t>
+      </w:r>
+      <w:r>
+        <w:rPr>
+          <w:rFonts w:ascii="Aptos" w:hAnsi="Aptos" w:cs="Aptos"/>
+        </w:rPr>
+        <w:t>σ</w:t>
+      </w:r>
+      <w:proofErr w:type="spellEnd"/>
+      <w:r>
+        <w:t>.</w:t>
+      </w:r>
+    </w:p>
+    <w:p>
+      <w:pPr>
+        <w:numPr>
+          <w:ilvl w:val="0"/>
+          <w:numId w:val="34"/>
+        </w:numPr>
+        <w:spacing w:after="160" w:line="278" w:lineRule="auto"/>
+      </w:pPr>
+      <w:r>
+        <w:t xml:space="preserve">Volatility-shift only: </w:t>
+      </w:r>
+      <w:proofErr w:type="spellStart"/>
+      <w:r>
+        <w:t>T_σ</w:t>
+      </w:r>
+      <w:proofErr w:type="spellEnd"/>
+      <w:r>
+        <w:t xml:space="preserve"> power </w:t>
+      </w:r>
+      <w:r>
+        <w:rPr>
+          <w:rFonts w:ascii="Cambria Math" w:hAnsi="Cambria Math" w:cs="Cambria Math"/>
+        </w:rPr>
+        <w:t>≫</w:t>
+      </w:r>
+      <w:r>
+        <w:t xml:space="preserve"> </w:t>
+      </w:r>
+      <w:proofErr w:type="spellStart"/>
+      <w:r>
+        <w:t>T_</w:t>
+      </w:r>
+      <w:r>
+        <w:rPr>
+          <w:rFonts w:ascii="Aptos" w:hAnsi="Aptos" w:cs="Aptos"/>
+        </w:rPr>
+        <w:t>μ</w:t>
+      </w:r>
+      <w:proofErr w:type="spellEnd"/>
+      <w:r>
+        <w:t>.</w:t>
+      </w:r>
+    </w:p>
+    <w:p>
+      <w:pPr>
+        <w:numPr>
+          <w:ilvl w:val="0"/>
+          <w:numId w:val="34"/>
+        </w:numPr>
+        <w:spacing w:after="160" w:line="278" w:lineRule="auto"/>
+      </w:pPr>
+      <w:r>
+        <w:t>Heavy tails (</w:t>
+      </w:r>
+      <w:proofErr w:type="spellStart"/>
+      <w:r>
+        <w:t>t_ν</w:t>
+      </w:r>
+      <w:proofErr w:type="spellEnd"/>
+      <w:r>
+        <w:t>): robustness vs. Gaussian; confirm Gumbel calibration within tolerance.</w:t>
+      </w:r>
+    </w:p>
+    <w:p>
+      <w:pPr>
+        <w:spacing w:after="160" w:line="278" w:lineRule="auto"/>
+      </w:pPr>
+      <w:r>
+        <w:pict w14:anchorId="1D43B9AC">
+          <v:rect id="_x0000_i1035" style="width:0;height:1.5pt" o:hralign="center" o:hrstd="t" o:hr="t" fillcolor="#a0a0a0" stroked="f"/>
+        </w:pict>
+      </w:r>
+    </w:p>
+    <w:p/>
+    <w:p/>
     <w:sectPr>
       <w:pgSz w:w="12240" w:h="15840"/>
       <w:pgMar w:top="1440" w:right="1800" w:bottom="1440" w:left="1800" w:header="720" w:footer="720" w:gutter="0"/>
@@ -7304,6 +10418,602 @@
     </w:lvl>
   </w:abstractNum>
   <w:abstractNum w:abstractNumId="11" w15:restartNumberingAfterBreak="0">
+    <w:nsid w:val="09B87790"/>
+    <w:multiLevelType w:val="multilevel"/>
+    <w:tmpl w:val="55ECA618"/>
+    <w:lvl w:ilvl="0">
+      <w:start w:val="1"/>
+      <w:numFmt w:val="bullet"/>
+      <w:lvlText w:val=""/>
+      <w:lvlJc w:val="left"/>
+      <w:pPr>
+        <w:tabs>
+          <w:tab w:val="num" w:pos="720"/>
+        </w:tabs>
+        <w:ind w:left="720" w:hanging="360"/>
+      </w:pPr>
+      <w:rPr>
+        <w:rFonts w:ascii="Symbol" w:hAnsi="Symbol" w:hint="default"/>
+        <w:sz w:val="20"/>
+      </w:rPr>
+    </w:lvl>
+    <w:lvl w:ilvl="1" w:tentative="1">
+      <w:start w:val="1"/>
+      <w:numFmt w:val="bullet"/>
+      <w:lvlText w:val="o"/>
+      <w:lvlJc w:val="left"/>
+      <w:pPr>
+        <w:tabs>
+          <w:tab w:val="num" w:pos="1440"/>
+        </w:tabs>
+        <w:ind w:left="1440" w:hanging="360"/>
+      </w:pPr>
+      <w:rPr>
+        <w:rFonts w:ascii="Courier New" w:hAnsi="Courier New" w:hint="default"/>
+        <w:sz w:val="20"/>
+      </w:rPr>
+    </w:lvl>
+    <w:lvl w:ilvl="2" w:tentative="1">
+      <w:start w:val="1"/>
+      <w:numFmt w:val="bullet"/>
+      <w:lvlText w:val=""/>
+      <w:lvlJc w:val="left"/>
+      <w:pPr>
+        <w:tabs>
+          <w:tab w:val="num" w:pos="2160"/>
+        </w:tabs>
+        <w:ind w:left="2160" w:hanging="360"/>
+      </w:pPr>
+      <w:rPr>
+        <w:rFonts w:ascii="Wingdings" w:hAnsi="Wingdings" w:hint="default"/>
+        <w:sz w:val="20"/>
+      </w:rPr>
+    </w:lvl>
+    <w:lvl w:ilvl="3" w:tentative="1">
+      <w:start w:val="1"/>
+      <w:numFmt w:val="bullet"/>
+      <w:lvlText w:val=""/>
+      <w:lvlJc w:val="left"/>
+      <w:pPr>
+        <w:tabs>
+          <w:tab w:val="num" w:pos="2880"/>
+        </w:tabs>
+        <w:ind w:left="2880" w:hanging="360"/>
+      </w:pPr>
+      <w:rPr>
+        <w:rFonts w:ascii="Wingdings" w:hAnsi="Wingdings" w:hint="default"/>
+        <w:sz w:val="20"/>
+      </w:rPr>
+    </w:lvl>
+    <w:lvl w:ilvl="4" w:tentative="1">
+      <w:start w:val="1"/>
+      <w:numFmt w:val="bullet"/>
+      <w:lvlText w:val=""/>
+      <w:lvlJc w:val="left"/>
+      <w:pPr>
+        <w:tabs>
+          <w:tab w:val="num" w:pos="3600"/>
+        </w:tabs>
+        <w:ind w:left="3600" w:hanging="360"/>
+      </w:pPr>
+      <w:rPr>
+        <w:rFonts w:ascii="Wingdings" w:hAnsi="Wingdings" w:hint="default"/>
+        <w:sz w:val="20"/>
+      </w:rPr>
+    </w:lvl>
+    <w:lvl w:ilvl="5" w:tentative="1">
+      <w:start w:val="1"/>
+      <w:numFmt w:val="bullet"/>
+      <w:lvlText w:val=""/>
+      <w:lvlJc w:val="left"/>
+      <w:pPr>
+        <w:tabs>
+          <w:tab w:val="num" w:pos="4320"/>
+        </w:tabs>
+        <w:ind w:left="4320" w:hanging="360"/>
+      </w:pPr>
+      <w:rPr>
+        <w:rFonts w:ascii="Wingdings" w:hAnsi="Wingdings" w:hint="default"/>
+        <w:sz w:val="20"/>
+      </w:rPr>
+    </w:lvl>
+    <w:lvl w:ilvl="6" w:tentative="1">
+      <w:start w:val="1"/>
+      <w:numFmt w:val="bullet"/>
+      <w:lvlText w:val=""/>
+      <w:lvlJc w:val="left"/>
+      <w:pPr>
+        <w:tabs>
+          <w:tab w:val="num" w:pos="5040"/>
+        </w:tabs>
+        <w:ind w:left="5040" w:hanging="360"/>
+      </w:pPr>
+      <w:rPr>
+        <w:rFonts w:ascii="Wingdings" w:hAnsi="Wingdings" w:hint="default"/>
+        <w:sz w:val="20"/>
+      </w:rPr>
+    </w:lvl>
+    <w:lvl w:ilvl="7" w:tentative="1">
+      <w:start w:val="1"/>
+      <w:numFmt w:val="bullet"/>
+      <w:lvlText w:val=""/>
+      <w:lvlJc w:val="left"/>
+      <w:pPr>
+        <w:tabs>
+          <w:tab w:val="num" w:pos="5760"/>
+        </w:tabs>
+        <w:ind w:left="5760" w:hanging="360"/>
+      </w:pPr>
+      <w:rPr>
+        <w:rFonts w:ascii="Wingdings" w:hAnsi="Wingdings" w:hint="default"/>
+        <w:sz w:val="20"/>
+      </w:rPr>
+    </w:lvl>
+    <w:lvl w:ilvl="8" w:tentative="1">
+      <w:start w:val="1"/>
+      <w:numFmt w:val="bullet"/>
+      <w:lvlText w:val=""/>
+      <w:lvlJc w:val="left"/>
+      <w:pPr>
+        <w:tabs>
+          <w:tab w:val="num" w:pos="6480"/>
+        </w:tabs>
+        <w:ind w:left="6480" w:hanging="360"/>
+      </w:pPr>
+      <w:rPr>
+        <w:rFonts w:ascii="Wingdings" w:hAnsi="Wingdings" w:hint="default"/>
+        <w:sz w:val="20"/>
+      </w:rPr>
+    </w:lvl>
+  </w:abstractNum>
+  <w:abstractNum w:abstractNumId="12" w15:restartNumberingAfterBreak="0">
+    <w:nsid w:val="0E800345"/>
+    <w:multiLevelType w:val="multilevel"/>
+    <w:tmpl w:val="5754B8BA"/>
+    <w:lvl w:ilvl="0">
+      <w:start w:val="1"/>
+      <w:numFmt w:val="bullet"/>
+      <w:lvlText w:val=""/>
+      <w:lvlJc w:val="left"/>
+      <w:pPr>
+        <w:tabs>
+          <w:tab w:val="num" w:pos="720"/>
+        </w:tabs>
+        <w:ind w:left="720" w:hanging="360"/>
+      </w:pPr>
+      <w:rPr>
+        <w:rFonts w:ascii="Symbol" w:hAnsi="Symbol" w:hint="default"/>
+        <w:sz w:val="20"/>
+      </w:rPr>
+    </w:lvl>
+    <w:lvl w:ilvl="1" w:tentative="1">
+      <w:start w:val="1"/>
+      <w:numFmt w:val="bullet"/>
+      <w:lvlText w:val="o"/>
+      <w:lvlJc w:val="left"/>
+      <w:pPr>
+        <w:tabs>
+          <w:tab w:val="num" w:pos="1440"/>
+        </w:tabs>
+        <w:ind w:left="1440" w:hanging="360"/>
+      </w:pPr>
+      <w:rPr>
+        <w:rFonts w:ascii="Courier New" w:hAnsi="Courier New" w:hint="default"/>
+        <w:sz w:val="20"/>
+      </w:rPr>
+    </w:lvl>
+    <w:lvl w:ilvl="2" w:tentative="1">
+      <w:start w:val="1"/>
+      <w:numFmt w:val="bullet"/>
+      <w:lvlText w:val=""/>
+      <w:lvlJc w:val="left"/>
+      <w:pPr>
+        <w:tabs>
+          <w:tab w:val="num" w:pos="2160"/>
+        </w:tabs>
+        <w:ind w:left="2160" w:hanging="360"/>
+      </w:pPr>
+      <w:rPr>
+        <w:rFonts w:ascii="Wingdings" w:hAnsi="Wingdings" w:hint="default"/>
+        <w:sz w:val="20"/>
+      </w:rPr>
+    </w:lvl>
+    <w:lvl w:ilvl="3" w:tentative="1">
+      <w:start w:val="1"/>
+      <w:numFmt w:val="bullet"/>
+      <w:lvlText w:val=""/>
+      <w:lvlJc w:val="left"/>
+      <w:pPr>
+        <w:tabs>
+          <w:tab w:val="num" w:pos="2880"/>
+        </w:tabs>
+        <w:ind w:left="2880" w:hanging="360"/>
+      </w:pPr>
+      <w:rPr>
+        <w:rFonts w:ascii="Wingdings" w:hAnsi="Wingdings" w:hint="default"/>
+        <w:sz w:val="20"/>
+      </w:rPr>
+    </w:lvl>
+    <w:lvl w:ilvl="4" w:tentative="1">
+      <w:start w:val="1"/>
+      <w:numFmt w:val="bullet"/>
+      <w:lvlText w:val=""/>
+      <w:lvlJc w:val="left"/>
+      <w:pPr>
+        <w:tabs>
+          <w:tab w:val="num" w:pos="3600"/>
+        </w:tabs>
+        <w:ind w:left="3600" w:hanging="360"/>
+      </w:pPr>
+      <w:rPr>
+        <w:rFonts w:ascii="Wingdings" w:hAnsi="Wingdings" w:hint="default"/>
+        <w:sz w:val="20"/>
+      </w:rPr>
+    </w:lvl>
+    <w:lvl w:ilvl="5" w:tentative="1">
+      <w:start w:val="1"/>
+      <w:numFmt w:val="bullet"/>
+      <w:lvlText w:val=""/>
+      <w:lvlJc w:val="left"/>
+      <w:pPr>
+        <w:tabs>
+          <w:tab w:val="num" w:pos="4320"/>
+        </w:tabs>
+        <w:ind w:left="4320" w:hanging="360"/>
+      </w:pPr>
+      <w:rPr>
+        <w:rFonts w:ascii="Wingdings" w:hAnsi="Wingdings" w:hint="default"/>
+        <w:sz w:val="20"/>
+      </w:rPr>
+    </w:lvl>
+    <w:lvl w:ilvl="6" w:tentative="1">
+      <w:start w:val="1"/>
+      <w:numFmt w:val="bullet"/>
+      <w:lvlText w:val=""/>
+      <w:lvlJc w:val="left"/>
+      <w:pPr>
+        <w:tabs>
+          <w:tab w:val="num" w:pos="5040"/>
+        </w:tabs>
+        <w:ind w:left="5040" w:hanging="360"/>
+      </w:pPr>
+      <w:rPr>
+        <w:rFonts w:ascii="Wingdings" w:hAnsi="Wingdings" w:hint="default"/>
+        <w:sz w:val="20"/>
+      </w:rPr>
+    </w:lvl>
+    <w:lvl w:ilvl="7" w:tentative="1">
+      <w:start w:val="1"/>
+      <w:numFmt w:val="bullet"/>
+      <w:lvlText w:val=""/>
+      <w:lvlJc w:val="left"/>
+      <w:pPr>
+        <w:tabs>
+          <w:tab w:val="num" w:pos="5760"/>
+        </w:tabs>
+        <w:ind w:left="5760" w:hanging="360"/>
+      </w:pPr>
+      <w:rPr>
+        <w:rFonts w:ascii="Wingdings" w:hAnsi="Wingdings" w:hint="default"/>
+        <w:sz w:val="20"/>
+      </w:rPr>
+    </w:lvl>
+    <w:lvl w:ilvl="8" w:tentative="1">
+      <w:start w:val="1"/>
+      <w:numFmt w:val="bullet"/>
+      <w:lvlText w:val=""/>
+      <w:lvlJc w:val="left"/>
+      <w:pPr>
+        <w:tabs>
+          <w:tab w:val="num" w:pos="6480"/>
+        </w:tabs>
+        <w:ind w:left="6480" w:hanging="360"/>
+      </w:pPr>
+      <w:rPr>
+        <w:rFonts w:ascii="Wingdings" w:hAnsi="Wingdings" w:hint="default"/>
+        <w:sz w:val="20"/>
+      </w:rPr>
+    </w:lvl>
+  </w:abstractNum>
+  <w:abstractNum w:abstractNumId="13" w15:restartNumberingAfterBreak="0">
+    <w:nsid w:val="13E14A43"/>
+    <w:multiLevelType w:val="multilevel"/>
+    <w:tmpl w:val="6D9C7936"/>
+    <w:lvl w:ilvl="0">
+      <w:start w:val="1"/>
+      <w:numFmt w:val="bullet"/>
+      <w:lvlText w:val=""/>
+      <w:lvlJc w:val="left"/>
+      <w:pPr>
+        <w:tabs>
+          <w:tab w:val="num" w:pos="720"/>
+        </w:tabs>
+        <w:ind w:left="720" w:hanging="360"/>
+      </w:pPr>
+      <w:rPr>
+        <w:rFonts w:ascii="Symbol" w:hAnsi="Symbol" w:hint="default"/>
+        <w:sz w:val="20"/>
+      </w:rPr>
+    </w:lvl>
+    <w:lvl w:ilvl="1" w:tentative="1">
+      <w:start w:val="1"/>
+      <w:numFmt w:val="bullet"/>
+      <w:lvlText w:val="o"/>
+      <w:lvlJc w:val="left"/>
+      <w:pPr>
+        <w:tabs>
+          <w:tab w:val="num" w:pos="1440"/>
+        </w:tabs>
+        <w:ind w:left="1440" w:hanging="360"/>
+      </w:pPr>
+      <w:rPr>
+        <w:rFonts w:ascii="Courier New" w:hAnsi="Courier New" w:hint="default"/>
+        <w:sz w:val="20"/>
+      </w:rPr>
+    </w:lvl>
+    <w:lvl w:ilvl="2" w:tentative="1">
+      <w:start w:val="1"/>
+      <w:numFmt w:val="bullet"/>
+      <w:lvlText w:val=""/>
+      <w:lvlJc w:val="left"/>
+      <w:pPr>
+        <w:tabs>
+          <w:tab w:val="num" w:pos="2160"/>
+        </w:tabs>
+        <w:ind w:left="2160" w:hanging="360"/>
+      </w:pPr>
+      <w:rPr>
+        <w:rFonts w:ascii="Wingdings" w:hAnsi="Wingdings" w:hint="default"/>
+        <w:sz w:val="20"/>
+      </w:rPr>
+    </w:lvl>
+    <w:lvl w:ilvl="3" w:tentative="1">
+      <w:start w:val="1"/>
+      <w:numFmt w:val="bullet"/>
+      <w:lvlText w:val=""/>
+      <w:lvlJc w:val="left"/>
+      <w:pPr>
+        <w:tabs>
+          <w:tab w:val="num" w:pos="2880"/>
+        </w:tabs>
+        <w:ind w:left="2880" w:hanging="360"/>
+      </w:pPr>
+      <w:rPr>
+        <w:rFonts w:ascii="Wingdings" w:hAnsi="Wingdings" w:hint="default"/>
+        <w:sz w:val="20"/>
+      </w:rPr>
+    </w:lvl>
+    <w:lvl w:ilvl="4" w:tentative="1">
+      <w:start w:val="1"/>
+      <w:numFmt w:val="bullet"/>
+      <w:lvlText w:val=""/>
+      <w:lvlJc w:val="left"/>
+      <w:pPr>
+        <w:tabs>
+          <w:tab w:val="num" w:pos="3600"/>
+        </w:tabs>
+        <w:ind w:left="3600" w:hanging="360"/>
+      </w:pPr>
+      <w:rPr>
+        <w:rFonts w:ascii="Wingdings" w:hAnsi="Wingdings" w:hint="default"/>
+        <w:sz w:val="20"/>
+      </w:rPr>
+    </w:lvl>
+    <w:lvl w:ilvl="5" w:tentative="1">
+      <w:start w:val="1"/>
+      <w:numFmt w:val="bullet"/>
+      <w:lvlText w:val=""/>
+      <w:lvlJc w:val="left"/>
+      <w:pPr>
+        <w:tabs>
+          <w:tab w:val="num" w:pos="4320"/>
+        </w:tabs>
+        <w:ind w:left="4320" w:hanging="360"/>
+      </w:pPr>
+      <w:rPr>
+        <w:rFonts w:ascii="Wingdings" w:hAnsi="Wingdings" w:hint="default"/>
+        <w:sz w:val="20"/>
+      </w:rPr>
+    </w:lvl>
+    <w:lvl w:ilvl="6" w:tentative="1">
+      <w:start w:val="1"/>
+      <w:numFmt w:val="bullet"/>
+      <w:lvlText w:val=""/>
+      <w:lvlJc w:val="left"/>
+      <w:pPr>
+        <w:tabs>
+          <w:tab w:val="num" w:pos="5040"/>
+        </w:tabs>
+        <w:ind w:left="5040" w:hanging="360"/>
+      </w:pPr>
+      <w:rPr>
+        <w:rFonts w:ascii="Wingdings" w:hAnsi="Wingdings" w:hint="default"/>
+        <w:sz w:val="20"/>
+      </w:rPr>
+    </w:lvl>
+    <w:lvl w:ilvl="7" w:tentative="1">
+      <w:start w:val="1"/>
+      <w:numFmt w:val="bullet"/>
+      <w:lvlText w:val=""/>
+      <w:lvlJc w:val="left"/>
+      <w:pPr>
+        <w:tabs>
+          <w:tab w:val="num" w:pos="5760"/>
+        </w:tabs>
+        <w:ind w:left="5760" w:hanging="360"/>
+      </w:pPr>
+      <w:rPr>
+        <w:rFonts w:ascii="Wingdings" w:hAnsi="Wingdings" w:hint="default"/>
+        <w:sz w:val="20"/>
+      </w:rPr>
+    </w:lvl>
+    <w:lvl w:ilvl="8" w:tentative="1">
+      <w:start w:val="1"/>
+      <w:numFmt w:val="bullet"/>
+      <w:lvlText w:val=""/>
+      <w:lvlJc w:val="left"/>
+      <w:pPr>
+        <w:tabs>
+          <w:tab w:val="num" w:pos="6480"/>
+        </w:tabs>
+        <w:ind w:left="6480" w:hanging="360"/>
+      </w:pPr>
+      <w:rPr>
+        <w:rFonts w:ascii="Wingdings" w:hAnsi="Wingdings" w:hint="default"/>
+        <w:sz w:val="20"/>
+      </w:rPr>
+    </w:lvl>
+  </w:abstractNum>
+  <w:abstractNum w:abstractNumId="14" w15:restartNumberingAfterBreak="0">
+    <w:nsid w:val="147F036F"/>
+    <w:multiLevelType w:val="multilevel"/>
+    <w:tmpl w:val="B9DEF722"/>
+    <w:lvl w:ilvl="0">
+      <w:start w:val="1"/>
+      <w:numFmt w:val="bullet"/>
+      <w:lvlText w:val=""/>
+      <w:lvlJc w:val="left"/>
+      <w:pPr>
+        <w:tabs>
+          <w:tab w:val="num" w:pos="720"/>
+        </w:tabs>
+        <w:ind w:left="720" w:hanging="360"/>
+      </w:pPr>
+      <w:rPr>
+        <w:rFonts w:ascii="Symbol" w:hAnsi="Symbol" w:hint="default"/>
+        <w:sz w:val="20"/>
+      </w:rPr>
+    </w:lvl>
+    <w:lvl w:ilvl="1" w:tentative="1">
+      <w:start w:val="1"/>
+      <w:numFmt w:val="bullet"/>
+      <w:lvlText w:val="o"/>
+      <w:lvlJc w:val="left"/>
+      <w:pPr>
+        <w:tabs>
+          <w:tab w:val="num" w:pos="1440"/>
+        </w:tabs>
+        <w:ind w:left="1440" w:hanging="360"/>
+      </w:pPr>
+      <w:rPr>
+        <w:rFonts w:ascii="Courier New" w:hAnsi="Courier New" w:hint="default"/>
+        <w:sz w:val="20"/>
+      </w:rPr>
+    </w:lvl>
+    <w:lvl w:ilvl="2" w:tentative="1">
+      <w:start w:val="1"/>
+      <w:numFmt w:val="bullet"/>
+      <w:lvlText w:val=""/>
+      <w:lvlJc w:val="left"/>
+      <w:pPr>
+        <w:tabs>
+          <w:tab w:val="num" w:pos="2160"/>
+        </w:tabs>
+        <w:ind w:left="2160" w:hanging="360"/>
+      </w:pPr>
+      <w:rPr>
+        <w:rFonts w:ascii="Wingdings" w:hAnsi="Wingdings" w:hint="default"/>
+        <w:sz w:val="20"/>
+      </w:rPr>
+    </w:lvl>
+    <w:lvl w:ilvl="3" w:tentative="1">
+      <w:start w:val="1"/>
+      <w:numFmt w:val="bullet"/>
+      <w:lvlText w:val=""/>
+      <w:lvlJc w:val="left"/>
+      <w:pPr>
+        <w:tabs>
+          <w:tab w:val="num" w:pos="2880"/>
+        </w:tabs>
+        <w:ind w:left="2880" w:hanging="360"/>
+      </w:pPr>
+      <w:rPr>
+        <w:rFonts w:ascii="Wingdings" w:hAnsi="Wingdings" w:hint="default"/>
+        <w:sz w:val="20"/>
+      </w:rPr>
+    </w:lvl>
+    <w:lvl w:ilvl="4" w:tentative="1">
+      <w:start w:val="1"/>
+      <w:numFmt w:val="bullet"/>
+      <w:lvlText w:val=""/>
+      <w:lvlJc w:val="left"/>
+      <w:pPr>
+        <w:tabs>
+          <w:tab w:val="num" w:pos="3600"/>
+        </w:tabs>
+        <w:ind w:left="3600" w:hanging="360"/>
+      </w:pPr>
+      <w:rPr>
+        <w:rFonts w:ascii="Wingdings" w:hAnsi="Wingdings" w:hint="default"/>
+        <w:sz w:val="20"/>
+      </w:rPr>
+    </w:lvl>
+    <w:lvl w:ilvl="5" w:tentative="1">
+      <w:start w:val="1"/>
+      <w:numFmt w:val="bullet"/>
+      <w:lvlText w:val=""/>
+      <w:lvlJc w:val="left"/>
+      <w:pPr>
+        <w:tabs>
+          <w:tab w:val="num" w:pos="4320"/>
+        </w:tabs>
+        <w:ind w:left="4320" w:hanging="360"/>
+      </w:pPr>
+      <w:rPr>
+        <w:rFonts w:ascii="Wingdings" w:hAnsi="Wingdings" w:hint="default"/>
+        <w:sz w:val="20"/>
+      </w:rPr>
+    </w:lvl>
+    <w:lvl w:ilvl="6" w:tentative="1">
+      <w:start w:val="1"/>
+      <w:numFmt w:val="bullet"/>
+      <w:lvlText w:val=""/>
+      <w:lvlJc w:val="left"/>
+      <w:pPr>
+        <w:tabs>
+          <w:tab w:val="num" w:pos="5040"/>
+        </w:tabs>
+        <w:ind w:left="5040" w:hanging="360"/>
+      </w:pPr>
+      <w:rPr>
+        <w:rFonts w:ascii="Wingdings" w:hAnsi="Wingdings" w:hint="default"/>
+        <w:sz w:val="20"/>
+      </w:rPr>
+    </w:lvl>
+    <w:lvl w:ilvl="7" w:tentative="1">
+      <w:start w:val="1"/>
+      <w:numFmt w:val="bullet"/>
+      <w:lvlText w:val=""/>
+      <w:lvlJc w:val="left"/>
+      <w:pPr>
+        <w:tabs>
+          <w:tab w:val="num" w:pos="5760"/>
+        </w:tabs>
+        <w:ind w:left="5760" w:hanging="360"/>
+      </w:pPr>
+      <w:rPr>
+        <w:rFonts w:ascii="Wingdings" w:hAnsi="Wingdings" w:hint="default"/>
+        <w:sz w:val="20"/>
+      </w:rPr>
+    </w:lvl>
+    <w:lvl w:ilvl="8" w:tentative="1">
+      <w:start w:val="1"/>
+      <w:numFmt w:val="bullet"/>
+      <w:lvlText w:val=""/>
+      <w:lvlJc w:val="left"/>
+      <w:pPr>
+        <w:tabs>
+          <w:tab w:val="num" w:pos="6480"/>
+        </w:tabs>
+        <w:ind w:left="6480" w:hanging="360"/>
+      </w:pPr>
+      <w:rPr>
+        <w:rFonts w:ascii="Wingdings" w:hAnsi="Wingdings" w:hint="default"/>
+        <w:sz w:val="20"/>
+      </w:rPr>
+    </w:lvl>
+  </w:abstractNum>
+  <w:abstractNum w:abstractNumId="15" w15:restartNumberingAfterBreak="0">
     <w:nsid w:val="14DD0B16"/>
     <w:multiLevelType w:val="multilevel"/>
     <w:tmpl w:val="F28EC71C"/>
@@ -7452,7 +11162,120 @@
       </w:rPr>
     </w:lvl>
   </w:abstractNum>
-  <w:abstractNum w:abstractNumId="12" w15:restartNumberingAfterBreak="0">
+  <w:abstractNum w:abstractNumId="16" w15:restartNumberingAfterBreak="0">
+    <w:nsid w:val="191167CB"/>
+    <w:multiLevelType w:val="multilevel"/>
+    <w:tmpl w:val="6B40EC0C"/>
+    <w:lvl w:ilvl="0">
+      <w:start w:val="1"/>
+      <w:numFmt w:val="decimal"/>
+      <w:lvlText w:val="%1."/>
+      <w:lvlJc w:val="left"/>
+      <w:pPr>
+        <w:tabs>
+          <w:tab w:val="num" w:pos="720"/>
+        </w:tabs>
+        <w:ind w:left="720" w:hanging="360"/>
+      </w:pPr>
+    </w:lvl>
+    <w:lvl w:ilvl="1" w:tentative="1">
+      <w:start w:val="1"/>
+      <w:numFmt w:val="decimal"/>
+      <w:lvlText w:val="%2."/>
+      <w:lvlJc w:val="left"/>
+      <w:pPr>
+        <w:tabs>
+          <w:tab w:val="num" w:pos="1440"/>
+        </w:tabs>
+        <w:ind w:left="1440" w:hanging="360"/>
+      </w:pPr>
+    </w:lvl>
+    <w:lvl w:ilvl="2" w:tentative="1">
+      <w:start w:val="1"/>
+      <w:numFmt w:val="decimal"/>
+      <w:lvlText w:val="%3."/>
+      <w:lvlJc w:val="left"/>
+      <w:pPr>
+        <w:tabs>
+          <w:tab w:val="num" w:pos="2160"/>
+        </w:tabs>
+        <w:ind w:left="2160" w:hanging="360"/>
+      </w:pPr>
+    </w:lvl>
+    <w:lvl w:ilvl="3" w:tentative="1">
+      <w:start w:val="1"/>
+      <w:numFmt w:val="decimal"/>
+      <w:lvlText w:val="%4."/>
+      <w:lvlJc w:val="left"/>
+      <w:pPr>
+        <w:tabs>
+          <w:tab w:val="num" w:pos="2880"/>
+        </w:tabs>
+        <w:ind w:left="2880" w:hanging="360"/>
+      </w:pPr>
+    </w:lvl>
+    <w:lvl w:ilvl="4" w:tentative="1">
+      <w:start w:val="1"/>
+      <w:numFmt w:val="decimal"/>
+      <w:lvlText w:val="%5."/>
+      <w:lvlJc w:val="left"/>
+      <w:pPr>
+        <w:tabs>
+          <w:tab w:val="num" w:pos="3600"/>
+        </w:tabs>
+        <w:ind w:left="3600" w:hanging="360"/>
+      </w:pPr>
+    </w:lvl>
+    <w:lvl w:ilvl="5" w:tentative="1">
+      <w:start w:val="1"/>
+      <w:numFmt w:val="decimal"/>
+      <w:lvlText w:val="%6."/>
+      <w:lvlJc w:val="left"/>
+      <w:pPr>
+        <w:tabs>
+          <w:tab w:val="num" w:pos="4320"/>
+        </w:tabs>
+        <w:ind w:left="4320" w:hanging="360"/>
+      </w:pPr>
+    </w:lvl>
+    <w:lvl w:ilvl="6" w:tentative="1">
+      <w:start w:val="1"/>
+      <w:numFmt w:val="decimal"/>
+      <w:lvlText w:val="%7."/>
+      <w:lvlJc w:val="left"/>
+      <w:pPr>
+        <w:tabs>
+          <w:tab w:val="num" w:pos="5040"/>
+        </w:tabs>
+        <w:ind w:left="5040" w:hanging="360"/>
+      </w:pPr>
+    </w:lvl>
+    <w:lvl w:ilvl="7" w:tentative="1">
+      <w:start w:val="1"/>
+      <w:numFmt w:val="decimal"/>
+      <w:lvlText w:val="%8."/>
+      <w:lvlJc w:val="left"/>
+      <w:pPr>
+        <w:tabs>
+          <w:tab w:val="num" w:pos="5760"/>
+        </w:tabs>
+        <w:ind w:left="5760" w:hanging="360"/>
+      </w:pPr>
+    </w:lvl>
+    <w:lvl w:ilvl="8" w:tentative="1">
+      <w:start w:val="1"/>
+      <w:numFmt w:val="decimal"/>
+      <w:lvlText w:val="%9."/>
+      <w:lvlJc w:val="left"/>
+      <w:pPr>
+        <w:tabs>
+          <w:tab w:val="num" w:pos="6480"/>
+        </w:tabs>
+        <w:ind w:left="6480" w:hanging="360"/>
+      </w:pPr>
+    </w:lvl>
+  </w:abstractNum>
+  <w:abstractNum w:abstractNumId="17" w15:restartNumberingAfterBreak="0">
     <w:nsid w:val="1CDE14A1"/>
     <w:multiLevelType w:val="multilevel"/>
     <w:tmpl w:val="0BD66968"/>
@@ -7601,7 +11424,7 @@
       </w:rPr>
     </w:lvl>
   </w:abstractNum>
-  <w:abstractNum w:abstractNumId="13" w15:restartNumberingAfterBreak="0">
+  <w:abstractNum w:abstractNumId="18" w15:restartNumberingAfterBreak="0">
     <w:nsid w:val="20B73C06"/>
     <w:multiLevelType w:val="multilevel"/>
     <w:tmpl w:val="E952B610"/>
@@ -7714,7 +11537,269 @@
       </w:pPr>
     </w:lvl>
   </w:abstractNum>
-  <w:abstractNum w:abstractNumId="14" w15:restartNumberingAfterBreak="0">
+  <w:abstractNum w:abstractNumId="19" w15:restartNumberingAfterBreak="0">
+    <w:nsid w:val="24CC5972"/>
+    <w:multiLevelType w:val="multilevel"/>
+    <w:tmpl w:val="81F4D752"/>
+    <w:lvl w:ilvl="0">
+      <w:start w:val="10"/>
+      <w:numFmt w:val="decimal"/>
+      <w:lvlText w:val="%1."/>
+      <w:lvlJc w:val="left"/>
+      <w:pPr>
+        <w:tabs>
+          <w:tab w:val="num" w:pos="720"/>
+        </w:tabs>
+        <w:ind w:left="720" w:hanging="360"/>
+      </w:pPr>
+    </w:lvl>
+    <w:lvl w:ilvl="1" w:tentative="1">
+      <w:start w:val="1"/>
+      <w:numFmt w:val="decimal"/>
+      <w:lvlText w:val="%2."/>
+      <w:lvlJc w:val="left"/>
+      <w:pPr>
+        <w:tabs>
+          <w:tab w:val="num" w:pos="1440"/>
+        </w:tabs>
+        <w:ind w:left="1440" w:hanging="360"/>
+      </w:pPr>
+    </w:lvl>
+    <w:lvl w:ilvl="2" w:tentative="1">
+      <w:start w:val="1"/>
+      <w:numFmt w:val="decimal"/>
+      <w:lvlText w:val="%3."/>
+      <w:lvlJc w:val="left"/>
+      <w:pPr>
+        <w:tabs>
+          <w:tab w:val="num" w:pos="2160"/>
+        </w:tabs>
+        <w:ind w:left="2160" w:hanging="360"/>
+      </w:pPr>
+    </w:lvl>
+    <w:lvl w:ilvl="3" w:tentative="1">
+      <w:start w:val="1"/>
+      <w:numFmt w:val="decimal"/>
+      <w:lvlText w:val="%4."/>
+      <w:lvlJc w:val="left"/>
+      <w:pPr>
+        <w:tabs>
+          <w:tab w:val="num" w:pos="2880"/>
+        </w:tabs>
+        <w:ind w:left="2880" w:hanging="360"/>
+      </w:pPr>
+    </w:lvl>
+    <w:lvl w:ilvl="4" w:tentative="1">
+      <w:start w:val="1"/>
+      <w:numFmt w:val="decimal"/>
+      <w:lvlText w:val="%5."/>
+      <w:lvlJc w:val="left"/>
+      <w:pPr>
+        <w:tabs>
+          <w:tab w:val="num" w:pos="3600"/>
+        </w:tabs>
+        <w:ind w:left="3600" w:hanging="360"/>
+      </w:pPr>
+    </w:lvl>
+    <w:lvl w:ilvl="5" w:tentative="1">
+      <w:start w:val="1"/>
+      <w:numFmt w:val="decimal"/>
+      <w:lvlText w:val="%6."/>
+      <w:lvlJc w:val="left"/>
+      <w:pPr>
+        <w:tabs>
+          <w:tab w:val="num" w:pos="4320"/>
+        </w:tabs>
+        <w:ind w:left="4320" w:hanging="360"/>
+      </w:pPr>
+    </w:lvl>
+    <w:lvl w:ilvl="6" w:tentative="1">
+      <w:start w:val="1"/>
+      <w:numFmt w:val="decimal"/>
+      <w:lvlText w:val="%7."/>
+      <w:lvlJc w:val="left"/>
+      <w:pPr>
+        <w:tabs>
+          <w:tab w:val="num" w:pos="5040"/>
+        </w:tabs>
+        <w:ind w:left="5040" w:hanging="360"/>
+      </w:pPr>
+    </w:lvl>
+    <w:lvl w:ilvl="7" w:tentative="1">
+      <w:start w:val="1"/>
+      <w:numFmt w:val="decimal"/>
+      <w:lvlText w:val="%8."/>
+      <w:lvlJc w:val="left"/>
+      <w:pPr>
+        <w:tabs>
+          <w:tab w:val="num" w:pos="5760"/>
+        </w:tabs>
+        <w:ind w:left="5760" w:hanging="360"/>
+      </w:pPr>
+    </w:lvl>
+    <w:lvl w:ilvl="8" w:tentative="1">
+      <w:start w:val="1"/>
+      <w:numFmt w:val="decimal"/>
+      <w:lvlText w:val="%9."/>
+      <w:lvlJc w:val="left"/>
+      <w:pPr>
+        <w:tabs>
+          <w:tab w:val="num" w:pos="6480"/>
+        </w:tabs>
+        <w:ind w:left="6480" w:hanging="360"/>
+      </w:pPr>
+    </w:lvl>
+  </w:abstractNum>
+  <w:abstractNum w:abstractNumId="20" w15:restartNumberingAfterBreak="0">
+    <w:nsid w:val="28B44186"/>
+    <w:multiLevelType w:val="multilevel"/>
+    <w:tmpl w:val="D40EAD08"/>
+    <w:lvl w:ilvl="0">
+      <w:start w:val="1"/>
+      <w:numFmt w:val="bullet"/>
+      <w:lvlText w:val=""/>
+      <w:lvlJc w:val="left"/>
+      <w:pPr>
+        <w:tabs>
+          <w:tab w:val="num" w:pos="720"/>
+        </w:tabs>
+        <w:ind w:left="720" w:hanging="360"/>
+      </w:pPr>
+      <w:rPr>
+        <w:rFonts w:ascii="Symbol" w:hAnsi="Symbol" w:hint="default"/>
+        <w:sz w:val="20"/>
+      </w:rPr>
+    </w:lvl>
+    <w:lvl w:ilvl="1" w:tentative="1">
+      <w:start w:val="1"/>
+      <w:numFmt w:val="bullet"/>
+      <w:lvlText w:val="o"/>
+      <w:lvlJc w:val="left"/>
+      <w:pPr>
+        <w:tabs>
+          <w:tab w:val="num" w:pos="1440"/>
+        </w:tabs>
+        <w:ind w:left="1440" w:hanging="360"/>
+      </w:pPr>
+      <w:rPr>
+        <w:rFonts w:ascii="Courier New" w:hAnsi="Courier New" w:hint="default"/>
+        <w:sz w:val="20"/>
+      </w:rPr>
+    </w:lvl>
+    <w:lvl w:ilvl="2" w:tentative="1">
+      <w:start w:val="1"/>
+      <w:numFmt w:val="bullet"/>
+      <w:lvlText w:val=""/>
+      <w:lvlJc w:val="left"/>
+      <w:pPr>
+        <w:tabs>
+          <w:tab w:val="num" w:pos="2160"/>
+        </w:tabs>
+        <w:ind w:left="2160" w:hanging="360"/>
+      </w:pPr>
+      <w:rPr>
+        <w:rFonts w:ascii="Wingdings" w:hAnsi="Wingdings" w:hint="default"/>
+        <w:sz w:val="20"/>
+      </w:rPr>
+    </w:lvl>
+    <w:lvl w:ilvl="3" w:tentative="1">
+      <w:start w:val="1"/>
+      <w:numFmt w:val="bullet"/>
+      <w:lvlText w:val=""/>
+      <w:lvlJc w:val="left"/>
+      <w:pPr>
+        <w:tabs>
+          <w:tab w:val="num" w:pos="2880"/>
+        </w:tabs>
+        <w:ind w:left="2880" w:hanging="360"/>
+      </w:pPr>
+      <w:rPr>
+        <w:rFonts w:ascii="Wingdings" w:hAnsi="Wingdings" w:hint="default"/>
+        <w:sz w:val="20"/>
+      </w:rPr>
+    </w:lvl>
+    <w:lvl w:ilvl="4" w:tentative="1">
+      <w:start w:val="1"/>
+      <w:numFmt w:val="bullet"/>
+      <w:lvlText w:val=""/>
+      <w:lvlJc w:val="left"/>
+      <w:pPr>
+        <w:tabs>
+          <w:tab w:val="num" w:pos="3600"/>
+        </w:tabs>
+        <w:ind w:left="3600" w:hanging="360"/>
+      </w:pPr>
+      <w:rPr>
+        <w:rFonts w:ascii="Wingdings" w:hAnsi="Wingdings" w:hint="default"/>
+        <w:sz w:val="20"/>
+      </w:rPr>
+    </w:lvl>
+    <w:lvl w:ilvl="5" w:tentative="1">
+      <w:start w:val="1"/>
+      <w:numFmt w:val="bullet"/>
+      <w:lvlText w:val=""/>
+      <w:lvlJc w:val="left"/>
+      <w:pPr>
+        <w:tabs>
+          <w:tab w:val="num" w:pos="4320"/>
+        </w:tabs>
+        <w:ind w:left="4320" w:hanging="360"/>
+      </w:pPr>
+      <w:rPr>
+        <w:rFonts w:ascii="Wingdings" w:hAnsi="Wingdings" w:hint="default"/>
+        <w:sz w:val="20"/>
+      </w:rPr>
+    </w:lvl>
+    <w:lvl w:ilvl="6" w:tentative="1">
+      <w:start w:val="1"/>
+      <w:numFmt w:val="bullet"/>
+      <w:lvlText w:val=""/>
+      <w:lvlJc w:val="left"/>
+      <w:pPr>
+        <w:tabs>
+          <w:tab w:val="num" w:pos="5040"/>
+        </w:tabs>
+        <w:ind w:left="5040" w:hanging="360"/>
+      </w:pPr>
+      <w:rPr>
+        <w:rFonts w:ascii="Wingdings" w:hAnsi="Wingdings" w:hint="default"/>
+        <w:sz w:val="20"/>
+      </w:rPr>
+    </w:lvl>
+    <w:lvl w:ilvl="7" w:tentative="1">
+      <w:start w:val="1"/>
+      <w:numFmt w:val="bullet"/>
+      <w:lvlText w:val=""/>
+      <w:lvlJc w:val="left"/>
+      <w:pPr>
+        <w:tabs>
+          <w:tab w:val="num" w:pos="5760"/>
+        </w:tabs>
+        <w:ind w:left="5760" w:hanging="360"/>
+      </w:pPr>
+      <w:rPr>
+        <w:rFonts w:ascii="Wingdings" w:hAnsi="Wingdings" w:hint="default"/>
+        <w:sz w:val="20"/>
+      </w:rPr>
+    </w:lvl>
+    <w:lvl w:ilvl="8" w:tentative="1">
+      <w:start w:val="1"/>
+      <w:numFmt w:val="bullet"/>
+      <w:lvlText w:val=""/>
+      <w:lvlJc w:val="left"/>
+      <w:pPr>
+        <w:tabs>
+          <w:tab w:val="num" w:pos="6480"/>
+        </w:tabs>
+        <w:ind w:left="6480" w:hanging="360"/>
+      </w:pPr>
+      <w:rPr>
+        <w:rFonts w:ascii="Wingdings" w:hAnsi="Wingdings" w:hint="default"/>
+        <w:sz w:val="20"/>
+      </w:rPr>
+    </w:lvl>
+  </w:abstractNum>
+  <w:abstractNum w:abstractNumId="21" w15:restartNumberingAfterBreak="0">
     <w:nsid w:val="3176471F"/>
     <w:multiLevelType w:val="multilevel"/>
     <w:tmpl w:val="749CFB50"/>
@@ -7835,7 +11920,7 @@
       </w:pPr>
     </w:lvl>
   </w:abstractNum>
-  <w:abstractNum w:abstractNumId="15" w15:restartNumberingAfterBreak="0">
+  <w:abstractNum w:abstractNumId="22" w15:restartNumberingAfterBreak="0">
     <w:nsid w:val="342E0C68"/>
     <w:multiLevelType w:val="multilevel"/>
     <w:tmpl w:val="227C6324"/>
@@ -7984,7 +12069,7 @@
       </w:rPr>
     </w:lvl>
   </w:abstractNum>
-  <w:abstractNum w:abstractNumId="16" w15:restartNumberingAfterBreak="0">
+  <w:abstractNum w:abstractNumId="23" w15:restartNumberingAfterBreak="0">
     <w:nsid w:val="359A067C"/>
     <w:multiLevelType w:val="multilevel"/>
     <w:tmpl w:val="E966A3F4"/>
@@ -8133,7 +12218,7 @@
       </w:rPr>
     </w:lvl>
   </w:abstractNum>
-  <w:abstractNum w:abstractNumId="17" w15:restartNumberingAfterBreak="0">
+  <w:abstractNum w:abstractNumId="24" w15:restartNumberingAfterBreak="0">
     <w:nsid w:val="47490309"/>
     <w:multiLevelType w:val="multilevel"/>
     <w:tmpl w:val="4D1208AA"/>
@@ -8246,7 +12331,156 @@
       </w:pPr>
     </w:lvl>
   </w:abstractNum>
-  <w:abstractNum w:abstractNumId="18" w15:restartNumberingAfterBreak="0">
+  <w:abstractNum w:abstractNumId="25" w15:restartNumberingAfterBreak="0">
+    <w:nsid w:val="4B4A1522"/>
+    <w:multiLevelType w:val="multilevel"/>
+    <w:tmpl w:val="F7DEBEBC"/>
+    <w:lvl w:ilvl="0">
+      <w:start w:val="1"/>
+      <w:numFmt w:val="bullet"/>
+      <w:lvlText w:val=""/>
+      <w:lvlJc w:val="left"/>
+      <w:pPr>
+        <w:tabs>
+          <w:tab w:val="num" w:pos="720"/>
+        </w:tabs>
+        <w:ind w:left="720" w:hanging="360"/>
+      </w:pPr>
+      <w:rPr>
+        <w:rFonts w:ascii="Symbol" w:hAnsi="Symbol" w:hint="default"/>
+        <w:sz w:val="20"/>
+      </w:rPr>
+    </w:lvl>
+    <w:lvl w:ilvl="1" w:tentative="1">
+      <w:start w:val="1"/>
+      <w:numFmt w:val="bullet"/>
+      <w:lvlText w:val="o"/>
+      <w:lvlJc w:val="left"/>
+      <w:pPr>
+        <w:tabs>
+          <w:tab w:val="num" w:pos="1440"/>
+        </w:tabs>
+        <w:ind w:left="1440" w:hanging="360"/>
+      </w:pPr>
+      <w:rPr>
+        <w:rFonts w:ascii="Courier New" w:hAnsi="Courier New" w:hint="default"/>
+        <w:sz w:val="20"/>
+      </w:rPr>
+    </w:lvl>
+    <w:lvl w:ilvl="2" w:tentative="1">
+      <w:start w:val="1"/>
+      <w:numFmt w:val="bullet"/>
+      <w:lvlText w:val=""/>
+      <w:lvlJc w:val="left"/>
+      <w:pPr>
+        <w:tabs>
+          <w:tab w:val="num" w:pos="2160"/>
+        </w:tabs>
+        <w:ind w:left="2160" w:hanging="360"/>
+      </w:pPr>
+      <w:rPr>
+        <w:rFonts w:ascii="Wingdings" w:hAnsi="Wingdings" w:hint="default"/>
+        <w:sz w:val="20"/>
+      </w:rPr>
+    </w:lvl>
+    <w:lvl w:ilvl="3" w:tentative="1">
+      <w:start w:val="1"/>
+      <w:numFmt w:val="bullet"/>
+      <w:lvlText w:val=""/>
+      <w:lvlJc w:val="left"/>
+      <w:pPr>
+        <w:tabs>
+          <w:tab w:val="num" w:pos="2880"/>
+        </w:tabs>
+        <w:ind w:left="2880" w:hanging="360"/>
+      </w:pPr>
+      <w:rPr>
+        <w:rFonts w:ascii="Wingdings" w:hAnsi="Wingdings" w:hint="default"/>
+        <w:sz w:val="20"/>
+      </w:rPr>
+    </w:lvl>
+    <w:lvl w:ilvl="4" w:tentative="1">
+      <w:start w:val="1"/>
+      <w:numFmt w:val="bullet"/>
+      <w:lvlText w:val=""/>
+      <w:lvlJc w:val="left"/>
+      <w:pPr>
+        <w:tabs>
+          <w:tab w:val="num" w:pos="3600"/>
+        </w:tabs>
+        <w:ind w:left="3600" w:hanging="360"/>
+      </w:pPr>
+      <w:rPr>
+        <w:rFonts w:ascii="Wingdings" w:hAnsi="Wingdings" w:hint="default"/>
+        <w:sz w:val="20"/>
+      </w:rPr>
+    </w:lvl>
+    <w:lvl w:ilvl="5" w:tentative="1">
+      <w:start w:val="1"/>
+      <w:numFmt w:val="bullet"/>
+      <w:lvlText w:val=""/>
+      <w:lvlJc w:val="left"/>
+      <w:pPr>
+        <w:tabs>
+          <w:tab w:val="num" w:pos="4320"/>
+        </w:tabs>
+        <w:ind w:left="4320" w:hanging="360"/>
+      </w:pPr>
+      <w:rPr>
+        <w:rFonts w:ascii="Wingdings" w:hAnsi="Wingdings" w:hint="default"/>
+        <w:sz w:val="20"/>
+      </w:rPr>
+    </w:lvl>
+    <w:lvl w:ilvl="6" w:tentative="1">
+      <w:start w:val="1"/>
+      <w:numFmt w:val="bullet"/>
+      <w:lvlText w:val=""/>
+      <w:lvlJc w:val="left"/>
+      <w:pPr>
+        <w:tabs>
+          <w:tab w:val="num" w:pos="5040"/>
+        </w:tabs>
+        <w:ind w:left="5040" w:hanging="360"/>
+      </w:pPr>
+      <w:rPr>
+        <w:rFonts w:ascii="Wingdings" w:hAnsi="Wingdings" w:hint="default"/>
+        <w:sz w:val="20"/>
+      </w:rPr>
+    </w:lvl>
+    <w:lvl w:ilvl="7" w:tentative="1">
+      <w:start w:val="1"/>
+      <w:numFmt w:val="bullet"/>
+      <w:lvlText w:val=""/>
+      <w:lvlJc w:val="left"/>
+      <w:pPr>
+        <w:tabs>
+          <w:tab w:val="num" w:pos="5760"/>
+        </w:tabs>
+        <w:ind w:left="5760" w:hanging="360"/>
+      </w:pPr>
+      <w:rPr>
+        <w:rFonts w:ascii="Wingdings" w:hAnsi="Wingdings" w:hint="default"/>
+        <w:sz w:val="20"/>
+      </w:rPr>
+    </w:lvl>
+    <w:lvl w:ilvl="8" w:tentative="1">
+      <w:start w:val="1"/>
+      <w:numFmt w:val="bullet"/>
+      <w:lvlText w:val=""/>
+      <w:lvlJc w:val="left"/>
+      <w:pPr>
+        <w:tabs>
+          <w:tab w:val="num" w:pos="6480"/>
+        </w:tabs>
+        <w:ind w:left="6480" w:hanging="360"/>
+      </w:pPr>
+      <w:rPr>
+        <w:rFonts w:ascii="Wingdings" w:hAnsi="Wingdings" w:hint="default"/>
+        <w:sz w:val="20"/>
+      </w:rPr>
+    </w:lvl>
+  </w:abstractNum>
+  <w:abstractNum w:abstractNumId="26" w15:restartNumberingAfterBreak="0">
     <w:nsid w:val="517716FC"/>
     <w:multiLevelType w:val="hybridMultilevel"/>
     <w:tmpl w:val="38C8C6CE"/>
@@ -8335,7 +12569,7 @@
       </w:pPr>
     </w:lvl>
   </w:abstractNum>
-  <w:abstractNum w:abstractNumId="19" w15:restartNumberingAfterBreak="0">
+  <w:abstractNum w:abstractNumId="27" w15:restartNumberingAfterBreak="0">
     <w:nsid w:val="5325083F"/>
     <w:multiLevelType w:val="hybridMultilevel"/>
     <w:tmpl w:val="44CEE8A8"/>
@@ -8424,7 +12658,120 @@
       </w:pPr>
     </w:lvl>
   </w:abstractNum>
-  <w:abstractNum w:abstractNumId="20" w15:restartNumberingAfterBreak="0">
+  <w:abstractNum w:abstractNumId="28" w15:restartNumberingAfterBreak="0">
+    <w:nsid w:val="5E744AEC"/>
+    <w:multiLevelType w:val="multilevel"/>
+    <w:tmpl w:val="1C58A19A"/>
+    <w:lvl w:ilvl="0">
+      <w:start w:val="7"/>
+      <w:numFmt w:val="decimal"/>
+      <w:lvlText w:val="%1."/>
+      <w:lvlJc w:val="left"/>
+      <w:pPr>
+        <w:tabs>
+          <w:tab w:val="num" w:pos="720"/>
+        </w:tabs>
+        <w:ind w:left="720" w:hanging="360"/>
+      </w:pPr>
+    </w:lvl>
+    <w:lvl w:ilvl="1" w:tentative="1">
+      <w:start w:val="1"/>
+      <w:numFmt w:val="decimal"/>
+      <w:lvlText w:val="%2."/>
+      <w:lvlJc w:val="left"/>
+      <w:pPr>
+        <w:tabs>
+          <w:tab w:val="num" w:pos="1440"/>
+        </w:tabs>
+        <w:ind w:left="1440" w:hanging="360"/>
+      </w:pPr>
+    </w:lvl>
+    <w:lvl w:ilvl="2" w:tentative="1">
+      <w:start w:val="1"/>
+      <w:numFmt w:val="decimal"/>
+      <w:lvlText w:val="%3."/>
+      <w:lvlJc w:val="left"/>
+      <w:pPr>
+        <w:tabs>
+          <w:tab w:val="num" w:pos="2160"/>
+        </w:tabs>
+        <w:ind w:left="2160" w:hanging="360"/>
+      </w:pPr>
+    </w:lvl>
+    <w:lvl w:ilvl="3" w:tentative="1">
+      <w:start w:val="1"/>
+      <w:numFmt w:val="decimal"/>
+      <w:lvlText w:val="%4."/>
+      <w:lvlJc w:val="left"/>
+      <w:pPr>
+        <w:tabs>
+          <w:tab w:val="num" w:pos="2880"/>
+        </w:tabs>
+        <w:ind w:left="2880" w:hanging="360"/>
+      </w:pPr>
+    </w:lvl>
+    <w:lvl w:ilvl="4" w:tentative="1">
+      <w:start w:val="1"/>
+      <w:numFmt w:val="decimal"/>
+      <w:lvlText w:val="%5."/>
+      <w:lvlJc w:val="left"/>
+      <w:pPr>
+        <w:tabs>
+          <w:tab w:val="num" w:pos="3600"/>
+        </w:tabs>
+        <w:ind w:left="3600" w:hanging="360"/>
+      </w:pPr>
+    </w:lvl>
+    <w:lvl w:ilvl="5" w:tentative="1">
+      <w:start w:val="1"/>
+      <w:numFmt w:val="decimal"/>
+      <w:lvlText w:val="%6."/>
+      <w:lvlJc w:val="left"/>
+      <w:pPr>
+        <w:tabs>
+          <w:tab w:val="num" w:pos="4320"/>
+        </w:tabs>
+        <w:ind w:left="4320" w:hanging="360"/>
+      </w:pPr>
+    </w:lvl>
+    <w:lvl w:ilvl="6" w:tentative="1">
+      <w:start w:val="1"/>
+      <w:numFmt w:val="decimal"/>
+      <w:lvlText w:val="%7."/>
+      <w:lvlJc w:val="left"/>
+      <w:pPr>
+        <w:tabs>
+          <w:tab w:val="num" w:pos="5040"/>
+        </w:tabs>
+        <w:ind w:left="5040" w:hanging="360"/>
+      </w:pPr>
+    </w:lvl>
+    <w:lvl w:ilvl="7" w:tentative="1">
+      <w:start w:val="1"/>
+      <w:numFmt w:val="decimal"/>
+      <w:lvlText w:val="%8."/>
+      <w:lvlJc w:val="left"/>
+      <w:pPr>
+        <w:tabs>
+          <w:tab w:val="num" w:pos="5760"/>
+        </w:tabs>
+        <w:ind w:left="5760" w:hanging="360"/>
+      </w:pPr>
+    </w:lvl>
+    <w:lvl w:ilvl="8" w:tentative="1">
+      <w:start w:val="1"/>
+      <w:numFmt w:val="decimal"/>
+      <w:lvlText w:val="%9."/>
+      <w:lvlJc w:val="left"/>
+      <w:pPr>
+        <w:tabs>
+          <w:tab w:val="num" w:pos="6480"/>
+        </w:tabs>
+        <w:ind w:left="6480" w:hanging="360"/>
+      </w:pPr>
+    </w:lvl>
+  </w:abstractNum>
+  <w:abstractNum w:abstractNumId="29" w15:restartNumberingAfterBreak="0">
     <w:nsid w:val="69BA3FBE"/>
     <w:multiLevelType w:val="multilevel"/>
     <w:tmpl w:val="4D46C868"/>
@@ -8573,7 +12920,269 @@
       </w:rPr>
     </w:lvl>
   </w:abstractNum>
-  <w:abstractNum w:abstractNumId="21" w15:restartNumberingAfterBreak="0">
+  <w:abstractNum w:abstractNumId="30" w15:restartNumberingAfterBreak="0">
+    <w:nsid w:val="6A51617B"/>
+    <w:multiLevelType w:val="multilevel"/>
+    <w:tmpl w:val="CCD6EA50"/>
+    <w:lvl w:ilvl="0">
+      <w:start w:val="1"/>
+      <w:numFmt w:val="bullet"/>
+      <w:lvlText w:val=""/>
+      <w:lvlJc w:val="left"/>
+      <w:pPr>
+        <w:tabs>
+          <w:tab w:val="num" w:pos="720"/>
+        </w:tabs>
+        <w:ind w:left="720" w:hanging="360"/>
+      </w:pPr>
+      <w:rPr>
+        <w:rFonts w:ascii="Symbol" w:hAnsi="Symbol" w:hint="default"/>
+        <w:sz w:val="20"/>
+      </w:rPr>
+    </w:lvl>
+    <w:lvl w:ilvl="1" w:tentative="1">
+      <w:start w:val="1"/>
+      <w:numFmt w:val="bullet"/>
+      <w:lvlText w:val="o"/>
+      <w:lvlJc w:val="left"/>
+      <w:pPr>
+        <w:tabs>
+          <w:tab w:val="num" w:pos="1440"/>
+        </w:tabs>
+        <w:ind w:left="1440" w:hanging="360"/>
+      </w:pPr>
+      <w:rPr>
+        <w:rFonts w:ascii="Courier New" w:hAnsi="Courier New" w:hint="default"/>
+        <w:sz w:val="20"/>
+      </w:rPr>
+    </w:lvl>
+    <w:lvl w:ilvl="2" w:tentative="1">
+      <w:start w:val="1"/>
+      <w:numFmt w:val="bullet"/>
+      <w:lvlText w:val=""/>
+      <w:lvlJc w:val="left"/>
+      <w:pPr>
+        <w:tabs>
+          <w:tab w:val="num" w:pos="2160"/>
+        </w:tabs>
+        <w:ind w:left="2160" w:hanging="360"/>
+      </w:pPr>
+      <w:rPr>
+        <w:rFonts w:ascii="Wingdings" w:hAnsi="Wingdings" w:hint="default"/>
+        <w:sz w:val="20"/>
+      </w:rPr>
+    </w:lvl>
+    <w:lvl w:ilvl="3" w:tentative="1">
+      <w:start w:val="1"/>
+      <w:numFmt w:val="bullet"/>
+      <w:lvlText w:val=""/>
+      <w:lvlJc w:val="left"/>
+      <w:pPr>
+        <w:tabs>
+          <w:tab w:val="num" w:pos="2880"/>
+        </w:tabs>
+        <w:ind w:left="2880" w:hanging="360"/>
+      </w:pPr>
+      <w:rPr>
+        <w:rFonts w:ascii="Wingdings" w:hAnsi="Wingdings" w:hint="default"/>
+        <w:sz w:val="20"/>
+      </w:rPr>
+    </w:lvl>
+    <w:lvl w:ilvl="4" w:tentative="1">
+      <w:start w:val="1"/>
+      <w:numFmt w:val="bullet"/>
+      <w:lvlText w:val=""/>
+      <w:lvlJc w:val="left"/>
+      <w:pPr>
+        <w:tabs>
+          <w:tab w:val="num" w:pos="3600"/>
+        </w:tabs>
+        <w:ind w:left="3600" w:hanging="360"/>
+      </w:pPr>
+      <w:rPr>
+        <w:rFonts w:ascii="Wingdings" w:hAnsi="Wingdings" w:hint="default"/>
+        <w:sz w:val="20"/>
+      </w:rPr>
+    </w:lvl>
+    <w:lvl w:ilvl="5" w:tentative="1">
+      <w:start w:val="1"/>
+      <w:numFmt w:val="bullet"/>
+      <w:lvlText w:val=""/>
+      <w:lvlJc w:val="left"/>
+      <w:pPr>
+        <w:tabs>
+          <w:tab w:val="num" w:pos="4320"/>
+        </w:tabs>
+        <w:ind w:left="4320" w:hanging="360"/>
+      </w:pPr>
+      <w:rPr>
+        <w:rFonts w:ascii="Wingdings" w:hAnsi="Wingdings" w:hint="default"/>
+        <w:sz w:val="20"/>
+      </w:rPr>
+    </w:lvl>
+    <w:lvl w:ilvl="6" w:tentative="1">
+      <w:start w:val="1"/>
+      <w:numFmt w:val="bullet"/>
+      <w:lvlText w:val=""/>
+      <w:lvlJc w:val="left"/>
+      <w:pPr>
+        <w:tabs>
+          <w:tab w:val="num" w:pos="5040"/>
+        </w:tabs>
+        <w:ind w:left="5040" w:hanging="360"/>
+      </w:pPr>
+      <w:rPr>
+        <w:rFonts w:ascii="Wingdings" w:hAnsi="Wingdings" w:hint="default"/>
+        <w:sz w:val="20"/>
+      </w:rPr>
+    </w:lvl>
+    <w:lvl w:ilvl="7" w:tentative="1">
+      <w:start w:val="1"/>
+      <w:numFmt w:val="bullet"/>
+      <w:lvlText w:val=""/>
+      <w:lvlJc w:val="left"/>
+      <w:pPr>
+        <w:tabs>
+          <w:tab w:val="num" w:pos="5760"/>
+        </w:tabs>
+        <w:ind w:left="5760" w:hanging="360"/>
+      </w:pPr>
+      <w:rPr>
+        <w:rFonts w:ascii="Wingdings" w:hAnsi="Wingdings" w:hint="default"/>
+        <w:sz w:val="20"/>
+      </w:rPr>
+    </w:lvl>
+    <w:lvl w:ilvl="8" w:tentative="1">
+      <w:start w:val="1"/>
+      <w:numFmt w:val="bullet"/>
+      <w:lvlText w:val=""/>
+      <w:lvlJc w:val="left"/>
+      <w:pPr>
+        <w:tabs>
+          <w:tab w:val="num" w:pos="6480"/>
+        </w:tabs>
+        <w:ind w:left="6480" w:hanging="360"/>
+      </w:pPr>
+      <w:rPr>
+        <w:rFonts w:ascii="Wingdings" w:hAnsi="Wingdings" w:hint="default"/>
+        <w:sz w:val="20"/>
+      </w:rPr>
+    </w:lvl>
+  </w:abstractNum>
+  <w:abstractNum w:abstractNumId="31" w15:restartNumberingAfterBreak="0">
+    <w:nsid w:val="765F7483"/>
+    <w:multiLevelType w:val="multilevel"/>
+    <w:tmpl w:val="491E8810"/>
+    <w:lvl w:ilvl="0">
+      <w:start w:val="1"/>
+      <w:numFmt w:val="decimal"/>
+      <w:lvlText w:val="%1."/>
+      <w:lvlJc w:val="left"/>
+      <w:pPr>
+        <w:tabs>
+          <w:tab w:val="num" w:pos="720"/>
+        </w:tabs>
+        <w:ind w:left="720" w:hanging="360"/>
+      </w:pPr>
+    </w:lvl>
+    <w:lvl w:ilvl="1" w:tentative="1">
+      <w:start w:val="1"/>
+      <w:numFmt w:val="decimal"/>
+      <w:lvlText w:val="%2."/>
+      <w:lvlJc w:val="left"/>
+      <w:pPr>
+        <w:tabs>
+          <w:tab w:val="num" w:pos="1440"/>
+        </w:tabs>
+        <w:ind w:left="1440" w:hanging="360"/>
+      </w:pPr>
+    </w:lvl>
+    <w:lvl w:ilvl="2" w:tentative="1">
+      <w:start w:val="1"/>
+      <w:numFmt w:val="decimal"/>
+      <w:lvlText w:val="%3."/>
+      <w:lvlJc w:val="left"/>
+      <w:pPr>
+        <w:tabs>
+          <w:tab w:val="num" w:pos="2160"/>
+        </w:tabs>
+        <w:ind w:left="2160" w:hanging="360"/>
+      </w:pPr>
+    </w:lvl>
+    <w:lvl w:ilvl="3" w:tentative="1">
+      <w:start w:val="1"/>
+      <w:numFmt w:val="decimal"/>
+      <w:lvlText w:val="%4."/>
+      <w:lvlJc w:val="left"/>
+      <w:pPr>
+        <w:tabs>
+          <w:tab w:val="num" w:pos="2880"/>
+        </w:tabs>
+        <w:ind w:left="2880" w:hanging="360"/>
+      </w:pPr>
+    </w:lvl>
+    <w:lvl w:ilvl="4" w:tentative="1">
+      <w:start w:val="1"/>
+      <w:numFmt w:val="decimal"/>
+      <w:lvlText w:val="%5."/>
+      <w:lvlJc w:val="left"/>
+      <w:pPr>
+        <w:tabs>
+          <w:tab w:val="num" w:pos="3600"/>
+        </w:tabs>
+        <w:ind w:left="3600" w:hanging="360"/>
+      </w:pPr>
+    </w:lvl>
+    <w:lvl w:ilvl="5" w:tentative="1">
+      <w:start w:val="1"/>
+      <w:numFmt w:val="decimal"/>
+      <w:lvlText w:val="%6."/>
+      <w:lvlJc w:val="left"/>
+      <w:pPr>
+        <w:tabs>
+          <w:tab w:val="num" w:pos="4320"/>
+        </w:tabs>
+        <w:ind w:left="4320" w:hanging="360"/>
+      </w:pPr>
+    </w:lvl>
+    <w:lvl w:ilvl="6" w:tentative="1">
+      <w:start w:val="1"/>
+      <w:numFmt w:val="decimal"/>
+      <w:lvlText w:val="%7."/>
+      <w:lvlJc w:val="left"/>
+      <w:pPr>
+        <w:tabs>
+          <w:tab w:val="num" w:pos="5040"/>
+        </w:tabs>
+        <w:ind w:left="5040" w:hanging="360"/>
+      </w:pPr>
+    </w:lvl>
+    <w:lvl w:ilvl="7" w:tentative="1">
+      <w:start w:val="1"/>
+      <w:numFmt w:val="decimal"/>
+      <w:lvlText w:val="%8."/>
+      <w:lvlJc w:val="left"/>
+      <w:pPr>
+        <w:tabs>
+          <w:tab w:val="num" w:pos="5760"/>
+        </w:tabs>
+        <w:ind w:left="5760" w:hanging="360"/>
+      </w:pPr>
+    </w:lvl>
+    <w:lvl w:ilvl="8" w:tentative="1">
+      <w:start w:val="1"/>
+      <w:numFmt w:val="decimal"/>
+      <w:lvlText w:val="%9."/>
+      <w:lvlJc w:val="left"/>
+      <w:pPr>
+        <w:tabs>
+          <w:tab w:val="num" w:pos="6480"/>
+        </w:tabs>
+        <w:ind w:left="6480" w:hanging="360"/>
+      </w:pPr>
+    </w:lvl>
+  </w:abstractNum>
+  <w:abstractNum w:abstractNumId="32" w15:restartNumberingAfterBreak="0">
     <w:nsid w:val="79544BAB"/>
     <w:multiLevelType w:val="multilevel"/>
     <w:tmpl w:val="3F0616A2"/>
@@ -8684,6 +13293,155 @@
         </w:tabs>
         <w:ind w:left="6480" w:hanging="360"/>
       </w:pPr>
+    </w:lvl>
+  </w:abstractNum>
+  <w:abstractNum w:abstractNumId="33" w15:restartNumberingAfterBreak="0">
+    <w:nsid w:val="79DE1D00"/>
+    <w:multiLevelType w:val="multilevel"/>
+    <w:tmpl w:val="71CCF9DC"/>
+    <w:lvl w:ilvl="0">
+      <w:start w:val="1"/>
+      <w:numFmt w:val="bullet"/>
+      <w:lvlText w:val=""/>
+      <w:lvlJc w:val="left"/>
+      <w:pPr>
+        <w:tabs>
+          <w:tab w:val="num" w:pos="720"/>
+        </w:tabs>
+        <w:ind w:left="720" w:hanging="360"/>
+      </w:pPr>
+      <w:rPr>
+        <w:rFonts w:ascii="Symbol" w:hAnsi="Symbol" w:hint="default"/>
+        <w:sz w:val="20"/>
+      </w:rPr>
+    </w:lvl>
+    <w:lvl w:ilvl="1" w:tentative="1">
+      <w:start w:val="1"/>
+      <w:numFmt w:val="bullet"/>
+      <w:lvlText w:val="o"/>
+      <w:lvlJc w:val="left"/>
+      <w:pPr>
+        <w:tabs>
+          <w:tab w:val="num" w:pos="1440"/>
+        </w:tabs>
+        <w:ind w:left="1440" w:hanging="360"/>
+      </w:pPr>
+      <w:rPr>
+        <w:rFonts w:ascii="Courier New" w:hAnsi="Courier New" w:hint="default"/>
+        <w:sz w:val="20"/>
+      </w:rPr>
+    </w:lvl>
+    <w:lvl w:ilvl="2" w:tentative="1">
+      <w:start w:val="1"/>
+      <w:numFmt w:val="bullet"/>
+      <w:lvlText w:val=""/>
+      <w:lvlJc w:val="left"/>
+      <w:pPr>
+        <w:tabs>
+          <w:tab w:val="num" w:pos="2160"/>
+        </w:tabs>
+        <w:ind w:left="2160" w:hanging="360"/>
+      </w:pPr>
+      <w:rPr>
+        <w:rFonts w:ascii="Wingdings" w:hAnsi="Wingdings" w:hint="default"/>
+        <w:sz w:val="20"/>
+      </w:rPr>
+    </w:lvl>
+    <w:lvl w:ilvl="3" w:tentative="1">
+      <w:start w:val="1"/>
+      <w:numFmt w:val="bullet"/>
+      <w:lvlText w:val=""/>
+      <w:lvlJc w:val="left"/>
+      <w:pPr>
+        <w:tabs>
+          <w:tab w:val="num" w:pos="2880"/>
+        </w:tabs>
+        <w:ind w:left="2880" w:hanging="360"/>
+      </w:pPr>
+      <w:rPr>
+        <w:rFonts w:ascii="Wingdings" w:hAnsi="Wingdings" w:hint="default"/>
+        <w:sz w:val="20"/>
+      </w:rPr>
+    </w:lvl>
+    <w:lvl w:ilvl="4" w:tentative="1">
+      <w:start w:val="1"/>
+      <w:numFmt w:val="bullet"/>
+      <w:lvlText w:val=""/>
+      <w:lvlJc w:val="left"/>
+      <w:pPr>
+        <w:tabs>
+          <w:tab w:val="num" w:pos="3600"/>
+        </w:tabs>
+        <w:ind w:left="3600" w:hanging="360"/>
+      </w:pPr>
+      <w:rPr>
+        <w:rFonts w:ascii="Wingdings" w:hAnsi="Wingdings" w:hint="default"/>
+        <w:sz w:val="20"/>
+      </w:rPr>
+    </w:lvl>
+    <w:lvl w:ilvl="5" w:tentative="1">
+      <w:start w:val="1"/>
+      <w:numFmt w:val="bullet"/>
+      <w:lvlText w:val=""/>
+      <w:lvlJc w:val="left"/>
+      <w:pPr>
+        <w:tabs>
+          <w:tab w:val="num" w:pos="4320"/>
+        </w:tabs>
+        <w:ind w:left="4320" w:hanging="360"/>
+      </w:pPr>
+      <w:rPr>
+        <w:rFonts w:ascii="Wingdings" w:hAnsi="Wingdings" w:hint="default"/>
+        <w:sz w:val="20"/>
+      </w:rPr>
+    </w:lvl>
+    <w:lvl w:ilvl="6" w:tentative="1">
+      <w:start w:val="1"/>
+      <w:numFmt w:val="bullet"/>
+      <w:lvlText w:val=""/>
+      <w:lvlJc w:val="left"/>
+      <w:pPr>
+        <w:tabs>
+          <w:tab w:val="num" w:pos="5040"/>
+        </w:tabs>
+        <w:ind w:left="5040" w:hanging="360"/>
+      </w:pPr>
+      <w:rPr>
+        <w:rFonts w:ascii="Wingdings" w:hAnsi="Wingdings" w:hint="default"/>
+        <w:sz w:val="20"/>
+      </w:rPr>
+    </w:lvl>
+    <w:lvl w:ilvl="7" w:tentative="1">
+      <w:start w:val="1"/>
+      <w:numFmt w:val="bullet"/>
+      <w:lvlText w:val=""/>
+      <w:lvlJc w:val="left"/>
+      <w:pPr>
+        <w:tabs>
+          <w:tab w:val="num" w:pos="5760"/>
+        </w:tabs>
+        <w:ind w:left="5760" w:hanging="360"/>
+      </w:pPr>
+      <w:rPr>
+        <w:rFonts w:ascii="Wingdings" w:hAnsi="Wingdings" w:hint="default"/>
+        <w:sz w:val="20"/>
+      </w:rPr>
+    </w:lvl>
+    <w:lvl w:ilvl="8" w:tentative="1">
+      <w:start w:val="1"/>
+      <w:numFmt w:val="bullet"/>
+      <w:lvlText w:val=""/>
+      <w:lvlJc w:val="left"/>
+      <w:pPr>
+        <w:tabs>
+          <w:tab w:val="num" w:pos="6480"/>
+        </w:tabs>
+        <w:ind w:left="6480" w:hanging="360"/>
+      </w:pPr>
+      <w:rPr>
+        <w:rFonts w:ascii="Wingdings" w:hAnsi="Wingdings" w:hint="default"/>
+        <w:sz w:val="20"/>
+      </w:rPr>
     </w:lvl>
   </w:abstractNum>
   <w:num w:numId="1" w16cid:durableId="1056323188">
@@ -8714,43 +13472,79 @@
     <w:abstractNumId w:val="0"/>
   </w:num>
   <w:num w:numId="10" w16cid:durableId="546796654">
-    <w:abstractNumId w:val="16"/>
+    <w:abstractNumId w:val="23"/>
   </w:num>
   <w:num w:numId="11" w16cid:durableId="2028562346">
-    <w:abstractNumId w:val="20"/>
+    <w:abstractNumId w:val="29"/>
   </w:num>
   <w:num w:numId="12" w16cid:durableId="1914505349">
-    <w:abstractNumId w:val="15"/>
+    <w:abstractNumId w:val="22"/>
   </w:num>
   <w:num w:numId="13" w16cid:durableId="752972311">
     <w:abstractNumId w:val="9"/>
   </w:num>
   <w:num w:numId="14" w16cid:durableId="297951505">
-    <w:abstractNumId w:val="12"/>
+    <w:abstractNumId w:val="17"/>
   </w:num>
   <w:num w:numId="15" w16cid:durableId="186723292">
-    <w:abstractNumId w:val="11"/>
+    <w:abstractNumId w:val="15"/>
   </w:num>
   <w:num w:numId="16" w16cid:durableId="247425778">
-    <w:abstractNumId w:val="18"/>
+    <w:abstractNumId w:val="26"/>
   </w:num>
   <w:num w:numId="17" w16cid:durableId="2114589941">
-    <w:abstractNumId w:val="19"/>
+    <w:abstractNumId w:val="27"/>
   </w:num>
   <w:num w:numId="18" w16cid:durableId="1901672894">
-    <w:abstractNumId w:val="17"/>
+    <w:abstractNumId w:val="24"/>
   </w:num>
   <w:num w:numId="19" w16cid:durableId="1223366184">
+    <w:abstractNumId w:val="32"/>
+  </w:num>
+  <w:num w:numId="20" w16cid:durableId="1909263314">
     <w:abstractNumId w:val="21"/>
   </w:num>
-  <w:num w:numId="20" w16cid:durableId="1909263314">
-    <w:abstractNumId w:val="14"/>
-  </w:num>
   <w:num w:numId="21" w16cid:durableId="2138916291">
-    <w:abstractNumId w:val="13"/>
+    <w:abstractNumId w:val="18"/>
   </w:num>
   <w:num w:numId="22" w16cid:durableId="204802288">
     <w:abstractNumId w:val="10"/>
+  </w:num>
+  <w:num w:numId="23" w16cid:durableId="786045215">
+    <w:abstractNumId w:val="11"/>
+  </w:num>
+  <w:num w:numId="24" w16cid:durableId="1195579280">
+    <w:abstractNumId w:val="30"/>
+  </w:num>
+  <w:num w:numId="25" w16cid:durableId="1198397738">
+    <w:abstractNumId w:val="20"/>
+  </w:num>
+  <w:num w:numId="26" w16cid:durableId="1495728545">
+    <w:abstractNumId w:val="13"/>
+  </w:num>
+  <w:num w:numId="27" w16cid:durableId="212616045">
+    <w:abstractNumId w:val="16"/>
+  </w:num>
+  <w:num w:numId="28" w16cid:durableId="436099231">
+    <w:abstractNumId w:val="28"/>
+  </w:num>
+  <w:num w:numId="29" w16cid:durableId="303046200">
+    <w:abstractNumId w:val="19"/>
+  </w:num>
+  <w:num w:numId="30" w16cid:durableId="443622620">
+    <w:abstractNumId w:val="33"/>
+  </w:num>
+  <w:num w:numId="31" w16cid:durableId="1412236938">
+    <w:abstractNumId w:val="25"/>
+  </w:num>
+  <w:num w:numId="32" w16cid:durableId="1270624629">
+    <w:abstractNumId w:val="14"/>
+  </w:num>
+  <w:num w:numId="33" w16cid:durableId="625352635">
+    <w:abstractNumId w:val="12"/>
+  </w:num>
+  <w:num w:numId="34" w16cid:durableId="661205860">
+    <w:abstractNumId w:val="31"/>
   </w:num>
 </w:numbering>
 </file>
